--- a/force-app/main/default/staticresources/BridgeStateDocuments/Form_Deed_to_Secure_Debt_Georgia.docx
+++ b/force-app/main/default/staticresources/BridgeStateDocuments/Form_Deed_to_Secure_Debt_Georgia.docx
@@ -1,6 +1,6 @@
 
 <file path=word/document.xml><?xml version="1.0" encoding="utf-8"?>
-<w:document xmlns:wpc="http://schemas.microsoft.com/office/word/2010/wordprocessingCanvas" xmlns:cx="http://schemas.microsoft.com/office/drawing/2014/chartex" xmlns:cx1="http://schemas.microsoft.com/office/drawing/2015/9/8/chartex" xmlns:cx2="http://schemas.microsoft.com/office/drawing/2015/10/21/chartex" xmlns:cx3="http://schemas.microsoft.com/office/drawing/2016/5/9/chartex" xmlns:cx4="http://schemas.microsoft.com/office/drawing/2016/5/10/chartex" xmlns:cx5="http://schemas.microsoft.com/office/drawing/2016/5/11/chartex" xmlns:cx6="http://schemas.microsoft.com/office/drawing/2016/5/12/chartex" xmlns:cx7="http://schemas.microsoft.com/office/drawing/2016/5/13/chartex" xmlns:cx8="http://schemas.microsoft.com/office/drawing/2016/5/14/chartex" xmlns:mc="http://schemas.openxmlformats.org/markup-compatibility/2006" xmlns:aink="http://schemas.microsoft.com/office/drawing/2016/ink" xmlns:am3d="http://schemas.microsoft.com/office/drawing/2017/model3d" xmlns:o="urn:schemas-microsoft-com:office:office" xmlns:r="http://schemas.openxmlformats.org/officeDocument/2006/relationships" xmlns:m="http://schemas.openxmlformats.org/officeDocument/2006/math" xmlns:v="urn:schemas-microsoft-com:vml" xmlns:wp14="http://schemas.microsoft.com/office/word/2010/wordprocessingDrawing" xmlns:wp="http://schemas.openxmlformats.org/drawingml/2006/wordprocessingDrawing" xmlns:w10="urn:schemas-microsoft-com:office:word" xmlns:w="http://schemas.openxmlformats.org/wordprocessingml/2006/main" xmlns:w14="http://schemas.microsoft.com/office/word/2010/wordml" xmlns:w15="http://schemas.microsoft.com/office/word/2012/wordml" xmlns:w16cex="http://schemas.microsoft.com/office/word/2018/wordml/cex" xmlns:w16cid="http://schemas.microsoft.com/office/word/2016/wordml/cid" xmlns:w16="http://schemas.microsoft.com/office/word/2018/wordml" xmlns:w16se="http://schemas.microsoft.com/office/word/2015/wordml/symex" xmlns:wpg="http://schemas.microsoft.com/office/word/2010/wordprocessingGroup" xmlns:wpi="http://schemas.microsoft.com/office/word/2010/wordprocessingInk" xmlns:wne="http://schemas.microsoft.com/office/word/2006/wordml" xmlns:wps="http://schemas.microsoft.com/office/word/2010/wordprocessingShape" mc:Ignorable="w14 w15 w16se w16cid w16 w16cex wp14">
+<w:document xmlns:wpc="http://schemas.microsoft.com/office/word/2010/wordprocessingCanvas" xmlns:cx="http://schemas.microsoft.com/office/drawing/2014/chartex" xmlns:cx1="http://schemas.microsoft.com/office/drawing/2015/9/8/chartex" xmlns:cx2="http://schemas.microsoft.com/office/drawing/2015/10/21/chartex" xmlns:cx3="http://schemas.microsoft.com/office/drawing/2016/5/9/chartex" xmlns:cx4="http://schemas.microsoft.com/office/drawing/2016/5/10/chartex" xmlns:cx5="http://schemas.microsoft.com/office/drawing/2016/5/11/chartex" xmlns:cx6="http://schemas.microsoft.com/office/drawing/2016/5/12/chartex" xmlns:cx7="http://schemas.microsoft.com/office/drawing/2016/5/13/chartex" xmlns:cx8="http://schemas.microsoft.com/office/drawing/2016/5/14/chartex" xmlns:mc="http://schemas.openxmlformats.org/markup-compatibility/2006" xmlns:aink="http://schemas.microsoft.com/office/drawing/2016/ink" xmlns:am3d="http://schemas.microsoft.com/office/drawing/2017/model3d" xmlns:o="urn:schemas-microsoft-com:office:office" xmlns:r="http://schemas.openxmlformats.org/officeDocument/2006/relationships" xmlns:m="http://schemas.openxmlformats.org/officeDocument/2006/math" xmlns:v="urn:schemas-microsoft-com:vml" xmlns:wp14="http://schemas.microsoft.com/office/word/2010/wordprocessingDrawing" xmlns:wp="http://schemas.openxmlformats.org/drawingml/2006/wordprocessingDrawing" xmlns:w10="urn:schemas-microsoft-com:office:word" xmlns:w="http://schemas.openxmlformats.org/wordprocessingml/2006/main" xmlns:w14="http://schemas.microsoft.com/office/word/2010/wordml" xmlns:w15="http://schemas.microsoft.com/office/word/2012/wordml" xmlns:w16cex="http://schemas.microsoft.com/office/word/2018/wordml/cex" xmlns:w16cid="http://schemas.microsoft.com/office/word/2016/wordml/cid" xmlns:w16="http://schemas.microsoft.com/office/word/2018/wordml" xmlns:w16sdtdh="http://schemas.microsoft.com/office/word/2020/wordml/sdtdatahash" xmlns:w16se="http://schemas.microsoft.com/office/word/2015/wordml/symex" xmlns:wpg="http://schemas.microsoft.com/office/word/2010/wordprocessingGroup" xmlns:wpi="http://schemas.microsoft.com/office/word/2010/wordprocessingInk" xmlns:wne="http://schemas.microsoft.com/office/word/2006/wordml" xmlns:wps="http://schemas.microsoft.com/office/word/2010/wordprocessingShape" mc:Ignorable="w14 w15 w16se w16cid w16 w16cex w16sdtdh wp14">
   <w:body>
     <w:p>
       <w:pPr>
@@ -158,20 +158,49 @@
         <w:rPr>
           <w:b/>
         </w:rPr>
-        <w:t>[</w:t>
-      </w:r>
+        <w:t>{Deal__</w:t>
+      </w:r>
+      <w:proofErr w:type="gramStart"/>
       <w:r>
         <w:rPr>
           <w:b/>
-          <w:highlight w:val="yellow"/>
-        </w:rPr>
-        <w:t>_____________________________</w:t>
-      </w:r>
+        </w:rPr>
+        <w:t>r.Borrower</w:t>
+      </w:r>
+      <w:proofErr w:type="gramEnd"/>
       <w:r>
         <w:rPr>
           <w:b/>
         </w:rPr>
-        <w:t>]</w:t>
+        <w:t>_Entity__</w:t>
+      </w:r>
+      <w:proofErr w:type="spellStart"/>
+      <w:r>
+        <w:rPr>
+          <w:b/>
+        </w:rPr>
+        <w:t>r.Name</w:t>
+      </w:r>
+      <w:proofErr w:type="spellEnd"/>
+      <w:r>
+        <w:rPr>
+          <w:b/>
+        </w:rPr>
+        <w:t xml:space="preserve"> | </w:t>
+      </w:r>
+      <w:proofErr w:type="spellStart"/>
+      <w:r>
+        <w:rPr>
+          <w:b/>
+        </w:rPr>
+        <w:t>upperCase</w:t>
+      </w:r>
+      <w:proofErr w:type="spellEnd"/>
+      <w:r>
+        <w:rPr>
+          <w:b/>
+        </w:rPr>
+        <w:t>}</w:t>
       </w:r>
       <w:r>
         <w:br/>
@@ -559,11 +588,11 @@
         <w:t xml:space="preserve">by </w:t>
       </w:r>
       <w:r>
-        <w:t>{Deal__</w:t>
+        <w:t>{Deal__r.Borrower_Entity__</w:t>
       </w:r>
       <w:proofErr w:type="spellStart"/>
       <w:r>
-        <w:t>r.Account.Name</w:t>
+        <w:t>r.Name</w:t>
       </w:r>
       <w:proofErr w:type="spellEnd"/>
       <w:r>
@@ -579,7 +608,7 @@
       </w:r>
       <w:proofErr w:type="spellStart"/>
       <w:r>
-        <w:t>Deal__r.Account.Company_Domicile__c</w:t>
+        <w:t>Deal__r.Borrower_Entity__r.Company_Jurisdiction__c</w:t>
       </w:r>
       <w:proofErr w:type="spellEnd"/>
       <w:r>
@@ -587,23 +616,41 @@
       </w:r>
       <w:proofErr w:type="spellStart"/>
       <w:r>
-        <w:t>Deal__r.Account.Entity_Types__c</w:t>
+        <w:t>Deal__r.Borrower_Entity__r.Entity_Type__c</w:t>
       </w:r>
       <w:proofErr w:type="spellEnd"/>
       <w:r>
+        <w:t xml:space="preserve">}, </w:t>
+      </w:r>
+      <w:r>
+        <w:t xml:space="preserve">as grantor, having an address at </w:t>
+      </w:r>
+      <w:r>
+        <w:t>{Deal__r.Borrower_Entity__r.Address_1__c} {</w:t>
+      </w:r>
+      <w:proofErr w:type="spellStart"/>
+      <w:r>
+        <w:t>Deal__r.Borrower_Entity__r.City__c</w:t>
+      </w:r>
+      <w:proofErr w:type="spellEnd"/>
+      <w:r>
+        <w:t>}, {</w:t>
+      </w:r>
+      <w:proofErr w:type="spellStart"/>
+      <w:r>
+        <w:t>Deal__r.Borrower_Entity__r.State__c</w:t>
+      </w:r>
+      <w:proofErr w:type="spellEnd"/>
+      <w:r>
+        <w:t>} {</w:t>
+      </w:r>
+      <w:proofErr w:type="spellStart"/>
+      <w:r>
+        <w:t>Deal__r.Borrower_Entity__r.Zip__c</w:t>
+      </w:r>
+      <w:proofErr w:type="spellEnd"/>
+      <w:r>
         <w:t>}</w:t>
-      </w:r>
-      <w:r>
-        <w:t>, as grantor, having an address at [</w:t>
-      </w:r>
-      <w:r>
-        <w:rPr>
-          <w:highlight w:val="yellow"/>
-        </w:rPr>
-        <w:t>______________________</w:t>
-      </w:r>
-      <w:r>
-        <w:t>]</w:t>
       </w:r>
       <w:r>
         <w:t xml:space="preserve"> </w:t>
@@ -4891,8 +4938,8 @@
         <w:tblLook w:val="04A0" w:firstRow="1" w:lastRow="0" w:firstColumn="1" w:lastColumn="0" w:noHBand="0" w:noVBand="1"/>
       </w:tblPr>
       <w:tblGrid>
-        <w:gridCol w:w="4675"/>
-        <w:gridCol w:w="4675"/>
+        <w:gridCol w:w="4121"/>
+        <w:gridCol w:w="5239"/>
       </w:tblGrid>
       <w:tr>
         <w:tc>
@@ -5012,16 +5059,28 @@
               </w:rPr>
               <w:t>{Deal__</w:t>
             </w:r>
-            <w:proofErr w:type="spellStart"/>
             <w:proofErr w:type="gramStart"/>
             <w:r>
               <w:rPr>
                 <w:b/>
               </w:rPr>
-              <w:t>r.Account.Name</w:t>
+              <w:t>r.Borrower</w:t>
+            </w:r>
+            <w:proofErr w:type="gramEnd"/>
+            <w:r>
+              <w:rPr>
+                <w:b/>
+              </w:rPr>
+              <w:t>_Entity__</w:t>
+            </w:r>
+            <w:proofErr w:type="spellStart"/>
+            <w:r>
+              <w:rPr>
+                <w:b/>
+              </w:rPr>
+              <w:t>r.Name</w:t>
             </w:r>
             <w:proofErr w:type="spellEnd"/>
-            <w:proofErr w:type="gramEnd"/>
             <w:r>
               <w:rPr>
                 <w:b/>
@@ -5040,33 +5099,39 @@
               <w:rPr>
                 <w:b/>
               </w:rPr>
-              <w:t>}, a {</w:t>
+              <w:t>}</w:t>
+            </w:r>
+            <w:r>
+              <w:rPr>
+                <w:bCs/>
+              </w:rPr>
+              <w:t>, a {</w:t>
             </w:r>
             <w:proofErr w:type="spellStart"/>
             <w:r>
               <w:rPr>
-                <w:b/>
+                <w:bCs/>
               </w:rPr>
-              <w:t>Deal__r.Account.Company_Domicile__c</w:t>
+              <w:t>Deal__r.Borrower_Entity__r.Company_Jurisdiction__c</w:t>
             </w:r>
             <w:proofErr w:type="spellEnd"/>
             <w:r>
               <w:rPr>
-                <w:b/>
+                <w:bCs/>
               </w:rPr>
               <w:t>} {</w:t>
             </w:r>
             <w:proofErr w:type="spellStart"/>
             <w:r>
               <w:rPr>
-                <w:b/>
+                <w:bCs/>
               </w:rPr>
-              <w:t>Deal__r.Account.Entity_Types__c</w:t>
+              <w:t>Deal__r.Borrower_Entity__r.Entity_Type__c</w:t>
             </w:r>
             <w:proofErr w:type="spellEnd"/>
             <w:r>
               <w:rPr>
-                <w:b/>
+                <w:bCs/>
               </w:rPr>
               <w:t>}</w:t>
             </w:r>
@@ -5165,19 +5230,365 @@
       <w:pPr>
         <w:pStyle w:val="Body"/>
       </w:pPr>
-      <w:r>
-        <w:t>[</w:t>
-      </w:r>
-      <w:r>
-        <w:rPr>
-          <w:highlight w:val="yellow"/>
-        </w:rPr>
-        <w:t>Insert Property Address(es)</w:t>
-      </w:r>
-      <w:r>
-        <w:t>]</w:t>
-      </w:r>
     </w:p>
+    <w:tbl>
+      <w:tblPr>
+        <w:tblStyle w:val="TableGrid"/>
+        <w:tblW w:w="9947" w:type="dxa"/>
+        <w:tblLayout w:type="fixed"/>
+        <w:tblLook w:val="04A0" w:firstRow="1" w:lastRow="0" w:firstColumn="1" w:lastColumn="0" w:noHBand="0" w:noVBand="1"/>
+      </w:tblPr>
+      <w:tblGrid>
+        <w:gridCol w:w="2771"/>
+        <w:gridCol w:w="2298"/>
+        <w:gridCol w:w="2011"/>
+        <w:gridCol w:w="2867"/>
+      </w:tblGrid>
+      <w:tr>
+        <w:trPr>
+          <w:trHeight w:val="288"/>
+        </w:trPr>
+        <w:tc>
+          <w:tcPr>
+            <w:tcW w:w="2771" w:type="dxa"/>
+            <w:shd w:val="clear" w:color="auto" w:fill="EEECE1" w:themeFill="background2"/>
+          </w:tcPr>
+          <w:p>
+            <w:pPr>
+              <w:pStyle w:val="FlushLeft"/>
+              <w:spacing w:before="0"/>
+              <w:jc w:val="center"/>
+              <w:rPr>
+                <w:b/>
+                <w:caps/>
+              </w:rPr>
+            </w:pPr>
+            <w:bookmarkStart w:id="0" w:name="_Hlk526159523"/>
+            <w:r>
+              <w:rPr>
+                <w:b/>
+                <w:caps/>
+              </w:rPr>
+              <w:t xml:space="preserve">PROPERTY </w:t>
+            </w:r>
+            <w:r>
+              <w:rPr>
+                <w:b/>
+                <w:caps/>
+              </w:rPr>
+              <w:t>STREET</w:t>
+            </w:r>
+          </w:p>
+        </w:tc>
+        <w:tc>
+          <w:tcPr>
+            <w:tcW w:w="2298" w:type="dxa"/>
+            <w:shd w:val="clear" w:color="auto" w:fill="EEECE1" w:themeFill="background2"/>
+          </w:tcPr>
+          <w:p>
+            <w:pPr>
+              <w:pStyle w:val="FlushLeft"/>
+              <w:spacing w:before="0"/>
+              <w:jc w:val="center"/>
+              <w:rPr>
+                <w:b/>
+                <w:caps/>
+              </w:rPr>
+            </w:pPr>
+            <w:r>
+              <w:rPr>
+                <w:b/>
+                <w:caps/>
+              </w:rPr>
+              <w:t>CITY</w:t>
+            </w:r>
+          </w:p>
+        </w:tc>
+        <w:tc>
+          <w:tcPr>
+            <w:tcW w:w="2011" w:type="dxa"/>
+            <w:shd w:val="clear" w:color="auto" w:fill="EEECE1" w:themeFill="background2"/>
+          </w:tcPr>
+          <w:p>
+            <w:pPr>
+              <w:pStyle w:val="FlushLeft"/>
+              <w:spacing w:before="0"/>
+              <w:jc w:val="center"/>
+              <w:rPr>
+                <w:b/>
+                <w:caps/>
+              </w:rPr>
+            </w:pPr>
+            <w:r>
+              <w:rPr>
+                <w:b/>
+                <w:caps/>
+              </w:rPr>
+              <w:t>COUNTY</w:t>
+            </w:r>
+          </w:p>
+        </w:tc>
+        <w:tc>
+          <w:tcPr>
+            <w:tcW w:w="2867" w:type="dxa"/>
+            <w:shd w:val="clear" w:color="auto" w:fill="EEECE1" w:themeFill="background2"/>
+          </w:tcPr>
+          <w:p>
+            <w:pPr>
+              <w:pStyle w:val="FlushLeft"/>
+              <w:spacing w:before="0"/>
+              <w:jc w:val="center"/>
+              <w:rPr>
+                <w:b/>
+                <w:caps/>
+              </w:rPr>
+            </w:pPr>
+            <w:r>
+              <w:rPr>
+                <w:b/>
+                <w:caps/>
+              </w:rPr>
+              <w:t>STATE &amp; ZIP</w:t>
+            </w:r>
+          </w:p>
+        </w:tc>
+      </w:tr>
+      <w:tr>
+        <w:trPr>
+          <w:trHeight w:val="288"/>
+        </w:trPr>
+        <w:tc>
+          <w:tcPr>
+            <w:tcW w:w="2771" w:type="dxa"/>
+            <w:vAlign w:val="center"/>
+          </w:tcPr>
+          <w:p>
+            <w:pPr>
+              <w:pStyle w:val="FlushLeft"/>
+              <w:spacing w:before="0"/>
+              <w:rPr>
+                <w:sz w:val="20"/>
+              </w:rPr>
+            </w:pPr>
+            <w:r>
+              <w:rPr>
+                <w:sz w:val="20"/>
+              </w:rPr>
+              <w:t>{#Property_</w:t>
+            </w:r>
+            <w:r>
+              <w:rPr>
+                <w:sz w:val="20"/>
+              </w:rPr>
+              <w:t>Advances__</w:t>
+            </w:r>
+            <w:proofErr w:type="gramStart"/>
+            <w:r>
+              <w:rPr>
+                <w:sz w:val="20"/>
+              </w:rPr>
+              <w:t>r}{</w:t>
+            </w:r>
+            <w:proofErr w:type="gramEnd"/>
+            <w:r>
+              <w:rPr>
+                <w:sz w:val="20"/>
+              </w:rPr>
+              <w:t>Property__r.Name}</w:t>
+            </w:r>
+          </w:p>
+        </w:tc>
+        <w:tc>
+          <w:tcPr>
+            <w:tcW w:w="2298" w:type="dxa"/>
+            <w:vAlign w:val="center"/>
+          </w:tcPr>
+          <w:p>
+            <w:pPr>
+              <w:rPr>
+                <w:sz w:val="20"/>
+              </w:rPr>
+            </w:pPr>
+            <w:r>
+              <w:rPr>
+                <w:sz w:val="20"/>
+              </w:rPr>
+              <w:t>{</w:t>
+            </w:r>
+            <w:proofErr w:type="spellStart"/>
+            <w:r>
+              <w:rPr>
+                <w:sz w:val="20"/>
+              </w:rPr>
+              <w:t>Property__</w:t>
+            </w:r>
+            <w:proofErr w:type="gramStart"/>
+            <w:r>
+              <w:rPr>
+                <w:sz w:val="20"/>
+              </w:rPr>
+              <w:t>r.City</w:t>
+            </w:r>
+            <w:proofErr w:type="gramEnd"/>
+            <w:r>
+              <w:rPr>
+                <w:sz w:val="20"/>
+              </w:rPr>
+              <w:t>__c</w:t>
+            </w:r>
+            <w:proofErr w:type="spellEnd"/>
+            <w:r>
+              <w:rPr>
+                <w:sz w:val="20"/>
+              </w:rPr>
+              <w:t>}</w:t>
+            </w:r>
+          </w:p>
+        </w:tc>
+        <w:tc>
+          <w:tcPr>
+            <w:tcW w:w="2011" w:type="dxa"/>
+            <w:vAlign w:val="center"/>
+          </w:tcPr>
+          <w:p>
+            <w:pPr>
+              <w:pStyle w:val="FlushLeft"/>
+              <w:spacing w:before="0"/>
+              <w:rPr>
+                <w:sz w:val="20"/>
+              </w:rPr>
+            </w:pPr>
+            <w:r>
+              <w:rPr>
+                <w:sz w:val="20"/>
+              </w:rPr>
+              <w:t>{</w:t>
+            </w:r>
+            <w:proofErr w:type="spellStart"/>
+            <w:r>
+              <w:rPr>
+                <w:sz w:val="20"/>
+              </w:rPr>
+              <w:t>Property__</w:t>
+            </w:r>
+            <w:proofErr w:type="gramStart"/>
+            <w:r>
+              <w:rPr>
+                <w:sz w:val="20"/>
+              </w:rPr>
+              <w:t>r.County</w:t>
+            </w:r>
+            <w:proofErr w:type="gramEnd"/>
+            <w:r>
+              <w:rPr>
+                <w:sz w:val="20"/>
+              </w:rPr>
+              <w:t>__c</w:t>
+            </w:r>
+            <w:proofErr w:type="spellEnd"/>
+            <w:r>
+              <w:rPr>
+                <w:sz w:val="20"/>
+              </w:rPr>
+              <w:t>}</w:t>
+            </w:r>
+          </w:p>
+        </w:tc>
+        <w:tc>
+          <w:tcPr>
+            <w:tcW w:w="2867" w:type="dxa"/>
+            <w:vAlign w:val="center"/>
+          </w:tcPr>
+          <w:p>
+            <w:pPr>
+              <w:pStyle w:val="FlushLeft"/>
+              <w:spacing w:before="0"/>
+              <w:rPr>
+                <w:sz w:val="20"/>
+              </w:rPr>
+            </w:pPr>
+            <w:r>
+              <w:rPr>
+                <w:sz w:val="20"/>
+              </w:rPr>
+              <w:t>{</w:t>
+            </w:r>
+            <w:proofErr w:type="spellStart"/>
+            <w:r>
+              <w:rPr>
+                <w:sz w:val="20"/>
+              </w:rPr>
+              <w:t>Property__</w:t>
+            </w:r>
+            <w:proofErr w:type="gramStart"/>
+            <w:r>
+              <w:rPr>
+                <w:sz w:val="20"/>
+              </w:rPr>
+              <w:t>r.State</w:t>
+            </w:r>
+            <w:proofErr w:type="gramEnd"/>
+            <w:r>
+              <w:rPr>
+                <w:sz w:val="20"/>
+              </w:rPr>
+              <w:t>__c</w:t>
+            </w:r>
+            <w:proofErr w:type="spellEnd"/>
+            <w:r>
+              <w:rPr>
+                <w:sz w:val="20"/>
+              </w:rPr>
+              <w:t>}, {Property__r.</w:t>
+            </w:r>
+            <w:proofErr w:type="spellStart"/>
+            <w:r>
+              <w:rPr>
+                <w:sz w:val="20"/>
+              </w:rPr>
+              <w:t>ZipCode</w:t>
+            </w:r>
+            <w:proofErr w:type="spellEnd"/>
+            <w:r>
+              <w:rPr>
+                <w:sz w:val="20"/>
+              </w:rPr>
+              <w:t>__c}</w:t>
+            </w:r>
+          </w:p>
+          <w:p>
+            <w:pPr>
+              <w:pStyle w:val="FlushLeft"/>
+              <w:spacing w:before="0"/>
+              <w:rPr>
+                <w:sz w:val="20"/>
+              </w:rPr>
+            </w:pPr>
+            <w:r>
+              <w:rPr>
+                <w:sz w:val="20"/>
+              </w:rPr>
+              <w:t>{/</w:t>
+            </w:r>
+            <w:proofErr w:type="spellStart"/>
+            <w:r>
+              <w:rPr>
+                <w:sz w:val="20"/>
+              </w:rPr>
+              <w:t>Property_Advances__r</w:t>
+            </w:r>
+            <w:proofErr w:type="spellEnd"/>
+            <w:r>
+              <w:rPr>
+                <w:sz w:val="20"/>
+              </w:rPr>
+              <w:t>}</w:t>
+            </w:r>
+          </w:p>
+        </w:tc>
+      </w:tr>
+      <w:bookmarkEnd w:id="0"/>
+    </w:tbl>
     <w:p>
       <w:pPr>
         <w:pStyle w:val="FlushLeft"/>
@@ -5249,7 +5660,7 @@
 </file>
 
 <file path=word/endnotes.xml><?xml version="1.0" encoding="utf-8"?>
-<w:endnotes xmlns:wpc="http://schemas.microsoft.com/office/word/2010/wordprocessingCanvas" xmlns:cx="http://schemas.microsoft.com/office/drawing/2014/chartex" xmlns:cx1="http://schemas.microsoft.com/office/drawing/2015/9/8/chartex" xmlns:cx2="http://schemas.microsoft.com/office/drawing/2015/10/21/chartex" xmlns:cx3="http://schemas.microsoft.com/office/drawing/2016/5/9/chartex" xmlns:cx4="http://schemas.microsoft.com/office/drawing/2016/5/10/chartex" xmlns:cx5="http://schemas.microsoft.com/office/drawing/2016/5/11/chartex" xmlns:cx6="http://schemas.microsoft.com/office/drawing/2016/5/12/chartex" xmlns:cx7="http://schemas.microsoft.com/office/drawing/2016/5/13/chartex" xmlns:cx8="http://schemas.microsoft.com/office/drawing/2016/5/14/chartex" xmlns:mc="http://schemas.openxmlformats.org/markup-compatibility/2006" xmlns:aink="http://schemas.microsoft.com/office/drawing/2016/ink" xmlns:am3d="http://schemas.microsoft.com/office/drawing/2017/model3d" xmlns:o="urn:schemas-microsoft-com:office:office" xmlns:r="http://schemas.openxmlformats.org/officeDocument/2006/relationships" xmlns:m="http://schemas.openxmlformats.org/officeDocument/2006/math" xmlns:v="urn:schemas-microsoft-com:vml" xmlns:wp14="http://schemas.microsoft.com/office/word/2010/wordprocessingDrawing" xmlns:wp="http://schemas.openxmlformats.org/drawingml/2006/wordprocessingDrawing" xmlns:w10="urn:schemas-microsoft-com:office:word" xmlns:w="http://schemas.openxmlformats.org/wordprocessingml/2006/main" xmlns:w14="http://schemas.microsoft.com/office/word/2010/wordml" xmlns:w15="http://schemas.microsoft.com/office/word/2012/wordml" xmlns:w16cex="http://schemas.microsoft.com/office/word/2018/wordml/cex" xmlns:w16cid="http://schemas.microsoft.com/office/word/2016/wordml/cid" xmlns:w16="http://schemas.microsoft.com/office/word/2018/wordml" xmlns:w16se="http://schemas.microsoft.com/office/word/2015/wordml/symex" xmlns:wpg="http://schemas.microsoft.com/office/word/2010/wordprocessingGroup" xmlns:wpi="http://schemas.microsoft.com/office/word/2010/wordprocessingInk" xmlns:wne="http://schemas.microsoft.com/office/word/2006/wordml" xmlns:wps="http://schemas.microsoft.com/office/word/2010/wordprocessingShape" mc:Ignorable="w14 w15 w16se w16cid w16 w16cex wp14">
+<w:endnotes xmlns:wpc="http://schemas.microsoft.com/office/word/2010/wordprocessingCanvas" xmlns:cx="http://schemas.microsoft.com/office/drawing/2014/chartex" xmlns:cx1="http://schemas.microsoft.com/office/drawing/2015/9/8/chartex" xmlns:cx2="http://schemas.microsoft.com/office/drawing/2015/10/21/chartex" xmlns:cx3="http://schemas.microsoft.com/office/drawing/2016/5/9/chartex" xmlns:cx4="http://schemas.microsoft.com/office/drawing/2016/5/10/chartex" xmlns:cx5="http://schemas.microsoft.com/office/drawing/2016/5/11/chartex" xmlns:cx6="http://schemas.microsoft.com/office/drawing/2016/5/12/chartex" xmlns:cx7="http://schemas.microsoft.com/office/drawing/2016/5/13/chartex" xmlns:cx8="http://schemas.microsoft.com/office/drawing/2016/5/14/chartex" xmlns:mc="http://schemas.openxmlformats.org/markup-compatibility/2006" xmlns:aink="http://schemas.microsoft.com/office/drawing/2016/ink" xmlns:am3d="http://schemas.microsoft.com/office/drawing/2017/model3d" xmlns:o="urn:schemas-microsoft-com:office:office" xmlns:r="http://schemas.openxmlformats.org/officeDocument/2006/relationships" xmlns:m="http://schemas.openxmlformats.org/officeDocument/2006/math" xmlns:v="urn:schemas-microsoft-com:vml" xmlns:wp14="http://schemas.microsoft.com/office/word/2010/wordprocessingDrawing" xmlns:wp="http://schemas.openxmlformats.org/drawingml/2006/wordprocessingDrawing" xmlns:w10="urn:schemas-microsoft-com:office:word" xmlns:w="http://schemas.openxmlformats.org/wordprocessingml/2006/main" xmlns:w14="http://schemas.microsoft.com/office/word/2010/wordml" xmlns:w15="http://schemas.microsoft.com/office/word/2012/wordml" xmlns:w16cex="http://schemas.microsoft.com/office/word/2018/wordml/cex" xmlns:w16cid="http://schemas.microsoft.com/office/word/2016/wordml/cid" xmlns:w16="http://schemas.microsoft.com/office/word/2018/wordml" xmlns:w16sdtdh="http://schemas.microsoft.com/office/word/2020/wordml/sdtdatahash" xmlns:w16se="http://schemas.microsoft.com/office/word/2015/wordml/symex" xmlns:wpg="http://schemas.microsoft.com/office/word/2010/wordprocessingGroup" xmlns:wpi="http://schemas.microsoft.com/office/word/2010/wordprocessingInk" xmlns:wne="http://schemas.microsoft.com/office/word/2006/wordml" xmlns:wps="http://schemas.microsoft.com/office/word/2010/wordprocessingShape" mc:Ignorable="w14 w15 w16se w16cid w16 w16cex w16sdtdh wp14">
   <w:endnote w:type="separator" w:id="-1">
     <w:p>
       <w:pPr>
@@ -5276,7 +5687,7 @@
 </file>
 
 <file path=word/footer1.xml><?xml version="1.0" encoding="utf-8"?>
-<w:ftr xmlns:wpc="http://schemas.microsoft.com/office/word/2010/wordprocessingCanvas" xmlns:cx="http://schemas.microsoft.com/office/drawing/2014/chartex" xmlns:cx1="http://schemas.microsoft.com/office/drawing/2015/9/8/chartex" xmlns:cx2="http://schemas.microsoft.com/office/drawing/2015/10/21/chartex" xmlns:cx3="http://schemas.microsoft.com/office/drawing/2016/5/9/chartex" xmlns:cx4="http://schemas.microsoft.com/office/drawing/2016/5/10/chartex" xmlns:cx5="http://schemas.microsoft.com/office/drawing/2016/5/11/chartex" xmlns:cx6="http://schemas.microsoft.com/office/drawing/2016/5/12/chartex" xmlns:cx7="http://schemas.microsoft.com/office/drawing/2016/5/13/chartex" xmlns:cx8="http://schemas.microsoft.com/office/drawing/2016/5/14/chartex" xmlns:mc="http://schemas.openxmlformats.org/markup-compatibility/2006" xmlns:aink="http://schemas.microsoft.com/office/drawing/2016/ink" xmlns:am3d="http://schemas.microsoft.com/office/drawing/2017/model3d" xmlns:o="urn:schemas-microsoft-com:office:office" xmlns:r="http://schemas.openxmlformats.org/officeDocument/2006/relationships" xmlns:m="http://schemas.openxmlformats.org/officeDocument/2006/math" xmlns:v="urn:schemas-microsoft-com:vml" xmlns:wp14="http://schemas.microsoft.com/office/word/2010/wordprocessingDrawing" xmlns:wp="http://schemas.openxmlformats.org/drawingml/2006/wordprocessingDrawing" xmlns:w10="urn:schemas-microsoft-com:office:word" xmlns:w="http://schemas.openxmlformats.org/wordprocessingml/2006/main" xmlns:w14="http://schemas.microsoft.com/office/word/2010/wordml" xmlns:w15="http://schemas.microsoft.com/office/word/2012/wordml" xmlns:w16cex="http://schemas.microsoft.com/office/word/2018/wordml/cex" xmlns:w16cid="http://schemas.microsoft.com/office/word/2016/wordml/cid" xmlns:w16="http://schemas.microsoft.com/office/word/2018/wordml" xmlns:w16se="http://schemas.microsoft.com/office/word/2015/wordml/symex" xmlns:wpg="http://schemas.microsoft.com/office/word/2010/wordprocessingGroup" xmlns:wpi="http://schemas.microsoft.com/office/word/2010/wordprocessingInk" xmlns:wne="http://schemas.microsoft.com/office/word/2006/wordml" xmlns:wps="http://schemas.microsoft.com/office/word/2010/wordprocessingShape" mc:Ignorable="w14 w15 w16se w16cid w16 w16cex wp14">
+<w:ftr xmlns:wpc="http://schemas.microsoft.com/office/word/2010/wordprocessingCanvas" xmlns:cx="http://schemas.microsoft.com/office/drawing/2014/chartex" xmlns:cx1="http://schemas.microsoft.com/office/drawing/2015/9/8/chartex" xmlns:cx2="http://schemas.microsoft.com/office/drawing/2015/10/21/chartex" xmlns:cx3="http://schemas.microsoft.com/office/drawing/2016/5/9/chartex" xmlns:cx4="http://schemas.microsoft.com/office/drawing/2016/5/10/chartex" xmlns:cx5="http://schemas.microsoft.com/office/drawing/2016/5/11/chartex" xmlns:cx6="http://schemas.microsoft.com/office/drawing/2016/5/12/chartex" xmlns:cx7="http://schemas.microsoft.com/office/drawing/2016/5/13/chartex" xmlns:cx8="http://schemas.microsoft.com/office/drawing/2016/5/14/chartex" xmlns:mc="http://schemas.openxmlformats.org/markup-compatibility/2006" xmlns:aink="http://schemas.microsoft.com/office/drawing/2016/ink" xmlns:am3d="http://schemas.microsoft.com/office/drawing/2017/model3d" xmlns:o="urn:schemas-microsoft-com:office:office" xmlns:r="http://schemas.openxmlformats.org/officeDocument/2006/relationships" xmlns:m="http://schemas.openxmlformats.org/officeDocument/2006/math" xmlns:v="urn:schemas-microsoft-com:vml" xmlns:wp14="http://schemas.microsoft.com/office/word/2010/wordprocessingDrawing" xmlns:wp="http://schemas.openxmlformats.org/drawingml/2006/wordprocessingDrawing" xmlns:w10="urn:schemas-microsoft-com:office:word" xmlns:w="http://schemas.openxmlformats.org/wordprocessingml/2006/main" xmlns:w14="http://schemas.microsoft.com/office/word/2010/wordml" xmlns:w15="http://schemas.microsoft.com/office/word/2012/wordml" xmlns:w16cex="http://schemas.microsoft.com/office/word/2018/wordml/cex" xmlns:w16cid="http://schemas.microsoft.com/office/word/2016/wordml/cid" xmlns:w16="http://schemas.microsoft.com/office/word/2018/wordml" xmlns:w16sdtdh="http://schemas.microsoft.com/office/word/2020/wordml/sdtdatahash" xmlns:w16se="http://schemas.microsoft.com/office/word/2015/wordml/symex" xmlns:wpg="http://schemas.microsoft.com/office/word/2010/wordprocessingGroup" xmlns:wpi="http://schemas.microsoft.com/office/word/2010/wordprocessingInk" xmlns:wne="http://schemas.microsoft.com/office/word/2006/wordml" xmlns:wps="http://schemas.microsoft.com/office/word/2010/wordprocessingShape" mc:Ignorable="w14 w15 w16se w16cid w16 w16cex w16sdtdh wp14">
   <w:p>
     <w:pPr>
       <w:pStyle w:val="Footer"/>
@@ -5286,7 +5697,7 @@
 </file>
 
 <file path=word/footer2.xml><?xml version="1.0" encoding="utf-8"?>
-<w:ftr xmlns:wpc="http://schemas.microsoft.com/office/word/2010/wordprocessingCanvas" xmlns:cx="http://schemas.microsoft.com/office/drawing/2014/chartex" xmlns:cx1="http://schemas.microsoft.com/office/drawing/2015/9/8/chartex" xmlns:cx2="http://schemas.microsoft.com/office/drawing/2015/10/21/chartex" xmlns:cx3="http://schemas.microsoft.com/office/drawing/2016/5/9/chartex" xmlns:cx4="http://schemas.microsoft.com/office/drawing/2016/5/10/chartex" xmlns:cx5="http://schemas.microsoft.com/office/drawing/2016/5/11/chartex" xmlns:cx6="http://schemas.microsoft.com/office/drawing/2016/5/12/chartex" xmlns:cx7="http://schemas.microsoft.com/office/drawing/2016/5/13/chartex" xmlns:cx8="http://schemas.microsoft.com/office/drawing/2016/5/14/chartex" xmlns:mc="http://schemas.openxmlformats.org/markup-compatibility/2006" xmlns:aink="http://schemas.microsoft.com/office/drawing/2016/ink" xmlns:am3d="http://schemas.microsoft.com/office/drawing/2017/model3d" xmlns:o="urn:schemas-microsoft-com:office:office" xmlns:r="http://schemas.openxmlformats.org/officeDocument/2006/relationships" xmlns:m="http://schemas.openxmlformats.org/officeDocument/2006/math" xmlns:v="urn:schemas-microsoft-com:vml" xmlns:wp14="http://schemas.microsoft.com/office/word/2010/wordprocessingDrawing" xmlns:wp="http://schemas.openxmlformats.org/drawingml/2006/wordprocessingDrawing" xmlns:w10="urn:schemas-microsoft-com:office:word" xmlns:w="http://schemas.openxmlformats.org/wordprocessingml/2006/main" xmlns:w14="http://schemas.microsoft.com/office/word/2010/wordml" xmlns:w15="http://schemas.microsoft.com/office/word/2012/wordml" xmlns:w16cex="http://schemas.microsoft.com/office/word/2018/wordml/cex" xmlns:w16cid="http://schemas.microsoft.com/office/word/2016/wordml/cid" xmlns:w16="http://schemas.microsoft.com/office/word/2018/wordml" xmlns:w16se="http://schemas.microsoft.com/office/word/2015/wordml/symex" xmlns:wpg="http://schemas.microsoft.com/office/word/2010/wordprocessingGroup" xmlns:wpi="http://schemas.microsoft.com/office/word/2010/wordprocessingInk" xmlns:wne="http://schemas.microsoft.com/office/word/2006/wordml" xmlns:wps="http://schemas.microsoft.com/office/word/2010/wordprocessingShape" mc:Ignorable="w14 w15 w16se w16cid w16 w16cex wp14">
+<w:ftr xmlns:wpc="http://schemas.microsoft.com/office/word/2010/wordprocessingCanvas" xmlns:cx="http://schemas.microsoft.com/office/drawing/2014/chartex" xmlns:cx1="http://schemas.microsoft.com/office/drawing/2015/9/8/chartex" xmlns:cx2="http://schemas.microsoft.com/office/drawing/2015/10/21/chartex" xmlns:cx3="http://schemas.microsoft.com/office/drawing/2016/5/9/chartex" xmlns:cx4="http://schemas.microsoft.com/office/drawing/2016/5/10/chartex" xmlns:cx5="http://schemas.microsoft.com/office/drawing/2016/5/11/chartex" xmlns:cx6="http://schemas.microsoft.com/office/drawing/2016/5/12/chartex" xmlns:cx7="http://schemas.microsoft.com/office/drawing/2016/5/13/chartex" xmlns:cx8="http://schemas.microsoft.com/office/drawing/2016/5/14/chartex" xmlns:mc="http://schemas.openxmlformats.org/markup-compatibility/2006" xmlns:aink="http://schemas.microsoft.com/office/drawing/2016/ink" xmlns:am3d="http://schemas.microsoft.com/office/drawing/2017/model3d" xmlns:o="urn:schemas-microsoft-com:office:office" xmlns:r="http://schemas.openxmlformats.org/officeDocument/2006/relationships" xmlns:m="http://schemas.openxmlformats.org/officeDocument/2006/math" xmlns:v="urn:schemas-microsoft-com:vml" xmlns:wp14="http://schemas.microsoft.com/office/word/2010/wordprocessingDrawing" xmlns:wp="http://schemas.openxmlformats.org/drawingml/2006/wordprocessingDrawing" xmlns:w10="urn:schemas-microsoft-com:office:word" xmlns:w="http://schemas.openxmlformats.org/wordprocessingml/2006/main" xmlns:w14="http://schemas.microsoft.com/office/word/2010/wordml" xmlns:w15="http://schemas.microsoft.com/office/word/2012/wordml" xmlns:w16cex="http://schemas.microsoft.com/office/word/2018/wordml/cex" xmlns:w16cid="http://schemas.microsoft.com/office/word/2016/wordml/cid" xmlns:w16="http://schemas.microsoft.com/office/word/2018/wordml" xmlns:w16sdtdh="http://schemas.microsoft.com/office/word/2020/wordml/sdtdatahash" xmlns:w16se="http://schemas.microsoft.com/office/word/2015/wordml/symex" xmlns:wpg="http://schemas.microsoft.com/office/word/2010/wordprocessingGroup" xmlns:wpi="http://schemas.microsoft.com/office/word/2010/wordprocessingInk" xmlns:wne="http://schemas.microsoft.com/office/word/2006/wordml" xmlns:wps="http://schemas.microsoft.com/office/word/2010/wordprocessingShape" mc:Ignorable="w14 w15 w16se w16cid w16 w16cex w16sdtdh wp14">
   <w:tbl>
     <w:tblPr>
       <w:tblW w:w="9360" w:type="dxa"/>
@@ -5521,7 +5932,7 @@
               <w:rStyle w:val="FooterTxt"/>
               <w:noProof/>
             </w:rPr>
-            <w:t>11-13-19</w:t>
+            <w:t>6-21-21</w:t>
           </w:r>
           <w:r>
             <w:rPr>
@@ -5686,7 +6097,7 @@
 </file>
 
 <file path=word/footer3.xml><?xml version="1.0" encoding="utf-8"?>
-<w:ftr xmlns:wpc="http://schemas.microsoft.com/office/word/2010/wordprocessingCanvas" xmlns:cx="http://schemas.microsoft.com/office/drawing/2014/chartex" xmlns:cx1="http://schemas.microsoft.com/office/drawing/2015/9/8/chartex" xmlns:cx2="http://schemas.microsoft.com/office/drawing/2015/10/21/chartex" xmlns:cx3="http://schemas.microsoft.com/office/drawing/2016/5/9/chartex" xmlns:cx4="http://schemas.microsoft.com/office/drawing/2016/5/10/chartex" xmlns:cx5="http://schemas.microsoft.com/office/drawing/2016/5/11/chartex" xmlns:cx6="http://schemas.microsoft.com/office/drawing/2016/5/12/chartex" xmlns:cx7="http://schemas.microsoft.com/office/drawing/2016/5/13/chartex" xmlns:cx8="http://schemas.microsoft.com/office/drawing/2016/5/14/chartex" xmlns:mc="http://schemas.openxmlformats.org/markup-compatibility/2006" xmlns:aink="http://schemas.microsoft.com/office/drawing/2016/ink" xmlns:am3d="http://schemas.microsoft.com/office/drawing/2017/model3d" xmlns:o="urn:schemas-microsoft-com:office:office" xmlns:r="http://schemas.openxmlformats.org/officeDocument/2006/relationships" xmlns:m="http://schemas.openxmlformats.org/officeDocument/2006/math" xmlns:v="urn:schemas-microsoft-com:vml" xmlns:wp14="http://schemas.microsoft.com/office/word/2010/wordprocessingDrawing" xmlns:wp="http://schemas.openxmlformats.org/drawingml/2006/wordprocessingDrawing" xmlns:w10="urn:schemas-microsoft-com:office:word" xmlns:w="http://schemas.openxmlformats.org/wordprocessingml/2006/main" xmlns:w14="http://schemas.microsoft.com/office/word/2010/wordml" xmlns:w15="http://schemas.microsoft.com/office/word/2012/wordml" xmlns:w16cex="http://schemas.microsoft.com/office/word/2018/wordml/cex" xmlns:w16cid="http://schemas.microsoft.com/office/word/2016/wordml/cid" xmlns:w16="http://schemas.microsoft.com/office/word/2018/wordml" xmlns:w16se="http://schemas.microsoft.com/office/word/2015/wordml/symex" xmlns:wpg="http://schemas.microsoft.com/office/word/2010/wordprocessingGroup" xmlns:wpi="http://schemas.microsoft.com/office/word/2010/wordprocessingInk" xmlns:wne="http://schemas.microsoft.com/office/word/2006/wordml" xmlns:wps="http://schemas.microsoft.com/office/word/2010/wordprocessingShape" mc:Ignorable="w14 w15 w16se w16cid w16 w16cex wp14">
+<w:ftr xmlns:wpc="http://schemas.microsoft.com/office/word/2010/wordprocessingCanvas" xmlns:cx="http://schemas.microsoft.com/office/drawing/2014/chartex" xmlns:cx1="http://schemas.microsoft.com/office/drawing/2015/9/8/chartex" xmlns:cx2="http://schemas.microsoft.com/office/drawing/2015/10/21/chartex" xmlns:cx3="http://schemas.microsoft.com/office/drawing/2016/5/9/chartex" xmlns:cx4="http://schemas.microsoft.com/office/drawing/2016/5/10/chartex" xmlns:cx5="http://schemas.microsoft.com/office/drawing/2016/5/11/chartex" xmlns:cx6="http://schemas.microsoft.com/office/drawing/2016/5/12/chartex" xmlns:cx7="http://schemas.microsoft.com/office/drawing/2016/5/13/chartex" xmlns:cx8="http://schemas.microsoft.com/office/drawing/2016/5/14/chartex" xmlns:mc="http://schemas.openxmlformats.org/markup-compatibility/2006" xmlns:aink="http://schemas.microsoft.com/office/drawing/2016/ink" xmlns:am3d="http://schemas.microsoft.com/office/drawing/2017/model3d" xmlns:o="urn:schemas-microsoft-com:office:office" xmlns:r="http://schemas.openxmlformats.org/officeDocument/2006/relationships" xmlns:m="http://schemas.openxmlformats.org/officeDocument/2006/math" xmlns:v="urn:schemas-microsoft-com:vml" xmlns:wp14="http://schemas.microsoft.com/office/word/2010/wordprocessingDrawing" xmlns:wp="http://schemas.openxmlformats.org/drawingml/2006/wordprocessingDrawing" xmlns:w10="urn:schemas-microsoft-com:office:word" xmlns:w="http://schemas.openxmlformats.org/wordprocessingml/2006/main" xmlns:w14="http://schemas.microsoft.com/office/word/2010/wordml" xmlns:w15="http://schemas.microsoft.com/office/word/2012/wordml" xmlns:w16cex="http://schemas.microsoft.com/office/word/2018/wordml/cex" xmlns:w16cid="http://schemas.microsoft.com/office/word/2016/wordml/cid" xmlns:w16="http://schemas.microsoft.com/office/word/2018/wordml" xmlns:w16sdtdh="http://schemas.microsoft.com/office/word/2020/wordml/sdtdatahash" xmlns:w16se="http://schemas.microsoft.com/office/word/2015/wordml/symex" xmlns:wpg="http://schemas.microsoft.com/office/word/2010/wordprocessingGroup" xmlns:wpi="http://schemas.microsoft.com/office/word/2010/wordprocessingInk" xmlns:wne="http://schemas.microsoft.com/office/word/2006/wordml" xmlns:wps="http://schemas.microsoft.com/office/word/2010/wordprocessingShape" mc:Ignorable="w14 w15 w16se w16cid w16 w16cex w16sdtdh wp14">
   <w:tbl>
     <w:tblPr>
       <w:tblW w:w="9360" w:type="dxa"/>
@@ -5921,7 +6332,7 @@
               <w:rStyle w:val="FooterTxt"/>
               <w:noProof/>
             </w:rPr>
-            <w:t>11-13-19</w:t>
+            <w:t>6-21-21</w:t>
           </w:r>
           <w:r>
             <w:rPr>
@@ -6037,7 +6448,7 @@
 </file>
 
 <file path=word/footer4.xml><?xml version="1.0" encoding="utf-8"?>
-<w:ftr xmlns:wpc="http://schemas.microsoft.com/office/word/2010/wordprocessingCanvas" xmlns:cx="http://schemas.microsoft.com/office/drawing/2014/chartex" xmlns:cx1="http://schemas.microsoft.com/office/drawing/2015/9/8/chartex" xmlns:cx2="http://schemas.microsoft.com/office/drawing/2015/10/21/chartex" xmlns:cx3="http://schemas.microsoft.com/office/drawing/2016/5/9/chartex" xmlns:cx4="http://schemas.microsoft.com/office/drawing/2016/5/10/chartex" xmlns:cx5="http://schemas.microsoft.com/office/drawing/2016/5/11/chartex" xmlns:cx6="http://schemas.microsoft.com/office/drawing/2016/5/12/chartex" xmlns:cx7="http://schemas.microsoft.com/office/drawing/2016/5/13/chartex" xmlns:cx8="http://schemas.microsoft.com/office/drawing/2016/5/14/chartex" xmlns:mc="http://schemas.openxmlformats.org/markup-compatibility/2006" xmlns:aink="http://schemas.microsoft.com/office/drawing/2016/ink" xmlns:am3d="http://schemas.microsoft.com/office/drawing/2017/model3d" xmlns:o="urn:schemas-microsoft-com:office:office" xmlns:r="http://schemas.openxmlformats.org/officeDocument/2006/relationships" xmlns:m="http://schemas.openxmlformats.org/officeDocument/2006/math" xmlns:v="urn:schemas-microsoft-com:vml" xmlns:wp14="http://schemas.microsoft.com/office/word/2010/wordprocessingDrawing" xmlns:wp="http://schemas.openxmlformats.org/drawingml/2006/wordprocessingDrawing" xmlns:w10="urn:schemas-microsoft-com:office:word" xmlns:w="http://schemas.openxmlformats.org/wordprocessingml/2006/main" xmlns:w14="http://schemas.microsoft.com/office/word/2010/wordml" xmlns:w15="http://schemas.microsoft.com/office/word/2012/wordml" xmlns:w16cex="http://schemas.microsoft.com/office/word/2018/wordml/cex" xmlns:w16cid="http://schemas.microsoft.com/office/word/2016/wordml/cid" xmlns:w16="http://schemas.microsoft.com/office/word/2018/wordml" xmlns:w16se="http://schemas.microsoft.com/office/word/2015/wordml/symex" xmlns:wpg="http://schemas.microsoft.com/office/word/2010/wordprocessingGroup" xmlns:wpi="http://schemas.microsoft.com/office/word/2010/wordprocessingInk" xmlns:wne="http://schemas.microsoft.com/office/word/2006/wordml" xmlns:wps="http://schemas.microsoft.com/office/word/2010/wordprocessingShape" mc:Ignorable="w14 w15 w16se w16cid w16 w16cex wp14">
+<w:ftr xmlns:wpc="http://schemas.microsoft.com/office/word/2010/wordprocessingCanvas" xmlns:cx="http://schemas.microsoft.com/office/drawing/2014/chartex" xmlns:cx1="http://schemas.microsoft.com/office/drawing/2015/9/8/chartex" xmlns:cx2="http://schemas.microsoft.com/office/drawing/2015/10/21/chartex" xmlns:cx3="http://schemas.microsoft.com/office/drawing/2016/5/9/chartex" xmlns:cx4="http://schemas.microsoft.com/office/drawing/2016/5/10/chartex" xmlns:cx5="http://schemas.microsoft.com/office/drawing/2016/5/11/chartex" xmlns:cx6="http://schemas.microsoft.com/office/drawing/2016/5/12/chartex" xmlns:cx7="http://schemas.microsoft.com/office/drawing/2016/5/13/chartex" xmlns:cx8="http://schemas.microsoft.com/office/drawing/2016/5/14/chartex" xmlns:mc="http://schemas.openxmlformats.org/markup-compatibility/2006" xmlns:aink="http://schemas.microsoft.com/office/drawing/2016/ink" xmlns:am3d="http://schemas.microsoft.com/office/drawing/2017/model3d" xmlns:o="urn:schemas-microsoft-com:office:office" xmlns:r="http://schemas.openxmlformats.org/officeDocument/2006/relationships" xmlns:m="http://schemas.openxmlformats.org/officeDocument/2006/math" xmlns:v="urn:schemas-microsoft-com:vml" xmlns:wp14="http://schemas.microsoft.com/office/word/2010/wordprocessingDrawing" xmlns:wp="http://schemas.openxmlformats.org/drawingml/2006/wordprocessingDrawing" xmlns:w10="urn:schemas-microsoft-com:office:word" xmlns:w="http://schemas.openxmlformats.org/wordprocessingml/2006/main" xmlns:w14="http://schemas.microsoft.com/office/word/2010/wordml" xmlns:w15="http://schemas.microsoft.com/office/word/2012/wordml" xmlns:w16cex="http://schemas.microsoft.com/office/word/2018/wordml/cex" xmlns:w16cid="http://schemas.microsoft.com/office/word/2016/wordml/cid" xmlns:w16="http://schemas.microsoft.com/office/word/2018/wordml" xmlns:w16sdtdh="http://schemas.microsoft.com/office/word/2020/wordml/sdtdatahash" xmlns:w16se="http://schemas.microsoft.com/office/word/2015/wordml/symex" xmlns:wpg="http://schemas.microsoft.com/office/word/2010/wordprocessingGroup" xmlns:wpi="http://schemas.microsoft.com/office/word/2010/wordprocessingInk" xmlns:wne="http://schemas.microsoft.com/office/word/2006/wordml" xmlns:wps="http://schemas.microsoft.com/office/word/2010/wordprocessingShape" mc:Ignorable="w14 w15 w16se w16cid w16 w16cex w16sdtdh wp14">
   <w:tbl>
     <w:tblPr>
       <w:tblW w:w="9360" w:type="dxa"/>
@@ -6272,7 +6683,7 @@
               <w:rStyle w:val="FooterTxt"/>
               <w:noProof/>
             </w:rPr>
-            <w:t>11-13-19</w:t>
+            <w:t>6-21-21</w:t>
           </w:r>
           <w:r>
             <w:rPr>
@@ -6482,7 +6893,7 @@
 </file>
 
 <file path=word/footer5.xml><?xml version="1.0" encoding="utf-8"?>
-<w:ftr xmlns:wpc="http://schemas.microsoft.com/office/word/2010/wordprocessingCanvas" xmlns:cx="http://schemas.microsoft.com/office/drawing/2014/chartex" xmlns:cx1="http://schemas.microsoft.com/office/drawing/2015/9/8/chartex" xmlns:cx2="http://schemas.microsoft.com/office/drawing/2015/10/21/chartex" xmlns:cx3="http://schemas.microsoft.com/office/drawing/2016/5/9/chartex" xmlns:cx4="http://schemas.microsoft.com/office/drawing/2016/5/10/chartex" xmlns:cx5="http://schemas.microsoft.com/office/drawing/2016/5/11/chartex" xmlns:cx6="http://schemas.microsoft.com/office/drawing/2016/5/12/chartex" xmlns:cx7="http://schemas.microsoft.com/office/drawing/2016/5/13/chartex" xmlns:cx8="http://schemas.microsoft.com/office/drawing/2016/5/14/chartex" xmlns:mc="http://schemas.openxmlformats.org/markup-compatibility/2006" xmlns:aink="http://schemas.microsoft.com/office/drawing/2016/ink" xmlns:am3d="http://schemas.microsoft.com/office/drawing/2017/model3d" xmlns:o="urn:schemas-microsoft-com:office:office" xmlns:r="http://schemas.openxmlformats.org/officeDocument/2006/relationships" xmlns:m="http://schemas.openxmlformats.org/officeDocument/2006/math" xmlns:v="urn:schemas-microsoft-com:vml" xmlns:wp14="http://schemas.microsoft.com/office/word/2010/wordprocessingDrawing" xmlns:wp="http://schemas.openxmlformats.org/drawingml/2006/wordprocessingDrawing" xmlns:w10="urn:schemas-microsoft-com:office:word" xmlns:w="http://schemas.openxmlformats.org/wordprocessingml/2006/main" xmlns:w14="http://schemas.microsoft.com/office/word/2010/wordml" xmlns:w15="http://schemas.microsoft.com/office/word/2012/wordml" xmlns:w16cex="http://schemas.microsoft.com/office/word/2018/wordml/cex" xmlns:w16cid="http://schemas.microsoft.com/office/word/2016/wordml/cid" xmlns:w16="http://schemas.microsoft.com/office/word/2018/wordml" xmlns:w16se="http://schemas.microsoft.com/office/word/2015/wordml/symex" xmlns:wpg="http://schemas.microsoft.com/office/word/2010/wordprocessingGroup" xmlns:wpi="http://schemas.microsoft.com/office/word/2010/wordprocessingInk" xmlns:wne="http://schemas.microsoft.com/office/word/2006/wordml" xmlns:wps="http://schemas.microsoft.com/office/word/2010/wordprocessingShape" mc:Ignorable="w14 w15 w16se w16cid w16 w16cex wp14">
+<w:ftr xmlns:wpc="http://schemas.microsoft.com/office/word/2010/wordprocessingCanvas" xmlns:cx="http://schemas.microsoft.com/office/drawing/2014/chartex" xmlns:cx1="http://schemas.microsoft.com/office/drawing/2015/9/8/chartex" xmlns:cx2="http://schemas.microsoft.com/office/drawing/2015/10/21/chartex" xmlns:cx3="http://schemas.microsoft.com/office/drawing/2016/5/9/chartex" xmlns:cx4="http://schemas.microsoft.com/office/drawing/2016/5/10/chartex" xmlns:cx5="http://schemas.microsoft.com/office/drawing/2016/5/11/chartex" xmlns:cx6="http://schemas.microsoft.com/office/drawing/2016/5/12/chartex" xmlns:cx7="http://schemas.microsoft.com/office/drawing/2016/5/13/chartex" xmlns:cx8="http://schemas.microsoft.com/office/drawing/2016/5/14/chartex" xmlns:mc="http://schemas.openxmlformats.org/markup-compatibility/2006" xmlns:aink="http://schemas.microsoft.com/office/drawing/2016/ink" xmlns:am3d="http://schemas.microsoft.com/office/drawing/2017/model3d" xmlns:o="urn:schemas-microsoft-com:office:office" xmlns:r="http://schemas.openxmlformats.org/officeDocument/2006/relationships" xmlns:m="http://schemas.openxmlformats.org/officeDocument/2006/math" xmlns:v="urn:schemas-microsoft-com:vml" xmlns:wp14="http://schemas.microsoft.com/office/word/2010/wordprocessingDrawing" xmlns:wp="http://schemas.openxmlformats.org/drawingml/2006/wordprocessingDrawing" xmlns:w10="urn:schemas-microsoft-com:office:word" xmlns:w="http://schemas.openxmlformats.org/wordprocessingml/2006/main" xmlns:w14="http://schemas.microsoft.com/office/word/2010/wordml" xmlns:w15="http://schemas.microsoft.com/office/word/2012/wordml" xmlns:w16cex="http://schemas.microsoft.com/office/word/2018/wordml/cex" xmlns:w16cid="http://schemas.microsoft.com/office/word/2016/wordml/cid" xmlns:w16="http://schemas.microsoft.com/office/word/2018/wordml" xmlns:w16sdtdh="http://schemas.microsoft.com/office/word/2020/wordml/sdtdatahash" xmlns:w16se="http://schemas.microsoft.com/office/word/2015/wordml/symex" xmlns:wpg="http://schemas.microsoft.com/office/word/2010/wordprocessingGroup" xmlns:wpi="http://schemas.microsoft.com/office/word/2010/wordprocessingInk" xmlns:wne="http://schemas.microsoft.com/office/word/2006/wordml" xmlns:wps="http://schemas.microsoft.com/office/word/2010/wordprocessingShape" mc:Ignorable="w14 w15 w16se w16cid w16 w16cex w16sdtdh wp14">
   <w:tbl>
     <w:tblPr>
       <w:tblW w:w="9360" w:type="dxa"/>
@@ -6717,7 +7128,7 @@
               <w:rStyle w:val="FooterTxt"/>
               <w:noProof/>
             </w:rPr>
-            <w:t>11-13-19</w:t>
+            <w:t>6-21-21</w:t>
           </w:r>
           <w:r>
             <w:rPr>
@@ -6845,7 +7256,7 @@
 </file>
 
 <file path=word/footer6.xml><?xml version="1.0" encoding="utf-8"?>
-<w:ftr xmlns:wpc="http://schemas.microsoft.com/office/word/2010/wordprocessingCanvas" xmlns:cx="http://schemas.microsoft.com/office/drawing/2014/chartex" xmlns:cx1="http://schemas.microsoft.com/office/drawing/2015/9/8/chartex" xmlns:cx2="http://schemas.microsoft.com/office/drawing/2015/10/21/chartex" xmlns:cx3="http://schemas.microsoft.com/office/drawing/2016/5/9/chartex" xmlns:cx4="http://schemas.microsoft.com/office/drawing/2016/5/10/chartex" xmlns:cx5="http://schemas.microsoft.com/office/drawing/2016/5/11/chartex" xmlns:cx6="http://schemas.microsoft.com/office/drawing/2016/5/12/chartex" xmlns:cx7="http://schemas.microsoft.com/office/drawing/2016/5/13/chartex" xmlns:cx8="http://schemas.microsoft.com/office/drawing/2016/5/14/chartex" xmlns:mc="http://schemas.openxmlformats.org/markup-compatibility/2006" xmlns:aink="http://schemas.microsoft.com/office/drawing/2016/ink" xmlns:am3d="http://schemas.microsoft.com/office/drawing/2017/model3d" xmlns:o="urn:schemas-microsoft-com:office:office" xmlns:r="http://schemas.openxmlformats.org/officeDocument/2006/relationships" xmlns:m="http://schemas.openxmlformats.org/officeDocument/2006/math" xmlns:v="urn:schemas-microsoft-com:vml" xmlns:wp14="http://schemas.microsoft.com/office/word/2010/wordprocessingDrawing" xmlns:wp="http://schemas.openxmlformats.org/drawingml/2006/wordprocessingDrawing" xmlns:w10="urn:schemas-microsoft-com:office:word" xmlns:w="http://schemas.openxmlformats.org/wordprocessingml/2006/main" xmlns:w14="http://schemas.microsoft.com/office/word/2010/wordml" xmlns:w15="http://schemas.microsoft.com/office/word/2012/wordml" xmlns:w16cex="http://schemas.microsoft.com/office/word/2018/wordml/cex" xmlns:w16cid="http://schemas.microsoft.com/office/word/2016/wordml/cid" xmlns:w16="http://schemas.microsoft.com/office/word/2018/wordml" xmlns:w16se="http://schemas.microsoft.com/office/word/2015/wordml/symex" xmlns:wpg="http://schemas.microsoft.com/office/word/2010/wordprocessingGroup" xmlns:wpi="http://schemas.microsoft.com/office/word/2010/wordprocessingInk" xmlns:wne="http://schemas.microsoft.com/office/word/2006/wordml" xmlns:wps="http://schemas.microsoft.com/office/word/2010/wordprocessingShape" mc:Ignorable="w14 w15 w16se w16cid w16 w16cex wp14">
+<w:ftr xmlns:wpc="http://schemas.microsoft.com/office/word/2010/wordprocessingCanvas" xmlns:cx="http://schemas.microsoft.com/office/drawing/2014/chartex" xmlns:cx1="http://schemas.microsoft.com/office/drawing/2015/9/8/chartex" xmlns:cx2="http://schemas.microsoft.com/office/drawing/2015/10/21/chartex" xmlns:cx3="http://schemas.microsoft.com/office/drawing/2016/5/9/chartex" xmlns:cx4="http://schemas.microsoft.com/office/drawing/2016/5/10/chartex" xmlns:cx5="http://schemas.microsoft.com/office/drawing/2016/5/11/chartex" xmlns:cx6="http://schemas.microsoft.com/office/drawing/2016/5/12/chartex" xmlns:cx7="http://schemas.microsoft.com/office/drawing/2016/5/13/chartex" xmlns:cx8="http://schemas.microsoft.com/office/drawing/2016/5/14/chartex" xmlns:mc="http://schemas.openxmlformats.org/markup-compatibility/2006" xmlns:aink="http://schemas.microsoft.com/office/drawing/2016/ink" xmlns:am3d="http://schemas.microsoft.com/office/drawing/2017/model3d" xmlns:o="urn:schemas-microsoft-com:office:office" xmlns:r="http://schemas.openxmlformats.org/officeDocument/2006/relationships" xmlns:m="http://schemas.openxmlformats.org/officeDocument/2006/math" xmlns:v="urn:schemas-microsoft-com:vml" xmlns:wp14="http://schemas.microsoft.com/office/word/2010/wordprocessingDrawing" xmlns:wp="http://schemas.openxmlformats.org/drawingml/2006/wordprocessingDrawing" xmlns:w10="urn:schemas-microsoft-com:office:word" xmlns:w="http://schemas.openxmlformats.org/wordprocessingml/2006/main" xmlns:w14="http://schemas.microsoft.com/office/word/2010/wordml" xmlns:w15="http://schemas.microsoft.com/office/word/2012/wordml" xmlns:w16cex="http://schemas.microsoft.com/office/word/2018/wordml/cex" xmlns:w16cid="http://schemas.microsoft.com/office/word/2016/wordml/cid" xmlns:w16="http://schemas.microsoft.com/office/word/2018/wordml" xmlns:w16sdtdh="http://schemas.microsoft.com/office/word/2020/wordml/sdtdatahash" xmlns:w16se="http://schemas.microsoft.com/office/word/2015/wordml/symex" xmlns:wpg="http://schemas.microsoft.com/office/word/2010/wordprocessingGroup" xmlns:wpi="http://schemas.microsoft.com/office/word/2010/wordprocessingInk" xmlns:wne="http://schemas.microsoft.com/office/word/2006/wordml" xmlns:wps="http://schemas.microsoft.com/office/word/2010/wordprocessingShape" mc:Ignorable="w14 w15 w16se w16cid w16 w16cex w16sdtdh wp14">
   <w:tbl>
     <w:tblPr>
       <w:tblW w:w="9360" w:type="dxa"/>
@@ -7080,7 +7491,7 @@
               <w:rStyle w:val="FooterTxt"/>
               <w:noProof/>
             </w:rPr>
-            <w:t>11-13-19</w:t>
+            <w:t>6-21-21</w:t>
           </w:r>
           <w:r>
             <w:rPr>
@@ -7290,7 +7701,7 @@
 </file>
 
 <file path=word/footer7.xml><?xml version="1.0" encoding="utf-8"?>
-<w:ftr xmlns:wpc="http://schemas.microsoft.com/office/word/2010/wordprocessingCanvas" xmlns:cx="http://schemas.microsoft.com/office/drawing/2014/chartex" xmlns:cx1="http://schemas.microsoft.com/office/drawing/2015/9/8/chartex" xmlns:cx2="http://schemas.microsoft.com/office/drawing/2015/10/21/chartex" xmlns:cx3="http://schemas.microsoft.com/office/drawing/2016/5/9/chartex" xmlns:cx4="http://schemas.microsoft.com/office/drawing/2016/5/10/chartex" xmlns:cx5="http://schemas.microsoft.com/office/drawing/2016/5/11/chartex" xmlns:cx6="http://schemas.microsoft.com/office/drawing/2016/5/12/chartex" xmlns:cx7="http://schemas.microsoft.com/office/drawing/2016/5/13/chartex" xmlns:cx8="http://schemas.microsoft.com/office/drawing/2016/5/14/chartex" xmlns:mc="http://schemas.openxmlformats.org/markup-compatibility/2006" xmlns:aink="http://schemas.microsoft.com/office/drawing/2016/ink" xmlns:am3d="http://schemas.microsoft.com/office/drawing/2017/model3d" xmlns:o="urn:schemas-microsoft-com:office:office" xmlns:r="http://schemas.openxmlformats.org/officeDocument/2006/relationships" xmlns:m="http://schemas.openxmlformats.org/officeDocument/2006/math" xmlns:v="urn:schemas-microsoft-com:vml" xmlns:wp14="http://schemas.microsoft.com/office/word/2010/wordprocessingDrawing" xmlns:wp="http://schemas.openxmlformats.org/drawingml/2006/wordprocessingDrawing" xmlns:w10="urn:schemas-microsoft-com:office:word" xmlns:w="http://schemas.openxmlformats.org/wordprocessingml/2006/main" xmlns:w14="http://schemas.microsoft.com/office/word/2010/wordml" xmlns:w15="http://schemas.microsoft.com/office/word/2012/wordml" xmlns:w16cex="http://schemas.microsoft.com/office/word/2018/wordml/cex" xmlns:w16cid="http://schemas.microsoft.com/office/word/2016/wordml/cid" xmlns:w16="http://schemas.microsoft.com/office/word/2018/wordml" xmlns:w16se="http://schemas.microsoft.com/office/word/2015/wordml/symex" xmlns:wpg="http://schemas.microsoft.com/office/word/2010/wordprocessingGroup" xmlns:wpi="http://schemas.microsoft.com/office/word/2010/wordprocessingInk" xmlns:wne="http://schemas.microsoft.com/office/word/2006/wordml" xmlns:wps="http://schemas.microsoft.com/office/word/2010/wordprocessingShape" mc:Ignorable="w14 w15 w16se w16cid w16 w16cex wp14">
+<w:ftr xmlns:wpc="http://schemas.microsoft.com/office/word/2010/wordprocessingCanvas" xmlns:cx="http://schemas.microsoft.com/office/drawing/2014/chartex" xmlns:cx1="http://schemas.microsoft.com/office/drawing/2015/9/8/chartex" xmlns:cx2="http://schemas.microsoft.com/office/drawing/2015/10/21/chartex" xmlns:cx3="http://schemas.microsoft.com/office/drawing/2016/5/9/chartex" xmlns:cx4="http://schemas.microsoft.com/office/drawing/2016/5/10/chartex" xmlns:cx5="http://schemas.microsoft.com/office/drawing/2016/5/11/chartex" xmlns:cx6="http://schemas.microsoft.com/office/drawing/2016/5/12/chartex" xmlns:cx7="http://schemas.microsoft.com/office/drawing/2016/5/13/chartex" xmlns:cx8="http://schemas.microsoft.com/office/drawing/2016/5/14/chartex" xmlns:mc="http://schemas.openxmlformats.org/markup-compatibility/2006" xmlns:aink="http://schemas.microsoft.com/office/drawing/2016/ink" xmlns:am3d="http://schemas.microsoft.com/office/drawing/2017/model3d" xmlns:o="urn:schemas-microsoft-com:office:office" xmlns:r="http://schemas.openxmlformats.org/officeDocument/2006/relationships" xmlns:m="http://schemas.openxmlformats.org/officeDocument/2006/math" xmlns:v="urn:schemas-microsoft-com:vml" xmlns:wp14="http://schemas.microsoft.com/office/word/2010/wordprocessingDrawing" xmlns:wp="http://schemas.openxmlformats.org/drawingml/2006/wordprocessingDrawing" xmlns:w10="urn:schemas-microsoft-com:office:word" xmlns:w="http://schemas.openxmlformats.org/wordprocessingml/2006/main" xmlns:w14="http://schemas.microsoft.com/office/word/2010/wordml" xmlns:w15="http://schemas.microsoft.com/office/word/2012/wordml" xmlns:w16cex="http://schemas.microsoft.com/office/word/2018/wordml/cex" xmlns:w16cid="http://schemas.microsoft.com/office/word/2016/wordml/cid" xmlns:w16="http://schemas.microsoft.com/office/word/2018/wordml" xmlns:w16sdtdh="http://schemas.microsoft.com/office/word/2020/wordml/sdtdatahash" xmlns:w16se="http://schemas.microsoft.com/office/word/2015/wordml/symex" xmlns:wpg="http://schemas.microsoft.com/office/word/2010/wordprocessingGroup" xmlns:wpi="http://schemas.microsoft.com/office/word/2010/wordprocessingInk" xmlns:wne="http://schemas.microsoft.com/office/word/2006/wordml" xmlns:wps="http://schemas.microsoft.com/office/word/2010/wordprocessingShape" mc:Ignorable="w14 w15 w16se w16cid w16 w16cex w16sdtdh wp14">
   <w:tbl>
     <w:tblPr>
       <w:tblW w:w="9360" w:type="dxa"/>
@@ -7525,7 +7936,7 @@
               <w:rStyle w:val="FooterTxt"/>
               <w:noProof/>
             </w:rPr>
-            <w:t>11-13-19</w:t>
+            <w:t>6-21-21</w:t>
           </w:r>
           <w:r>
             <w:rPr>
@@ -7653,7 +8064,7 @@
 </file>
 
 <file path=word/footnotes.xml><?xml version="1.0" encoding="utf-8"?>
-<w:footnotes xmlns:wpc="http://schemas.microsoft.com/office/word/2010/wordprocessingCanvas" xmlns:cx="http://schemas.microsoft.com/office/drawing/2014/chartex" xmlns:cx1="http://schemas.microsoft.com/office/drawing/2015/9/8/chartex" xmlns:cx2="http://schemas.microsoft.com/office/drawing/2015/10/21/chartex" xmlns:cx3="http://schemas.microsoft.com/office/drawing/2016/5/9/chartex" xmlns:cx4="http://schemas.microsoft.com/office/drawing/2016/5/10/chartex" xmlns:cx5="http://schemas.microsoft.com/office/drawing/2016/5/11/chartex" xmlns:cx6="http://schemas.microsoft.com/office/drawing/2016/5/12/chartex" xmlns:cx7="http://schemas.microsoft.com/office/drawing/2016/5/13/chartex" xmlns:cx8="http://schemas.microsoft.com/office/drawing/2016/5/14/chartex" xmlns:mc="http://schemas.openxmlformats.org/markup-compatibility/2006" xmlns:aink="http://schemas.microsoft.com/office/drawing/2016/ink" xmlns:am3d="http://schemas.microsoft.com/office/drawing/2017/model3d" xmlns:o="urn:schemas-microsoft-com:office:office" xmlns:r="http://schemas.openxmlformats.org/officeDocument/2006/relationships" xmlns:m="http://schemas.openxmlformats.org/officeDocument/2006/math" xmlns:v="urn:schemas-microsoft-com:vml" xmlns:wp14="http://schemas.microsoft.com/office/word/2010/wordprocessingDrawing" xmlns:wp="http://schemas.openxmlformats.org/drawingml/2006/wordprocessingDrawing" xmlns:w10="urn:schemas-microsoft-com:office:word" xmlns:w="http://schemas.openxmlformats.org/wordprocessingml/2006/main" xmlns:w14="http://schemas.microsoft.com/office/word/2010/wordml" xmlns:w15="http://schemas.microsoft.com/office/word/2012/wordml" xmlns:w16cex="http://schemas.microsoft.com/office/word/2018/wordml/cex" xmlns:w16cid="http://schemas.microsoft.com/office/word/2016/wordml/cid" xmlns:w16="http://schemas.microsoft.com/office/word/2018/wordml" xmlns:w16se="http://schemas.microsoft.com/office/word/2015/wordml/symex" xmlns:wpg="http://schemas.microsoft.com/office/word/2010/wordprocessingGroup" xmlns:wpi="http://schemas.microsoft.com/office/word/2010/wordprocessingInk" xmlns:wne="http://schemas.microsoft.com/office/word/2006/wordml" xmlns:wps="http://schemas.microsoft.com/office/word/2010/wordprocessingShape" mc:Ignorable="w14 w15 w16se w16cid w16 w16cex wp14">
+<w:footnotes xmlns:wpc="http://schemas.microsoft.com/office/word/2010/wordprocessingCanvas" xmlns:cx="http://schemas.microsoft.com/office/drawing/2014/chartex" xmlns:cx1="http://schemas.microsoft.com/office/drawing/2015/9/8/chartex" xmlns:cx2="http://schemas.microsoft.com/office/drawing/2015/10/21/chartex" xmlns:cx3="http://schemas.microsoft.com/office/drawing/2016/5/9/chartex" xmlns:cx4="http://schemas.microsoft.com/office/drawing/2016/5/10/chartex" xmlns:cx5="http://schemas.microsoft.com/office/drawing/2016/5/11/chartex" xmlns:cx6="http://schemas.microsoft.com/office/drawing/2016/5/12/chartex" xmlns:cx7="http://schemas.microsoft.com/office/drawing/2016/5/13/chartex" xmlns:cx8="http://schemas.microsoft.com/office/drawing/2016/5/14/chartex" xmlns:mc="http://schemas.openxmlformats.org/markup-compatibility/2006" xmlns:aink="http://schemas.microsoft.com/office/drawing/2016/ink" xmlns:am3d="http://schemas.microsoft.com/office/drawing/2017/model3d" xmlns:o="urn:schemas-microsoft-com:office:office" xmlns:r="http://schemas.openxmlformats.org/officeDocument/2006/relationships" xmlns:m="http://schemas.openxmlformats.org/officeDocument/2006/math" xmlns:v="urn:schemas-microsoft-com:vml" xmlns:wp14="http://schemas.microsoft.com/office/word/2010/wordprocessingDrawing" xmlns:wp="http://schemas.openxmlformats.org/drawingml/2006/wordprocessingDrawing" xmlns:w10="urn:schemas-microsoft-com:office:word" xmlns:w="http://schemas.openxmlformats.org/wordprocessingml/2006/main" xmlns:w14="http://schemas.microsoft.com/office/word/2010/wordml" xmlns:w15="http://schemas.microsoft.com/office/word/2012/wordml" xmlns:w16cex="http://schemas.microsoft.com/office/word/2018/wordml/cex" xmlns:w16cid="http://schemas.microsoft.com/office/word/2016/wordml/cid" xmlns:w16="http://schemas.microsoft.com/office/word/2018/wordml" xmlns:w16sdtdh="http://schemas.microsoft.com/office/word/2020/wordml/sdtdatahash" xmlns:w16se="http://schemas.microsoft.com/office/word/2015/wordml/symex" xmlns:wpg="http://schemas.microsoft.com/office/word/2010/wordprocessingGroup" xmlns:wpi="http://schemas.microsoft.com/office/word/2010/wordprocessingInk" xmlns:wne="http://schemas.microsoft.com/office/word/2006/wordml" xmlns:wps="http://schemas.microsoft.com/office/word/2010/wordprocessingShape" mc:Ignorable="w14 w15 w16se w16cid w16 w16cex w16sdtdh wp14">
   <w:footnote w:type="separator" w:id="-1">
     <w:p>
       <w:r>
@@ -7675,7 +8086,7 @@
 </file>
 
 <file path=word/header1.xml><?xml version="1.0" encoding="utf-8"?>
-<w:hdr xmlns:wpc="http://schemas.microsoft.com/office/word/2010/wordprocessingCanvas" xmlns:cx="http://schemas.microsoft.com/office/drawing/2014/chartex" xmlns:cx1="http://schemas.microsoft.com/office/drawing/2015/9/8/chartex" xmlns:cx2="http://schemas.microsoft.com/office/drawing/2015/10/21/chartex" xmlns:cx3="http://schemas.microsoft.com/office/drawing/2016/5/9/chartex" xmlns:cx4="http://schemas.microsoft.com/office/drawing/2016/5/10/chartex" xmlns:cx5="http://schemas.microsoft.com/office/drawing/2016/5/11/chartex" xmlns:cx6="http://schemas.microsoft.com/office/drawing/2016/5/12/chartex" xmlns:cx7="http://schemas.microsoft.com/office/drawing/2016/5/13/chartex" xmlns:cx8="http://schemas.microsoft.com/office/drawing/2016/5/14/chartex" xmlns:mc="http://schemas.openxmlformats.org/markup-compatibility/2006" xmlns:aink="http://schemas.microsoft.com/office/drawing/2016/ink" xmlns:am3d="http://schemas.microsoft.com/office/drawing/2017/model3d" xmlns:o="urn:schemas-microsoft-com:office:office" xmlns:r="http://schemas.openxmlformats.org/officeDocument/2006/relationships" xmlns:m="http://schemas.openxmlformats.org/officeDocument/2006/math" xmlns:v="urn:schemas-microsoft-com:vml" xmlns:wp14="http://schemas.microsoft.com/office/word/2010/wordprocessingDrawing" xmlns:wp="http://schemas.openxmlformats.org/drawingml/2006/wordprocessingDrawing" xmlns:w10="urn:schemas-microsoft-com:office:word" xmlns:w="http://schemas.openxmlformats.org/wordprocessingml/2006/main" xmlns:w14="http://schemas.microsoft.com/office/word/2010/wordml" xmlns:w15="http://schemas.microsoft.com/office/word/2012/wordml" xmlns:w16cex="http://schemas.microsoft.com/office/word/2018/wordml/cex" xmlns:w16cid="http://schemas.microsoft.com/office/word/2016/wordml/cid" xmlns:w16="http://schemas.microsoft.com/office/word/2018/wordml" xmlns:w16se="http://schemas.microsoft.com/office/word/2015/wordml/symex" xmlns:wpg="http://schemas.microsoft.com/office/word/2010/wordprocessingGroup" xmlns:wpi="http://schemas.microsoft.com/office/word/2010/wordprocessingInk" xmlns:wne="http://schemas.microsoft.com/office/word/2006/wordml" xmlns:wps="http://schemas.microsoft.com/office/word/2010/wordprocessingShape" mc:Ignorable="w14 w15 w16se w16cid w16 w16cex wp14">
+<w:hdr xmlns:wpc="http://schemas.microsoft.com/office/word/2010/wordprocessingCanvas" xmlns:cx="http://schemas.microsoft.com/office/drawing/2014/chartex" xmlns:cx1="http://schemas.microsoft.com/office/drawing/2015/9/8/chartex" xmlns:cx2="http://schemas.microsoft.com/office/drawing/2015/10/21/chartex" xmlns:cx3="http://schemas.microsoft.com/office/drawing/2016/5/9/chartex" xmlns:cx4="http://schemas.microsoft.com/office/drawing/2016/5/10/chartex" xmlns:cx5="http://schemas.microsoft.com/office/drawing/2016/5/11/chartex" xmlns:cx6="http://schemas.microsoft.com/office/drawing/2016/5/12/chartex" xmlns:cx7="http://schemas.microsoft.com/office/drawing/2016/5/13/chartex" xmlns:cx8="http://schemas.microsoft.com/office/drawing/2016/5/14/chartex" xmlns:mc="http://schemas.openxmlformats.org/markup-compatibility/2006" xmlns:aink="http://schemas.microsoft.com/office/drawing/2016/ink" xmlns:am3d="http://schemas.microsoft.com/office/drawing/2017/model3d" xmlns:o="urn:schemas-microsoft-com:office:office" xmlns:r="http://schemas.openxmlformats.org/officeDocument/2006/relationships" xmlns:m="http://schemas.openxmlformats.org/officeDocument/2006/math" xmlns:v="urn:schemas-microsoft-com:vml" xmlns:wp14="http://schemas.microsoft.com/office/word/2010/wordprocessingDrawing" xmlns:wp="http://schemas.openxmlformats.org/drawingml/2006/wordprocessingDrawing" xmlns:w10="urn:schemas-microsoft-com:office:word" xmlns:w="http://schemas.openxmlformats.org/wordprocessingml/2006/main" xmlns:w14="http://schemas.microsoft.com/office/word/2010/wordml" xmlns:w15="http://schemas.microsoft.com/office/word/2012/wordml" xmlns:w16cex="http://schemas.microsoft.com/office/word/2018/wordml/cex" xmlns:w16cid="http://schemas.microsoft.com/office/word/2016/wordml/cid" xmlns:w16="http://schemas.microsoft.com/office/word/2018/wordml" xmlns:w16sdtdh="http://schemas.microsoft.com/office/word/2020/wordml/sdtdatahash" xmlns:w16se="http://schemas.microsoft.com/office/word/2015/wordml/symex" xmlns:wpg="http://schemas.microsoft.com/office/word/2010/wordprocessingGroup" xmlns:wpi="http://schemas.microsoft.com/office/word/2010/wordprocessingInk" xmlns:wne="http://schemas.microsoft.com/office/word/2006/wordml" xmlns:wps="http://schemas.microsoft.com/office/word/2010/wordprocessingShape" mc:Ignorable="w14 w15 w16se w16cid w16 w16cex w16sdtdh wp14">
   <w:p>
     <w:pPr>
       <w:pStyle w:val="Header"/>
@@ -7685,7 +8096,7 @@
 </file>
 
 <file path=word/header2.xml><?xml version="1.0" encoding="utf-8"?>
-<w:hdr xmlns:wpc="http://schemas.microsoft.com/office/word/2010/wordprocessingCanvas" xmlns:cx="http://schemas.microsoft.com/office/drawing/2014/chartex" xmlns:cx1="http://schemas.microsoft.com/office/drawing/2015/9/8/chartex" xmlns:cx2="http://schemas.microsoft.com/office/drawing/2015/10/21/chartex" xmlns:cx3="http://schemas.microsoft.com/office/drawing/2016/5/9/chartex" xmlns:cx4="http://schemas.microsoft.com/office/drawing/2016/5/10/chartex" xmlns:cx5="http://schemas.microsoft.com/office/drawing/2016/5/11/chartex" xmlns:cx6="http://schemas.microsoft.com/office/drawing/2016/5/12/chartex" xmlns:cx7="http://schemas.microsoft.com/office/drawing/2016/5/13/chartex" xmlns:cx8="http://schemas.microsoft.com/office/drawing/2016/5/14/chartex" xmlns:mc="http://schemas.openxmlformats.org/markup-compatibility/2006" xmlns:aink="http://schemas.microsoft.com/office/drawing/2016/ink" xmlns:am3d="http://schemas.microsoft.com/office/drawing/2017/model3d" xmlns:o="urn:schemas-microsoft-com:office:office" xmlns:r="http://schemas.openxmlformats.org/officeDocument/2006/relationships" xmlns:m="http://schemas.openxmlformats.org/officeDocument/2006/math" xmlns:v="urn:schemas-microsoft-com:vml" xmlns:wp14="http://schemas.microsoft.com/office/word/2010/wordprocessingDrawing" xmlns:wp="http://schemas.openxmlformats.org/drawingml/2006/wordprocessingDrawing" xmlns:w10="urn:schemas-microsoft-com:office:word" xmlns:w="http://schemas.openxmlformats.org/wordprocessingml/2006/main" xmlns:w14="http://schemas.microsoft.com/office/word/2010/wordml" xmlns:w15="http://schemas.microsoft.com/office/word/2012/wordml" xmlns:w16cex="http://schemas.microsoft.com/office/word/2018/wordml/cex" xmlns:w16cid="http://schemas.microsoft.com/office/word/2016/wordml/cid" xmlns:w16="http://schemas.microsoft.com/office/word/2018/wordml" xmlns:w16se="http://schemas.microsoft.com/office/word/2015/wordml/symex" xmlns:wpg="http://schemas.microsoft.com/office/word/2010/wordprocessingGroup" xmlns:wpi="http://schemas.microsoft.com/office/word/2010/wordprocessingInk" xmlns:wne="http://schemas.microsoft.com/office/word/2006/wordml" xmlns:wps="http://schemas.microsoft.com/office/word/2010/wordprocessingShape" mc:Ignorable="w14 w15 w16se w16cid w16 w16cex wp14">
+<w:hdr xmlns:wpc="http://schemas.microsoft.com/office/word/2010/wordprocessingCanvas" xmlns:cx="http://schemas.microsoft.com/office/drawing/2014/chartex" xmlns:cx1="http://schemas.microsoft.com/office/drawing/2015/9/8/chartex" xmlns:cx2="http://schemas.microsoft.com/office/drawing/2015/10/21/chartex" xmlns:cx3="http://schemas.microsoft.com/office/drawing/2016/5/9/chartex" xmlns:cx4="http://schemas.microsoft.com/office/drawing/2016/5/10/chartex" xmlns:cx5="http://schemas.microsoft.com/office/drawing/2016/5/11/chartex" xmlns:cx6="http://schemas.microsoft.com/office/drawing/2016/5/12/chartex" xmlns:cx7="http://schemas.microsoft.com/office/drawing/2016/5/13/chartex" xmlns:cx8="http://schemas.microsoft.com/office/drawing/2016/5/14/chartex" xmlns:mc="http://schemas.openxmlformats.org/markup-compatibility/2006" xmlns:aink="http://schemas.microsoft.com/office/drawing/2016/ink" xmlns:am3d="http://schemas.microsoft.com/office/drawing/2017/model3d" xmlns:o="urn:schemas-microsoft-com:office:office" xmlns:r="http://schemas.openxmlformats.org/officeDocument/2006/relationships" xmlns:m="http://schemas.openxmlformats.org/officeDocument/2006/math" xmlns:v="urn:schemas-microsoft-com:vml" xmlns:wp14="http://schemas.microsoft.com/office/word/2010/wordprocessingDrawing" xmlns:wp="http://schemas.openxmlformats.org/drawingml/2006/wordprocessingDrawing" xmlns:w10="urn:schemas-microsoft-com:office:word" xmlns:w="http://schemas.openxmlformats.org/wordprocessingml/2006/main" xmlns:w14="http://schemas.microsoft.com/office/word/2010/wordml" xmlns:w15="http://schemas.microsoft.com/office/word/2012/wordml" xmlns:w16cex="http://schemas.microsoft.com/office/word/2018/wordml/cex" xmlns:w16cid="http://schemas.microsoft.com/office/word/2016/wordml/cid" xmlns:w16="http://schemas.microsoft.com/office/word/2018/wordml" xmlns:w16sdtdh="http://schemas.microsoft.com/office/word/2020/wordml/sdtdatahash" xmlns:w16se="http://schemas.microsoft.com/office/word/2015/wordml/symex" xmlns:wpg="http://schemas.microsoft.com/office/word/2010/wordprocessingGroup" xmlns:wpi="http://schemas.microsoft.com/office/word/2010/wordprocessingInk" xmlns:wne="http://schemas.microsoft.com/office/word/2006/wordml" xmlns:wps="http://schemas.microsoft.com/office/word/2010/wordprocessingShape" mc:Ignorable="w14 w15 w16se w16cid w16 w16cex w16sdtdh wp14">
   <w:p>
     <w:pPr>
       <w:pStyle w:val="Header"/>
@@ -7695,7 +8106,7 @@
 </file>
 
 <file path=word/header3.xml><?xml version="1.0" encoding="utf-8"?>
-<w:hdr xmlns:wpc="http://schemas.microsoft.com/office/word/2010/wordprocessingCanvas" xmlns:cx="http://schemas.microsoft.com/office/drawing/2014/chartex" xmlns:cx1="http://schemas.microsoft.com/office/drawing/2015/9/8/chartex" xmlns:cx2="http://schemas.microsoft.com/office/drawing/2015/10/21/chartex" xmlns:cx3="http://schemas.microsoft.com/office/drawing/2016/5/9/chartex" xmlns:cx4="http://schemas.microsoft.com/office/drawing/2016/5/10/chartex" xmlns:cx5="http://schemas.microsoft.com/office/drawing/2016/5/11/chartex" xmlns:cx6="http://schemas.microsoft.com/office/drawing/2016/5/12/chartex" xmlns:cx7="http://schemas.microsoft.com/office/drawing/2016/5/13/chartex" xmlns:cx8="http://schemas.microsoft.com/office/drawing/2016/5/14/chartex" xmlns:mc="http://schemas.openxmlformats.org/markup-compatibility/2006" xmlns:aink="http://schemas.microsoft.com/office/drawing/2016/ink" xmlns:am3d="http://schemas.microsoft.com/office/drawing/2017/model3d" xmlns:o="urn:schemas-microsoft-com:office:office" xmlns:r="http://schemas.openxmlformats.org/officeDocument/2006/relationships" xmlns:m="http://schemas.openxmlformats.org/officeDocument/2006/math" xmlns:v="urn:schemas-microsoft-com:vml" xmlns:wp14="http://schemas.microsoft.com/office/word/2010/wordprocessingDrawing" xmlns:wp="http://schemas.openxmlformats.org/drawingml/2006/wordprocessingDrawing" xmlns:w10="urn:schemas-microsoft-com:office:word" xmlns:w="http://schemas.openxmlformats.org/wordprocessingml/2006/main" xmlns:w14="http://schemas.microsoft.com/office/word/2010/wordml" xmlns:w15="http://schemas.microsoft.com/office/word/2012/wordml" xmlns:w16cex="http://schemas.microsoft.com/office/word/2018/wordml/cex" xmlns:w16cid="http://schemas.microsoft.com/office/word/2016/wordml/cid" xmlns:w16="http://schemas.microsoft.com/office/word/2018/wordml" xmlns:w16se="http://schemas.microsoft.com/office/word/2015/wordml/symex" xmlns:wpg="http://schemas.microsoft.com/office/word/2010/wordprocessingGroup" xmlns:wpi="http://schemas.microsoft.com/office/word/2010/wordprocessingInk" xmlns:wne="http://schemas.microsoft.com/office/word/2006/wordml" xmlns:wps="http://schemas.microsoft.com/office/word/2010/wordprocessingShape" mc:Ignorable="w14 w15 w16se w16cid w16 w16cex wp14">
+<w:hdr xmlns:wpc="http://schemas.microsoft.com/office/word/2010/wordprocessingCanvas" xmlns:cx="http://schemas.microsoft.com/office/drawing/2014/chartex" xmlns:cx1="http://schemas.microsoft.com/office/drawing/2015/9/8/chartex" xmlns:cx2="http://schemas.microsoft.com/office/drawing/2015/10/21/chartex" xmlns:cx3="http://schemas.microsoft.com/office/drawing/2016/5/9/chartex" xmlns:cx4="http://schemas.microsoft.com/office/drawing/2016/5/10/chartex" xmlns:cx5="http://schemas.microsoft.com/office/drawing/2016/5/11/chartex" xmlns:cx6="http://schemas.microsoft.com/office/drawing/2016/5/12/chartex" xmlns:cx7="http://schemas.microsoft.com/office/drawing/2016/5/13/chartex" xmlns:cx8="http://schemas.microsoft.com/office/drawing/2016/5/14/chartex" xmlns:mc="http://schemas.openxmlformats.org/markup-compatibility/2006" xmlns:aink="http://schemas.microsoft.com/office/drawing/2016/ink" xmlns:am3d="http://schemas.microsoft.com/office/drawing/2017/model3d" xmlns:o="urn:schemas-microsoft-com:office:office" xmlns:r="http://schemas.openxmlformats.org/officeDocument/2006/relationships" xmlns:m="http://schemas.openxmlformats.org/officeDocument/2006/math" xmlns:v="urn:schemas-microsoft-com:vml" xmlns:wp14="http://schemas.microsoft.com/office/word/2010/wordprocessingDrawing" xmlns:wp="http://schemas.openxmlformats.org/drawingml/2006/wordprocessingDrawing" xmlns:w10="urn:schemas-microsoft-com:office:word" xmlns:w="http://schemas.openxmlformats.org/wordprocessingml/2006/main" xmlns:w14="http://schemas.microsoft.com/office/word/2010/wordml" xmlns:w15="http://schemas.microsoft.com/office/word/2012/wordml" xmlns:w16cex="http://schemas.microsoft.com/office/word/2018/wordml/cex" xmlns:w16cid="http://schemas.microsoft.com/office/word/2016/wordml/cid" xmlns:w16="http://schemas.microsoft.com/office/word/2018/wordml" xmlns:w16sdtdh="http://schemas.microsoft.com/office/word/2020/wordml/sdtdatahash" xmlns:w16se="http://schemas.microsoft.com/office/word/2015/wordml/symex" xmlns:wpg="http://schemas.microsoft.com/office/word/2010/wordprocessingGroup" xmlns:wpi="http://schemas.microsoft.com/office/word/2010/wordprocessingInk" xmlns:wne="http://schemas.microsoft.com/office/word/2006/wordml" xmlns:wps="http://schemas.microsoft.com/office/word/2010/wordprocessingShape" mc:Ignorable="w14 w15 w16se w16cid w16 w16cex w16sdtdh wp14">
   <w:p>
     <w:pPr>
       <w:pStyle w:val="Header"/>
@@ -7705,7 +8116,7 @@
 </file>
 
 <file path=word/header4.xml><?xml version="1.0" encoding="utf-8"?>
-<w:hdr xmlns:wpc="http://schemas.microsoft.com/office/word/2010/wordprocessingCanvas" xmlns:cx="http://schemas.microsoft.com/office/drawing/2014/chartex" xmlns:cx1="http://schemas.microsoft.com/office/drawing/2015/9/8/chartex" xmlns:cx2="http://schemas.microsoft.com/office/drawing/2015/10/21/chartex" xmlns:cx3="http://schemas.microsoft.com/office/drawing/2016/5/9/chartex" xmlns:cx4="http://schemas.microsoft.com/office/drawing/2016/5/10/chartex" xmlns:cx5="http://schemas.microsoft.com/office/drawing/2016/5/11/chartex" xmlns:cx6="http://schemas.microsoft.com/office/drawing/2016/5/12/chartex" xmlns:cx7="http://schemas.microsoft.com/office/drawing/2016/5/13/chartex" xmlns:cx8="http://schemas.microsoft.com/office/drawing/2016/5/14/chartex" xmlns:mc="http://schemas.openxmlformats.org/markup-compatibility/2006" xmlns:aink="http://schemas.microsoft.com/office/drawing/2016/ink" xmlns:am3d="http://schemas.microsoft.com/office/drawing/2017/model3d" xmlns:o="urn:schemas-microsoft-com:office:office" xmlns:r="http://schemas.openxmlformats.org/officeDocument/2006/relationships" xmlns:m="http://schemas.openxmlformats.org/officeDocument/2006/math" xmlns:v="urn:schemas-microsoft-com:vml" xmlns:wp14="http://schemas.microsoft.com/office/word/2010/wordprocessingDrawing" xmlns:wp="http://schemas.openxmlformats.org/drawingml/2006/wordprocessingDrawing" xmlns:w10="urn:schemas-microsoft-com:office:word" xmlns:w="http://schemas.openxmlformats.org/wordprocessingml/2006/main" xmlns:w14="http://schemas.microsoft.com/office/word/2010/wordml" xmlns:w15="http://schemas.microsoft.com/office/word/2012/wordml" xmlns:w16cex="http://schemas.microsoft.com/office/word/2018/wordml/cex" xmlns:w16cid="http://schemas.microsoft.com/office/word/2016/wordml/cid" xmlns:w16="http://schemas.microsoft.com/office/word/2018/wordml" xmlns:w16se="http://schemas.microsoft.com/office/word/2015/wordml/symex" xmlns:wpg="http://schemas.microsoft.com/office/word/2010/wordprocessingGroup" xmlns:wpi="http://schemas.microsoft.com/office/word/2010/wordprocessingInk" xmlns:wne="http://schemas.microsoft.com/office/word/2006/wordml" xmlns:wps="http://schemas.microsoft.com/office/word/2010/wordprocessingShape" mc:Ignorable="w14 w15 w16se w16cid w16 w16cex wp14">
+<w:hdr xmlns:wpc="http://schemas.microsoft.com/office/word/2010/wordprocessingCanvas" xmlns:cx="http://schemas.microsoft.com/office/drawing/2014/chartex" xmlns:cx1="http://schemas.microsoft.com/office/drawing/2015/9/8/chartex" xmlns:cx2="http://schemas.microsoft.com/office/drawing/2015/10/21/chartex" xmlns:cx3="http://schemas.microsoft.com/office/drawing/2016/5/9/chartex" xmlns:cx4="http://schemas.microsoft.com/office/drawing/2016/5/10/chartex" xmlns:cx5="http://schemas.microsoft.com/office/drawing/2016/5/11/chartex" xmlns:cx6="http://schemas.microsoft.com/office/drawing/2016/5/12/chartex" xmlns:cx7="http://schemas.microsoft.com/office/drawing/2016/5/13/chartex" xmlns:cx8="http://schemas.microsoft.com/office/drawing/2016/5/14/chartex" xmlns:mc="http://schemas.openxmlformats.org/markup-compatibility/2006" xmlns:aink="http://schemas.microsoft.com/office/drawing/2016/ink" xmlns:am3d="http://schemas.microsoft.com/office/drawing/2017/model3d" xmlns:o="urn:schemas-microsoft-com:office:office" xmlns:r="http://schemas.openxmlformats.org/officeDocument/2006/relationships" xmlns:m="http://schemas.openxmlformats.org/officeDocument/2006/math" xmlns:v="urn:schemas-microsoft-com:vml" xmlns:wp14="http://schemas.microsoft.com/office/word/2010/wordprocessingDrawing" xmlns:wp="http://schemas.openxmlformats.org/drawingml/2006/wordprocessingDrawing" xmlns:w10="urn:schemas-microsoft-com:office:word" xmlns:w="http://schemas.openxmlformats.org/wordprocessingml/2006/main" xmlns:w14="http://schemas.microsoft.com/office/word/2010/wordml" xmlns:w15="http://schemas.microsoft.com/office/word/2012/wordml" xmlns:w16cex="http://schemas.microsoft.com/office/word/2018/wordml/cex" xmlns:w16cid="http://schemas.microsoft.com/office/word/2016/wordml/cid" xmlns:w16="http://schemas.microsoft.com/office/word/2018/wordml" xmlns:w16sdtdh="http://schemas.microsoft.com/office/word/2020/wordml/sdtdatahash" xmlns:w16se="http://schemas.microsoft.com/office/word/2015/wordml/symex" xmlns:wpg="http://schemas.microsoft.com/office/word/2010/wordprocessingGroup" xmlns:wpi="http://schemas.microsoft.com/office/word/2010/wordprocessingInk" xmlns:wne="http://schemas.microsoft.com/office/word/2006/wordml" xmlns:wps="http://schemas.microsoft.com/office/word/2010/wordprocessingShape" mc:Ignorable="w14 w15 w16se w16cid w16 w16cex w16sdtdh wp14">
   <w:p>
     <w:pPr>
       <w:pStyle w:val="Header"/>
@@ -7715,7 +8126,7 @@
 </file>
 
 <file path=word/header5.xml><?xml version="1.0" encoding="utf-8"?>
-<w:hdr xmlns:wpc="http://schemas.microsoft.com/office/word/2010/wordprocessingCanvas" xmlns:cx="http://schemas.microsoft.com/office/drawing/2014/chartex" xmlns:cx1="http://schemas.microsoft.com/office/drawing/2015/9/8/chartex" xmlns:cx2="http://schemas.microsoft.com/office/drawing/2015/10/21/chartex" xmlns:cx3="http://schemas.microsoft.com/office/drawing/2016/5/9/chartex" xmlns:cx4="http://schemas.microsoft.com/office/drawing/2016/5/10/chartex" xmlns:cx5="http://schemas.microsoft.com/office/drawing/2016/5/11/chartex" xmlns:cx6="http://schemas.microsoft.com/office/drawing/2016/5/12/chartex" xmlns:cx7="http://schemas.microsoft.com/office/drawing/2016/5/13/chartex" xmlns:cx8="http://schemas.microsoft.com/office/drawing/2016/5/14/chartex" xmlns:mc="http://schemas.openxmlformats.org/markup-compatibility/2006" xmlns:aink="http://schemas.microsoft.com/office/drawing/2016/ink" xmlns:am3d="http://schemas.microsoft.com/office/drawing/2017/model3d" xmlns:o="urn:schemas-microsoft-com:office:office" xmlns:r="http://schemas.openxmlformats.org/officeDocument/2006/relationships" xmlns:m="http://schemas.openxmlformats.org/officeDocument/2006/math" xmlns:v="urn:schemas-microsoft-com:vml" xmlns:wp14="http://schemas.microsoft.com/office/word/2010/wordprocessingDrawing" xmlns:wp="http://schemas.openxmlformats.org/drawingml/2006/wordprocessingDrawing" xmlns:w10="urn:schemas-microsoft-com:office:word" xmlns:w="http://schemas.openxmlformats.org/wordprocessingml/2006/main" xmlns:w14="http://schemas.microsoft.com/office/word/2010/wordml" xmlns:w15="http://schemas.microsoft.com/office/word/2012/wordml" xmlns:w16cex="http://schemas.microsoft.com/office/word/2018/wordml/cex" xmlns:w16cid="http://schemas.microsoft.com/office/word/2016/wordml/cid" xmlns:w16="http://schemas.microsoft.com/office/word/2018/wordml" xmlns:w16se="http://schemas.microsoft.com/office/word/2015/wordml/symex" xmlns:wpg="http://schemas.microsoft.com/office/word/2010/wordprocessingGroup" xmlns:wpi="http://schemas.microsoft.com/office/word/2010/wordprocessingInk" xmlns:wne="http://schemas.microsoft.com/office/word/2006/wordml" xmlns:wps="http://schemas.microsoft.com/office/word/2010/wordprocessingShape" mc:Ignorable="w14 w15 w16se w16cid w16 w16cex wp14">
+<w:hdr xmlns:wpc="http://schemas.microsoft.com/office/word/2010/wordprocessingCanvas" xmlns:cx="http://schemas.microsoft.com/office/drawing/2014/chartex" xmlns:cx1="http://schemas.microsoft.com/office/drawing/2015/9/8/chartex" xmlns:cx2="http://schemas.microsoft.com/office/drawing/2015/10/21/chartex" xmlns:cx3="http://schemas.microsoft.com/office/drawing/2016/5/9/chartex" xmlns:cx4="http://schemas.microsoft.com/office/drawing/2016/5/10/chartex" xmlns:cx5="http://schemas.microsoft.com/office/drawing/2016/5/11/chartex" xmlns:cx6="http://schemas.microsoft.com/office/drawing/2016/5/12/chartex" xmlns:cx7="http://schemas.microsoft.com/office/drawing/2016/5/13/chartex" xmlns:cx8="http://schemas.microsoft.com/office/drawing/2016/5/14/chartex" xmlns:mc="http://schemas.openxmlformats.org/markup-compatibility/2006" xmlns:aink="http://schemas.microsoft.com/office/drawing/2016/ink" xmlns:am3d="http://schemas.microsoft.com/office/drawing/2017/model3d" xmlns:o="urn:schemas-microsoft-com:office:office" xmlns:r="http://schemas.openxmlformats.org/officeDocument/2006/relationships" xmlns:m="http://schemas.openxmlformats.org/officeDocument/2006/math" xmlns:v="urn:schemas-microsoft-com:vml" xmlns:wp14="http://schemas.microsoft.com/office/word/2010/wordprocessingDrawing" xmlns:wp="http://schemas.openxmlformats.org/drawingml/2006/wordprocessingDrawing" xmlns:w10="urn:schemas-microsoft-com:office:word" xmlns:w="http://schemas.openxmlformats.org/wordprocessingml/2006/main" xmlns:w14="http://schemas.microsoft.com/office/word/2010/wordml" xmlns:w15="http://schemas.microsoft.com/office/word/2012/wordml" xmlns:w16cex="http://schemas.microsoft.com/office/word/2018/wordml/cex" xmlns:w16cid="http://schemas.microsoft.com/office/word/2016/wordml/cid" xmlns:w16="http://schemas.microsoft.com/office/word/2018/wordml" xmlns:w16sdtdh="http://schemas.microsoft.com/office/word/2020/wordml/sdtdatahash" xmlns:w16se="http://schemas.microsoft.com/office/word/2015/wordml/symex" xmlns:wpg="http://schemas.microsoft.com/office/word/2010/wordprocessingGroup" xmlns:wpi="http://schemas.microsoft.com/office/word/2010/wordprocessingInk" xmlns:wne="http://schemas.microsoft.com/office/word/2006/wordml" xmlns:wps="http://schemas.microsoft.com/office/word/2010/wordprocessingShape" mc:Ignorable="w14 w15 w16se w16cid w16 w16cex w16sdtdh wp14">
   <w:p>
     <w:pPr>
       <w:pStyle w:val="Header"/>
@@ -7725,7 +8136,7 @@
 </file>
 
 <file path=word/header6.xml><?xml version="1.0" encoding="utf-8"?>
-<w:hdr xmlns:wpc="http://schemas.microsoft.com/office/word/2010/wordprocessingCanvas" xmlns:cx="http://schemas.microsoft.com/office/drawing/2014/chartex" xmlns:cx1="http://schemas.microsoft.com/office/drawing/2015/9/8/chartex" xmlns:cx2="http://schemas.microsoft.com/office/drawing/2015/10/21/chartex" xmlns:cx3="http://schemas.microsoft.com/office/drawing/2016/5/9/chartex" xmlns:cx4="http://schemas.microsoft.com/office/drawing/2016/5/10/chartex" xmlns:cx5="http://schemas.microsoft.com/office/drawing/2016/5/11/chartex" xmlns:cx6="http://schemas.microsoft.com/office/drawing/2016/5/12/chartex" xmlns:cx7="http://schemas.microsoft.com/office/drawing/2016/5/13/chartex" xmlns:cx8="http://schemas.microsoft.com/office/drawing/2016/5/14/chartex" xmlns:mc="http://schemas.openxmlformats.org/markup-compatibility/2006" xmlns:aink="http://schemas.microsoft.com/office/drawing/2016/ink" xmlns:am3d="http://schemas.microsoft.com/office/drawing/2017/model3d" xmlns:o="urn:schemas-microsoft-com:office:office" xmlns:r="http://schemas.openxmlformats.org/officeDocument/2006/relationships" xmlns:m="http://schemas.openxmlformats.org/officeDocument/2006/math" xmlns:v="urn:schemas-microsoft-com:vml" xmlns:wp14="http://schemas.microsoft.com/office/word/2010/wordprocessingDrawing" xmlns:wp="http://schemas.openxmlformats.org/drawingml/2006/wordprocessingDrawing" xmlns:w10="urn:schemas-microsoft-com:office:word" xmlns:w="http://schemas.openxmlformats.org/wordprocessingml/2006/main" xmlns:w14="http://schemas.microsoft.com/office/word/2010/wordml" xmlns:w15="http://schemas.microsoft.com/office/word/2012/wordml" xmlns:w16cex="http://schemas.microsoft.com/office/word/2018/wordml/cex" xmlns:w16cid="http://schemas.microsoft.com/office/word/2016/wordml/cid" xmlns:w16="http://schemas.microsoft.com/office/word/2018/wordml" xmlns:w16se="http://schemas.microsoft.com/office/word/2015/wordml/symex" xmlns:wpg="http://schemas.microsoft.com/office/word/2010/wordprocessingGroup" xmlns:wpi="http://schemas.microsoft.com/office/word/2010/wordprocessingInk" xmlns:wne="http://schemas.microsoft.com/office/word/2006/wordml" xmlns:wps="http://schemas.microsoft.com/office/word/2010/wordprocessingShape" mc:Ignorable="w14 w15 w16se w16cid w16 w16cex wp14">
+<w:hdr xmlns:wpc="http://schemas.microsoft.com/office/word/2010/wordprocessingCanvas" xmlns:cx="http://schemas.microsoft.com/office/drawing/2014/chartex" xmlns:cx1="http://schemas.microsoft.com/office/drawing/2015/9/8/chartex" xmlns:cx2="http://schemas.microsoft.com/office/drawing/2015/10/21/chartex" xmlns:cx3="http://schemas.microsoft.com/office/drawing/2016/5/9/chartex" xmlns:cx4="http://schemas.microsoft.com/office/drawing/2016/5/10/chartex" xmlns:cx5="http://schemas.microsoft.com/office/drawing/2016/5/11/chartex" xmlns:cx6="http://schemas.microsoft.com/office/drawing/2016/5/12/chartex" xmlns:cx7="http://schemas.microsoft.com/office/drawing/2016/5/13/chartex" xmlns:cx8="http://schemas.microsoft.com/office/drawing/2016/5/14/chartex" xmlns:mc="http://schemas.openxmlformats.org/markup-compatibility/2006" xmlns:aink="http://schemas.microsoft.com/office/drawing/2016/ink" xmlns:am3d="http://schemas.microsoft.com/office/drawing/2017/model3d" xmlns:o="urn:schemas-microsoft-com:office:office" xmlns:r="http://schemas.openxmlformats.org/officeDocument/2006/relationships" xmlns:m="http://schemas.openxmlformats.org/officeDocument/2006/math" xmlns:v="urn:schemas-microsoft-com:vml" xmlns:wp14="http://schemas.microsoft.com/office/word/2010/wordprocessingDrawing" xmlns:wp="http://schemas.openxmlformats.org/drawingml/2006/wordprocessingDrawing" xmlns:w10="urn:schemas-microsoft-com:office:word" xmlns:w="http://schemas.openxmlformats.org/wordprocessingml/2006/main" xmlns:w14="http://schemas.microsoft.com/office/word/2010/wordml" xmlns:w15="http://schemas.microsoft.com/office/word/2012/wordml" xmlns:w16cex="http://schemas.microsoft.com/office/word/2018/wordml/cex" xmlns:w16cid="http://schemas.microsoft.com/office/word/2016/wordml/cid" xmlns:w16="http://schemas.microsoft.com/office/word/2018/wordml" xmlns:w16sdtdh="http://schemas.microsoft.com/office/word/2020/wordml/sdtdatahash" xmlns:w16se="http://schemas.microsoft.com/office/word/2015/wordml/symex" xmlns:wpg="http://schemas.microsoft.com/office/word/2010/wordprocessingGroup" xmlns:wpi="http://schemas.microsoft.com/office/word/2010/wordprocessingInk" xmlns:wne="http://schemas.microsoft.com/office/word/2006/wordml" xmlns:wps="http://schemas.microsoft.com/office/word/2010/wordprocessingShape" mc:Ignorable="w14 w15 w16se w16cid w16 w16cex w16sdtdh wp14">
   <w:p>
     <w:pPr>
       <w:pStyle w:val="Header"/>
@@ -7735,7 +8146,7 @@
 </file>
 
 <file path=word/header7.xml><?xml version="1.0" encoding="utf-8"?>
-<w:hdr xmlns:wpc="http://schemas.microsoft.com/office/word/2010/wordprocessingCanvas" xmlns:cx="http://schemas.microsoft.com/office/drawing/2014/chartex" xmlns:cx1="http://schemas.microsoft.com/office/drawing/2015/9/8/chartex" xmlns:cx2="http://schemas.microsoft.com/office/drawing/2015/10/21/chartex" xmlns:cx3="http://schemas.microsoft.com/office/drawing/2016/5/9/chartex" xmlns:cx4="http://schemas.microsoft.com/office/drawing/2016/5/10/chartex" xmlns:cx5="http://schemas.microsoft.com/office/drawing/2016/5/11/chartex" xmlns:cx6="http://schemas.microsoft.com/office/drawing/2016/5/12/chartex" xmlns:cx7="http://schemas.microsoft.com/office/drawing/2016/5/13/chartex" xmlns:cx8="http://schemas.microsoft.com/office/drawing/2016/5/14/chartex" xmlns:mc="http://schemas.openxmlformats.org/markup-compatibility/2006" xmlns:aink="http://schemas.microsoft.com/office/drawing/2016/ink" xmlns:am3d="http://schemas.microsoft.com/office/drawing/2017/model3d" xmlns:o="urn:schemas-microsoft-com:office:office" xmlns:r="http://schemas.openxmlformats.org/officeDocument/2006/relationships" xmlns:m="http://schemas.openxmlformats.org/officeDocument/2006/math" xmlns:v="urn:schemas-microsoft-com:vml" xmlns:wp14="http://schemas.microsoft.com/office/word/2010/wordprocessingDrawing" xmlns:wp="http://schemas.openxmlformats.org/drawingml/2006/wordprocessingDrawing" xmlns:w10="urn:schemas-microsoft-com:office:word" xmlns:w="http://schemas.openxmlformats.org/wordprocessingml/2006/main" xmlns:w14="http://schemas.microsoft.com/office/word/2010/wordml" xmlns:w15="http://schemas.microsoft.com/office/word/2012/wordml" xmlns:w16cex="http://schemas.microsoft.com/office/word/2018/wordml/cex" xmlns:w16cid="http://schemas.microsoft.com/office/word/2016/wordml/cid" xmlns:w16="http://schemas.microsoft.com/office/word/2018/wordml" xmlns:w16se="http://schemas.microsoft.com/office/word/2015/wordml/symex" xmlns:wpg="http://schemas.microsoft.com/office/word/2010/wordprocessingGroup" xmlns:wpi="http://schemas.microsoft.com/office/word/2010/wordprocessingInk" xmlns:wne="http://schemas.microsoft.com/office/word/2006/wordml" xmlns:wps="http://schemas.microsoft.com/office/word/2010/wordprocessingShape" mc:Ignorable="w14 w15 w16se w16cid w16 w16cex wp14">
+<w:hdr xmlns:wpc="http://schemas.microsoft.com/office/word/2010/wordprocessingCanvas" xmlns:cx="http://schemas.microsoft.com/office/drawing/2014/chartex" xmlns:cx1="http://schemas.microsoft.com/office/drawing/2015/9/8/chartex" xmlns:cx2="http://schemas.microsoft.com/office/drawing/2015/10/21/chartex" xmlns:cx3="http://schemas.microsoft.com/office/drawing/2016/5/9/chartex" xmlns:cx4="http://schemas.microsoft.com/office/drawing/2016/5/10/chartex" xmlns:cx5="http://schemas.microsoft.com/office/drawing/2016/5/11/chartex" xmlns:cx6="http://schemas.microsoft.com/office/drawing/2016/5/12/chartex" xmlns:cx7="http://schemas.microsoft.com/office/drawing/2016/5/13/chartex" xmlns:cx8="http://schemas.microsoft.com/office/drawing/2016/5/14/chartex" xmlns:mc="http://schemas.openxmlformats.org/markup-compatibility/2006" xmlns:aink="http://schemas.microsoft.com/office/drawing/2016/ink" xmlns:am3d="http://schemas.microsoft.com/office/drawing/2017/model3d" xmlns:o="urn:schemas-microsoft-com:office:office" xmlns:r="http://schemas.openxmlformats.org/officeDocument/2006/relationships" xmlns:m="http://schemas.openxmlformats.org/officeDocument/2006/math" xmlns:v="urn:schemas-microsoft-com:vml" xmlns:wp14="http://schemas.microsoft.com/office/word/2010/wordprocessingDrawing" xmlns:wp="http://schemas.openxmlformats.org/drawingml/2006/wordprocessingDrawing" xmlns:w10="urn:schemas-microsoft-com:office:word" xmlns:w="http://schemas.openxmlformats.org/wordprocessingml/2006/main" xmlns:w14="http://schemas.microsoft.com/office/word/2010/wordml" xmlns:w15="http://schemas.microsoft.com/office/word/2012/wordml" xmlns:w16cex="http://schemas.microsoft.com/office/word/2018/wordml/cex" xmlns:w16cid="http://schemas.microsoft.com/office/word/2016/wordml/cid" xmlns:w16="http://schemas.microsoft.com/office/word/2018/wordml" xmlns:w16sdtdh="http://schemas.microsoft.com/office/word/2020/wordml/sdtdatahash" xmlns:w16se="http://schemas.microsoft.com/office/word/2015/wordml/symex" xmlns:wpg="http://schemas.microsoft.com/office/word/2010/wordprocessingGroup" xmlns:wpi="http://schemas.microsoft.com/office/word/2010/wordprocessingInk" xmlns:wne="http://schemas.microsoft.com/office/word/2006/wordml" xmlns:wps="http://schemas.microsoft.com/office/word/2010/wordprocessingShape" mc:Ignorable="w14 w15 w16se w16cid w16 w16cex w16sdtdh wp14">
   <w:p>
     <w:pPr>
       <w:pStyle w:val="Header"/>
@@ -7745,7 +8156,7 @@
 </file>
 
 <file path=word/numbering.xml><?xml version="1.0" encoding="utf-8"?>
-<w:numbering xmlns:wpc="http://schemas.microsoft.com/office/word/2010/wordprocessingCanvas" xmlns:cx="http://schemas.microsoft.com/office/drawing/2014/chartex" xmlns:cx1="http://schemas.microsoft.com/office/drawing/2015/9/8/chartex" xmlns:cx2="http://schemas.microsoft.com/office/drawing/2015/10/21/chartex" xmlns:cx3="http://schemas.microsoft.com/office/drawing/2016/5/9/chartex" xmlns:cx4="http://schemas.microsoft.com/office/drawing/2016/5/10/chartex" xmlns:cx5="http://schemas.microsoft.com/office/drawing/2016/5/11/chartex" xmlns:cx6="http://schemas.microsoft.com/office/drawing/2016/5/12/chartex" xmlns:cx7="http://schemas.microsoft.com/office/drawing/2016/5/13/chartex" xmlns:cx8="http://schemas.microsoft.com/office/drawing/2016/5/14/chartex" xmlns:mc="http://schemas.openxmlformats.org/markup-compatibility/2006" xmlns:aink="http://schemas.microsoft.com/office/drawing/2016/ink" xmlns:am3d="http://schemas.microsoft.com/office/drawing/2017/model3d" xmlns:o="urn:schemas-microsoft-com:office:office" xmlns:r="http://schemas.openxmlformats.org/officeDocument/2006/relationships" xmlns:m="http://schemas.openxmlformats.org/officeDocument/2006/math" xmlns:v="urn:schemas-microsoft-com:vml" xmlns:wp14="http://schemas.microsoft.com/office/word/2010/wordprocessingDrawing" xmlns:wp="http://schemas.openxmlformats.org/drawingml/2006/wordprocessingDrawing" xmlns:w10="urn:schemas-microsoft-com:office:word" xmlns:w="http://schemas.openxmlformats.org/wordprocessingml/2006/main" xmlns:w14="http://schemas.microsoft.com/office/word/2010/wordml" xmlns:w15="http://schemas.microsoft.com/office/word/2012/wordml" xmlns:w16cex="http://schemas.microsoft.com/office/word/2018/wordml/cex" xmlns:w16cid="http://schemas.microsoft.com/office/word/2016/wordml/cid" xmlns:w16="http://schemas.microsoft.com/office/word/2018/wordml" xmlns:w16se="http://schemas.microsoft.com/office/word/2015/wordml/symex" xmlns:wpg="http://schemas.microsoft.com/office/word/2010/wordprocessingGroup" xmlns:wpi="http://schemas.microsoft.com/office/word/2010/wordprocessingInk" xmlns:wne="http://schemas.microsoft.com/office/word/2006/wordml" xmlns:wps="http://schemas.microsoft.com/office/word/2010/wordprocessingShape" mc:Ignorable="w14 w15 w16se w16cid w16 w16cex wp14">
+<w:numbering xmlns:wpc="http://schemas.microsoft.com/office/word/2010/wordprocessingCanvas" xmlns:cx="http://schemas.microsoft.com/office/drawing/2014/chartex" xmlns:cx1="http://schemas.microsoft.com/office/drawing/2015/9/8/chartex" xmlns:cx2="http://schemas.microsoft.com/office/drawing/2015/10/21/chartex" xmlns:cx3="http://schemas.microsoft.com/office/drawing/2016/5/9/chartex" xmlns:cx4="http://schemas.microsoft.com/office/drawing/2016/5/10/chartex" xmlns:cx5="http://schemas.microsoft.com/office/drawing/2016/5/11/chartex" xmlns:cx6="http://schemas.microsoft.com/office/drawing/2016/5/12/chartex" xmlns:cx7="http://schemas.microsoft.com/office/drawing/2016/5/13/chartex" xmlns:cx8="http://schemas.microsoft.com/office/drawing/2016/5/14/chartex" xmlns:mc="http://schemas.openxmlformats.org/markup-compatibility/2006" xmlns:aink="http://schemas.microsoft.com/office/drawing/2016/ink" xmlns:am3d="http://schemas.microsoft.com/office/drawing/2017/model3d" xmlns:o="urn:schemas-microsoft-com:office:office" xmlns:r="http://schemas.openxmlformats.org/officeDocument/2006/relationships" xmlns:m="http://schemas.openxmlformats.org/officeDocument/2006/math" xmlns:v="urn:schemas-microsoft-com:vml" xmlns:wp14="http://schemas.microsoft.com/office/word/2010/wordprocessingDrawing" xmlns:wp="http://schemas.openxmlformats.org/drawingml/2006/wordprocessingDrawing" xmlns:w10="urn:schemas-microsoft-com:office:word" xmlns:w="http://schemas.openxmlformats.org/wordprocessingml/2006/main" xmlns:w14="http://schemas.microsoft.com/office/word/2010/wordml" xmlns:w15="http://schemas.microsoft.com/office/word/2012/wordml" xmlns:w16cex="http://schemas.microsoft.com/office/word/2018/wordml/cex" xmlns:w16cid="http://schemas.microsoft.com/office/word/2016/wordml/cid" xmlns:w16="http://schemas.microsoft.com/office/word/2018/wordml" xmlns:w16sdtdh="http://schemas.microsoft.com/office/word/2020/wordml/sdtdatahash" xmlns:w16se="http://schemas.microsoft.com/office/word/2015/wordml/symex" xmlns:wpg="http://schemas.microsoft.com/office/word/2010/wordprocessingGroup" xmlns:wpi="http://schemas.microsoft.com/office/word/2010/wordprocessingInk" xmlns:wne="http://schemas.microsoft.com/office/word/2006/wordml" xmlns:wps="http://schemas.microsoft.com/office/word/2010/wordprocessingShape" mc:Ignorable="w14 w15 w16se w16cid w16 w16cex w16sdtdh wp14">
   <w:abstractNum w:abstractNumId="0" w15:restartNumberingAfterBreak="0">
     <w:nsid w:val="FFFFFF7C"/>
     <w:multiLevelType w:val="singleLevel"/>
@@ -8813,7 +9224,7 @@
 </file>
 
 <file path=word/styles.xml><?xml version="1.0" encoding="utf-8"?>
-<w:styles xmlns:mc="http://schemas.openxmlformats.org/markup-compatibility/2006" xmlns:r="http://schemas.openxmlformats.org/officeDocument/2006/relationships" xmlns:w="http://schemas.openxmlformats.org/wordprocessingml/2006/main" xmlns:w14="http://schemas.microsoft.com/office/word/2010/wordml" xmlns:w15="http://schemas.microsoft.com/office/word/2012/wordml" xmlns:w16cex="http://schemas.microsoft.com/office/word/2018/wordml/cex" xmlns:w16cid="http://schemas.microsoft.com/office/word/2016/wordml/cid" xmlns:w16="http://schemas.microsoft.com/office/word/2018/wordml" xmlns:w16se="http://schemas.microsoft.com/office/word/2015/wordml/symex" mc:Ignorable="w14 w15 w16se w16cid w16 w16cex">
+<w:styles xmlns:mc="http://schemas.openxmlformats.org/markup-compatibility/2006" xmlns:r="http://schemas.openxmlformats.org/officeDocument/2006/relationships" xmlns:w="http://schemas.openxmlformats.org/wordprocessingml/2006/main" xmlns:w14="http://schemas.microsoft.com/office/word/2010/wordml" xmlns:w15="http://schemas.microsoft.com/office/word/2012/wordml" xmlns:w16cex="http://schemas.microsoft.com/office/word/2018/wordml/cex" xmlns:w16cid="http://schemas.microsoft.com/office/word/2016/wordml/cid" xmlns:w16="http://schemas.microsoft.com/office/word/2018/wordml" xmlns:w16sdtdh="http://schemas.microsoft.com/office/word/2020/wordml/sdtdatahash" xmlns:w16se="http://schemas.microsoft.com/office/word/2015/wordml/symex" mc:Ignorable="w14 w15 w16se w16cid w16 w16cex w16sdtdh">
   <w:docDefaults>
     <w:rPrDefault>
       <w:rPr>
@@ -8927,6 +9338,7 @@
     <w:lsdException w:name="HTML Sample" w:semiHidden="1" w:unhideWhenUsed="1"/>
     <w:lsdException w:name="HTML Typewriter" w:semiHidden="1" w:unhideWhenUsed="1"/>
     <w:lsdException w:name="HTML Variable" w:semiHidden="1" w:unhideWhenUsed="1"/>
+    <w:lsdException w:name="Normal Table" w:semiHidden="1" w:unhideWhenUsed="1"/>
     <w:lsdException w:name="annotation subject" w:semiHidden="1" w:unhideWhenUsed="1"/>
     <w:lsdException w:name="No List" w:semiHidden="1" w:unhideWhenUsed="1"/>
     <w:lsdException w:name="Outline List 1" w:semiHidden="1" w:unhideWhenUsed="1"/>
@@ -8973,8 +9385,10 @@
     <w:lsdException w:name="Table Subtle 2" w:semiHidden="1" w:unhideWhenUsed="1"/>
     <w:lsdException w:name="Table Web 1" w:semiHidden="1" w:unhideWhenUsed="1"/>
     <w:lsdException w:name="Table Web 2" w:semiHidden="1" w:unhideWhenUsed="1"/>
+    <w:lsdException w:name="Table Web 3" w:semiHidden="1" w:unhideWhenUsed="1"/>
     <w:lsdException w:name="Balloon Text" w:semiHidden="1" w:unhideWhenUsed="1"/>
-    <w:lsdException w:name="Table Grid" w:uiPriority="59"/>
+    <w:lsdException w:name="Table Grid" w:uiPriority="39"/>
+    <w:lsdException w:name="Table Theme" w:semiHidden="1" w:unhideWhenUsed="1"/>
     <w:lsdException w:name="Placeholder Text" w:semiHidden="1"/>
     <w:lsdException w:name="No Spacing" w:uiPriority="19"/>
     <w:lsdException w:name="Light Shading" w:uiPriority="60"/>
@@ -22299,7 +22713,7 @@
   <w:style w:type="table" w:styleId="TableGrid">
     <w:name w:val="Table Grid"/>
     <w:basedOn w:val="TableNormal"/>
-    <w:uiPriority w:val="59"/>
+    <w:uiPriority w:val="39"/>
     <w:rsid w:val="008417FE"/>
     <w:tblPr>
       <w:tblBorders>

--- a/force-app/main/default/staticresources/BridgeStateDocuments/Form_Deed_to_Secure_Debt_Georgia.docx
+++ b/force-app/main/default/staticresources/BridgeStateDocuments/Form_Deed_to_Secure_Debt_Georgia.docx
@@ -1,6 +1,6 @@
 
 <file path=word/document.xml><?xml version="1.0" encoding="utf-8"?>
-<w:document xmlns:wpc="http://schemas.microsoft.com/office/word/2010/wordprocessingCanvas" xmlns:cx="http://schemas.microsoft.com/office/drawing/2014/chartex" xmlns:cx1="http://schemas.microsoft.com/office/drawing/2015/9/8/chartex" xmlns:cx2="http://schemas.microsoft.com/office/drawing/2015/10/21/chartex" xmlns:cx3="http://schemas.microsoft.com/office/drawing/2016/5/9/chartex" xmlns:cx4="http://schemas.microsoft.com/office/drawing/2016/5/10/chartex" xmlns:cx5="http://schemas.microsoft.com/office/drawing/2016/5/11/chartex" xmlns:cx6="http://schemas.microsoft.com/office/drawing/2016/5/12/chartex" xmlns:cx7="http://schemas.microsoft.com/office/drawing/2016/5/13/chartex" xmlns:cx8="http://schemas.microsoft.com/office/drawing/2016/5/14/chartex" xmlns:mc="http://schemas.openxmlformats.org/markup-compatibility/2006" xmlns:aink="http://schemas.microsoft.com/office/drawing/2016/ink" xmlns:am3d="http://schemas.microsoft.com/office/drawing/2017/model3d" xmlns:o="urn:schemas-microsoft-com:office:office" xmlns:r="http://schemas.openxmlformats.org/officeDocument/2006/relationships" xmlns:m="http://schemas.openxmlformats.org/officeDocument/2006/math" xmlns:v="urn:schemas-microsoft-com:vml" xmlns:wp14="http://schemas.microsoft.com/office/word/2010/wordprocessingDrawing" xmlns:wp="http://schemas.openxmlformats.org/drawingml/2006/wordprocessingDrawing" xmlns:w10="urn:schemas-microsoft-com:office:word" xmlns:w="http://schemas.openxmlformats.org/wordprocessingml/2006/main" xmlns:w14="http://schemas.microsoft.com/office/word/2010/wordml" xmlns:w15="http://schemas.microsoft.com/office/word/2012/wordml" xmlns:w16cex="http://schemas.microsoft.com/office/word/2018/wordml/cex" xmlns:w16cid="http://schemas.microsoft.com/office/word/2016/wordml/cid" xmlns:w16="http://schemas.microsoft.com/office/word/2018/wordml" xmlns:w16sdtdh="http://schemas.microsoft.com/office/word/2020/wordml/sdtdatahash" xmlns:w16se="http://schemas.microsoft.com/office/word/2015/wordml/symex" xmlns:wpg="http://schemas.microsoft.com/office/word/2010/wordprocessingGroup" xmlns:wpi="http://schemas.microsoft.com/office/word/2010/wordprocessingInk" xmlns:wne="http://schemas.microsoft.com/office/word/2006/wordml" xmlns:wps="http://schemas.microsoft.com/office/word/2010/wordprocessingShape" mc:Ignorable="w14 w15 w16se w16cid w16 w16cex w16sdtdh wp14">
+<w:document xmlns:wpc="http://schemas.microsoft.com/office/word/2010/wordprocessingCanvas" xmlns:cx="http://schemas.microsoft.com/office/drawing/2014/chartex" xmlns:cx1="http://schemas.microsoft.com/office/drawing/2015/9/8/chartex" xmlns:cx2="http://schemas.microsoft.com/office/drawing/2015/10/21/chartex" xmlns:cx3="http://schemas.microsoft.com/office/drawing/2016/5/9/chartex" xmlns:cx4="http://schemas.microsoft.com/office/drawing/2016/5/10/chartex" xmlns:cx5="http://schemas.microsoft.com/office/drawing/2016/5/11/chartex" xmlns:cx6="http://schemas.microsoft.com/office/drawing/2016/5/12/chartex" xmlns:cx7="http://schemas.microsoft.com/office/drawing/2016/5/13/chartex" xmlns:cx8="http://schemas.microsoft.com/office/drawing/2016/5/14/chartex" xmlns:mc="http://schemas.openxmlformats.org/markup-compatibility/2006" xmlns:aink="http://schemas.microsoft.com/office/drawing/2016/ink" xmlns:am3d="http://schemas.microsoft.com/office/drawing/2017/model3d" xmlns:o="urn:schemas-microsoft-com:office:office" xmlns:oel="http://schemas.microsoft.com/office/2019/extlst" xmlns:r="http://schemas.openxmlformats.org/officeDocument/2006/relationships" xmlns:m="http://schemas.openxmlformats.org/officeDocument/2006/math" xmlns:v="urn:schemas-microsoft-com:vml" xmlns:wp14="http://schemas.microsoft.com/office/word/2010/wordprocessingDrawing" xmlns:wp="http://schemas.openxmlformats.org/drawingml/2006/wordprocessingDrawing" xmlns:w10="urn:schemas-microsoft-com:office:word" xmlns:w="http://schemas.openxmlformats.org/wordprocessingml/2006/main" xmlns:w14="http://schemas.microsoft.com/office/word/2010/wordml" xmlns:w15="http://schemas.microsoft.com/office/word/2012/wordml" xmlns:w16cex="http://schemas.microsoft.com/office/word/2018/wordml/cex" xmlns:w16cid="http://schemas.microsoft.com/office/word/2016/wordml/cid" xmlns:w16="http://schemas.microsoft.com/office/word/2018/wordml" xmlns:w16sdtdh="http://schemas.microsoft.com/office/word/2020/wordml/sdtdatahash" xmlns:w16se="http://schemas.microsoft.com/office/word/2015/wordml/symex" xmlns:wpg="http://schemas.microsoft.com/office/word/2010/wordprocessingGroup" xmlns:wpi="http://schemas.microsoft.com/office/word/2010/wordprocessingInk" xmlns:wne="http://schemas.microsoft.com/office/word/2006/wordml" xmlns:wps="http://schemas.microsoft.com/office/word/2010/wordprocessingShape" mc:Ignorable="w14 w15 w16se w16cid w16 w16cex w16sdtdh wp14">
   <w:body>
     <w:p>
       <w:pPr>
@@ -129,7 +129,7 @@
         <w:rPr>
           <w:szCs w:val="22"/>
         </w:rPr>
-        <w:t>Loan Administration</w:t>
+        <w:t>Post Closing Department</w:t>
       </w:r>
     </w:p>
     <w:p>
@@ -158,21 +158,7 @@
         <w:rPr>
           <w:b/>
         </w:rPr>
-        <w:t>{Deal__</w:t>
-      </w:r>
-      <w:proofErr w:type="gramStart"/>
-      <w:r>
-        <w:rPr>
-          <w:b/>
-        </w:rPr>
-        <w:t>r.Borrower</w:t>
-      </w:r>
-      <w:proofErr w:type="gramEnd"/>
-      <w:r>
-        <w:rPr>
-          <w:b/>
-        </w:rPr>
-        <w:t>_Entity__</w:t>
+        <w:t>{Deal__r.Borrower_Entity__</w:t>
       </w:r>
       <w:proofErr w:type="spellStart"/>
       <w:r>
@@ -286,19 +272,11 @@
       </w:r>
       <w:proofErr w:type="spellEnd"/>
       <w:r>
-        <w:t>[0</w:t>
-      </w:r>
-      <w:proofErr w:type="gramStart"/>
-      <w:r>
-        <w:t>].</w:t>
+        <w:t>[0].</w:t>
       </w:r>
       <w:proofErr w:type="spellStart"/>
       <w:r>
-        <w:t>Property</w:t>
-      </w:r>
-      <w:proofErr w:type="gramEnd"/>
-      <w:r>
-        <w:t>__r.County__c</w:t>
+        <w:t>Property__r.County__c</w:t>
       </w:r>
       <w:proofErr w:type="spellEnd"/>
       <w:r>
@@ -513,15 +491,7 @@
       </w:r>
       <w:proofErr w:type="spellStart"/>
       <w:r>
-        <w:t>Deal__</w:t>
-      </w:r>
-      <w:proofErr w:type="gramStart"/>
-      <w:r>
-        <w:t>r.Deal</w:t>
-      </w:r>
-      <w:proofErr w:type="gramEnd"/>
-      <w:r>
-        <w:t>_Loan_Number__c</w:t>
+        <w:t>Deal__r.Deal_Loan_Number__c</w:t>
       </w:r>
       <w:proofErr w:type="spellEnd"/>
       <w:r>
@@ -720,10 +690,10 @@
         <w:t xml:space="preserve">, Attn:  </w:t>
       </w:r>
       <w:r>
-        <w:t>Loan Administration</w:t>
-      </w:r>
-      <w:r>
-        <w:t xml:space="preserve"> (together with its successors and/or assigns, </w:t>
+        <w:t xml:space="preserve">Post Closing Department </w:t>
+      </w:r>
+      <w:r>
+        <w:t xml:space="preserve">(together with its successors and/or assigns, </w:t>
       </w:r>
       <w:r>
         <w:rPr>
@@ -816,14 +786,25 @@
       </w:r>
       <w:proofErr w:type="spellStart"/>
       <w:r>
-        <w:t>Deal__r.LOC_Commitment_In_Words__c</w:t>
+        <w:t>Deal__r.LOC_Commitment__c</w:t>
       </w:r>
       <w:proofErr w:type="spellEnd"/>
       <w:r>
+        <w:t xml:space="preserve"> | </w:t>
+      </w:r>
+      <w:proofErr w:type="spellStart"/>
+      <w:r>
+        <w:t>formatCurrencyText</w:t>
+      </w:r>
+      <w:proofErr w:type="spellEnd"/>
+      <w:r>
         <w:t>}</w:t>
       </w:r>
       <w:r>
-        <w:t xml:space="preserve"> Dollars</w:t>
+        <w:t xml:space="preserve"> </w:t>
+      </w:r>
+      <w:r>
+        <w:t>Dollars</w:t>
       </w:r>
       <w:r>
         <w:t xml:space="preserve"> (</w:t>
@@ -1696,15 +1677,7 @@
         <w:t>Tax Certiorari</w:t>
       </w:r>
       <w:r>
-        <w:t xml:space="preserve">.  All refunds, rebates or credits in connection with </w:t>
-      </w:r>
-      <w:proofErr w:type="gramStart"/>
-      <w:r>
-        <w:t>any  reduction</w:t>
-      </w:r>
-      <w:proofErr w:type="gramEnd"/>
-      <w:r>
-        <w:t xml:space="preserve"> in Taxes, </w:t>
+        <w:t xml:space="preserve">.  All refunds, rebates or credits in connection with any  reduction in Taxes, </w:t>
       </w:r>
       <w:r>
         <w:t xml:space="preserve">Impositions, </w:t>
@@ -2067,18 +2040,10 @@
         <w:t xml:space="preserve">.  This Security Deed is both a real property </w:t>
       </w:r>
       <w:r>
-        <w:t xml:space="preserve">deed to secure </w:t>
-      </w:r>
-      <w:proofErr w:type="gramStart"/>
-      <w:r>
-        <w:t xml:space="preserve">debt </w:t>
-      </w:r>
-      <w:r>
-        <w:t xml:space="preserve"> and</w:t>
-      </w:r>
-      <w:proofErr w:type="gramEnd"/>
-      <w:r>
-        <w:t xml:space="preserve"> a "security agreement" within the meaning of the Uniform Commercial Code.  The Property includes both real and personal property and all other rights and interests, whether tangible or intangible in nature, of Grantor in the Property.  By executing and delivering this Security Deed, Grantor hereby grants to Grantee, as security for the Obligations, a security interest in the Fixtures, the Equipment, the Personal Property and the other property constituting the Property to the full extent that the Fixtures, the Equipment, the Personal Property and such other property may be subject to the Uniform Commercial Code (said portion of the Property so subject to the Uniform Commercial Code being called the </w:t>
+        <w:t xml:space="preserve">deed to secure debt </w:t>
+      </w:r>
+      <w:r>
+        <w:t xml:space="preserve"> and a "security agreement" within the meaning of the Uniform Commercial Code.  The Property includes both real and personal property and all other rights and interests, whether tangible or intangible in nature, of Grantor in the Property.  By executing and delivering this Security Deed, Grantor hereby grants to Grantee, as security for the Obligations, a security interest in the Fixtures, the Equipment, the Personal Property and the other property constituting the Property to the full extent that the Fixtures, the Equipment, the Personal Property and such other property may be subject to the Uniform Commercial Code (said portion of the Property so subject to the Uniform Commercial Code being called the </w:t>
       </w:r>
       <w:r>
         <w:rPr>
@@ -2273,7 +2238,6 @@
               <w:t>{Deal__</w:t>
             </w:r>
             <w:proofErr w:type="spellStart"/>
-            <w:proofErr w:type="gramStart"/>
             <w:r>
               <w:rPr>
                 <w:sz w:val="21"/>
@@ -2282,7 +2246,6 @@
               <w:t>r.Account.BillingStreet</w:t>
             </w:r>
             <w:proofErr w:type="spellEnd"/>
-            <w:proofErr w:type="gramEnd"/>
             <w:r>
               <w:rPr>
                 <w:sz w:val="21"/>
@@ -2442,30 +2405,14 @@
                 <w:color w:val="000000"/>
                 <w:szCs w:val="22"/>
               </w:rPr>
-              <w:t xml:space="preserve">4 Park Plaza, Suite 900, Irvine, CA  </w:t>
-            </w:r>
-            <w:proofErr w:type="gramStart"/>
-            <w:r>
-              <w:rPr>
-                <w:color w:val="000000"/>
-                <w:szCs w:val="22"/>
-              </w:rPr>
-              <w:t>92614</w:t>
+              <w:t>4 Park Plaza, Suite 900, Irvine, CA  92614</w:t>
             </w:r>
             <w:r>
               <w:rPr>
                 <w:sz w:val="21"/>
                 <w:szCs w:val="21"/>
               </w:rPr>
-              <w:t>,\</w:t>
-            </w:r>
-            <w:proofErr w:type="gramEnd"/>
-            <w:r>
-              <w:rPr>
-                <w:sz w:val="21"/>
-                <w:szCs w:val="21"/>
-              </w:rPr>
-              <w:t xml:space="preserve">Attn:  </w:t>
+              <w:t xml:space="preserve">,\Attn:  </w:t>
             </w:r>
             <w:r>
               <w:rPr>
@@ -2583,12 +2530,10 @@
         <w:t>{Deal__</w:t>
       </w:r>
       <w:proofErr w:type="spellStart"/>
-      <w:proofErr w:type="gramStart"/>
       <w:r>
         <w:t>r.Account.Name</w:t>
       </w:r>
       <w:proofErr w:type="spellEnd"/>
-      <w:proofErr w:type="gramEnd"/>
       <w:r>
         <w:t xml:space="preserve"> | </w:t>
       </w:r>
@@ -2826,15 +2771,7 @@
         <w:t>.</w:t>
       </w:r>
       <w:r>
-        <w:t xml:space="preserve">  The Loan secured by this Security Deed may be a variable interest rate loan, if </w:t>
-      </w:r>
-      <w:proofErr w:type="gramStart"/>
-      <w:r>
-        <w:t>so</w:t>
-      </w:r>
-      <w:proofErr w:type="gramEnd"/>
-      <w:r>
-        <w:t xml:space="preserve"> provided in the Loan Agreement.</w:t>
+        <w:t xml:space="preserve">  The Loan secured by this Security Deed may be a variable interest rate loan, if so provided in the Loan Agreement.</w:t>
       </w:r>
     </w:p>
     <w:p>
@@ -3302,68 +3239,72 @@
           <w:b/>
           <w:u w:val="single"/>
         </w:rPr>
-        <w:t xml:space="preserve">Recording of Security Deed, </w:t>
-      </w:r>
-      <w:proofErr w:type="gramStart"/>
+        <w:t>Recording of Security Deed, Etc.</w:t>
+      </w:r>
+      <w:r>
+        <w:t>.  Grantor forthwith upon the execution and delivery of this Security Deed and thereafter, from time to time, will cause this Security Deed and any of the other Loan Documents creating a Lien, security title or security interest or evidencing the Lien</w:t>
+      </w:r>
+      <w:r>
+        <w:t>, security title and security interest</w:t>
+      </w:r>
+      <w:r>
+        <w:t xml:space="preserve"> hereof upon the Property and each instrument of further assurance to be filed, registered or recorded in such manner and in such places as may be required by any present or future law in order to publish notice of and fully to protect and perfect the Lien, security title or security interest hereof upon, and the interest of Grantee in, the Property.  Grantor will pay all taxes, filing, registration or recording fees, and all expenses incident to the preparation, execution, acknowledgment and/or recording of the Note, this Security Deed, the other Loan Documents, any note, deed to secure debt, deed of trust or mortgage supplemental hereto, any security instrument with respect to the Property and any instrument of further assurance, and any modification or amendment of any of the foregoing documents, and all federal, state, county and municipal taxes, duties, imposts, assessments and charges arising out of or in connection with the execution and delivery of this Security Deed, any </w:t>
+      </w:r>
+      <w:r>
+        <w:t>deed of trust</w:t>
+      </w:r>
+      <w:r>
+        <w:t>, deed to secure debt or mortgage supplemental hereto, any security instrument with respect to the Property or any instrument of further assurance, and any modification or amendment of any of the foregoing documents, except where prohibited by law so to do.</w:t>
+      </w:r>
+    </w:p>
+    <w:p>
+      <w:pPr>
+        <w:pStyle w:val="Heading2"/>
+      </w:pPr>
       <w:r>
         <w:rPr>
           <w:b/>
           <w:u w:val="single"/>
         </w:rPr>
-        <w:t>Etc.</w:t>
+        <w:lastRenderedPageBreak/>
+        <w:t>Further Acts, Etc</w:t>
+      </w:r>
+      <w:r>
+        <w:t xml:space="preserve">.  Grantor will, at the cost of Grantor, and without expense to Grantee, do, execute, acknowledge and deliver all and every such further acts, deeds, conveyances, deeds of trust, deeds to secure debt, mortgages, assignments, notices of assignments, transfers and assurances as Grantee shall, from time to time, reasonably require, for the better assuring, conveying, assigning, transferring, and confirming unto Grantee the Property and rights hereby deeded, granted, bargained, sold, conveyed, confirmed, pledged, assigned, warranted and transferred or intended now or hereafter so to be, or which Grantor may be or may hereafter become bound to convey or assign to Grantee, or for carrying out the intention or facilitating the performance of the terms of this Security Deed or for filing, registering or recording this Security Deed, or for complying with all Legal Requirements.  Grantor, on demand, will execute and deliver, and in the event it shall fail to so execute and deliver, hereby authorizes Grantee to execute in the name of Grantor or without the signature of Grantor to the extent Grantee may lawfully do so, one or more financing statements to evidence more effectively the security interest of Grantee in the Property and the Collateral.  Financing statements to be filed with the Secretary of State of the State in which the Grantor is organized may describe as the collateral covered thereby "all assets of the debtor, whether now owned or hereafter acquired" or words to that effect, notwithstanding that such collateral description may be broader in scope than the collateral described herein.  Grantee shall provide Grantor with copies of any notices and/or instruments of filings executed by Grantee in accordance with the immediately preceding sentence.  Grantor grants to Grantee an irrevocable power of attorney coupled with an interest for the purpose of exercising and perfecting any and all rights and remedies available to Grantee at law and in equity, including, without limitation, such rights and remedies available to Grantee pursuant to this </w:t>
+      </w:r>
+      <w:r>
+        <w:rPr>
+          <w:u w:val="single"/>
+        </w:rPr>
+        <w:t>S</w:t>
+      </w:r>
+      <w:r>
+        <w:rPr>
+          <w:u w:val="single"/>
+        </w:rPr>
+        <w:t>ection </w:t>
+      </w:r>
+      <w:r>
+        <w:rPr>
+          <w:u w:val="single"/>
+        </w:rPr>
+        <w:t>5.02</w:t>
       </w:r>
       <w:r>
         <w:t>.</w:t>
-      </w:r>
-      <w:proofErr w:type="gramEnd"/>
-      <w:r>
-        <w:t xml:space="preserve">  Grantor forthwith upon the execution and delivery of this Security Deed and thereafter, from time to time, will cause this Security Deed and any of the other Loan Documents creating a Lien, security title or security interest or evidencing the Lien</w:t>
-      </w:r>
-      <w:r>
-        <w:t>, security title and security interest</w:t>
-      </w:r>
-      <w:r>
-        <w:t xml:space="preserve"> hereof upon the Property and each instrument of further assurance to be filed, registered or recorded in such manner and in such places as may be required by any present or future law in order to publish notice of and fully to protect and perfect the Lien, security title or security interest hereof upon, and the interest of Grantee in, the Property.  Grantor will pay all taxes, filing, registration or recording fees, and all expenses incident to the preparation, execution, acknowledgment and/or recording of the Note, this Security Deed, the other Loan Documents, any note, deed to secure debt, deed of trust or mortgage supplemental hereto, any security instrument with respect to the Property and any instrument of further assurance, and any modification or amendment of any of the foregoing documents, and all federal, state, county and municipal taxes, duties, imposts, assessments and charges arising out of or in connection with the execution and delivery of this Security Deed, any </w:t>
-      </w:r>
-      <w:r>
-        <w:t>deed of trust</w:t>
-      </w:r>
-      <w:r>
-        <w:t>, deed to secure debt or mortgage supplemental hereto, any security instrument with respect to the Property or any instrument of further assurance, and any modification or amendment of any of the foregoing documents, except where prohibited by law so to do.</w:t>
       </w:r>
     </w:p>
     <w:p>
       <w:pPr>
         <w:pStyle w:val="Heading2"/>
+        <w:keepNext/>
       </w:pPr>
       <w:r>
         <w:rPr>
           <w:b/>
           <w:u w:val="single"/>
         </w:rPr>
-        <w:lastRenderedPageBreak/>
-        <w:t>Further Acts, Etc</w:t>
-      </w:r>
-      <w:r>
-        <w:t xml:space="preserve">.  Grantor will, at the cost of Grantor, and without expense to Grantee, do, execute, acknowledge and deliver all and every such further acts, deeds, conveyances, deeds of trust, deeds to secure debt, mortgages, assignments, notices of assignments, transfers and assurances as Grantee shall, from time to time, reasonably require, for the better assuring, conveying, assigning, transferring, and confirming unto Grantee the Property and rights hereby deeded, granted, bargained, sold, conveyed, confirmed, pledged, assigned, warranted and transferred or intended now or hereafter so to be, or which Grantor may be or may hereafter become bound to convey or assign to Grantee, or for carrying out the intention or facilitating the performance of the terms of this Security Deed or for filing, registering or recording this Security Deed, or for complying with all Legal Requirements.  Grantor, on demand, will execute and deliver, and in the event it shall fail to so execute and deliver, hereby authorizes Grantee to execute in the name of Grantor or without the signature of Grantor to the extent Grantee may lawfully do so, one or more financing statements to evidence more effectively the security interest of Grantee in the Property and the Collateral.  Financing statements to be filed with the Secretary of State of the State in which the Grantor is organized may describe as the collateral covered thereby "all assets of the debtor, whether now owned or hereafter acquired" or words to that effect, notwithstanding that such collateral description may be broader in scope than the collateral described herein.  Grantee shall provide Grantor with copies of any notices and/or instruments of filings executed by Grantee in accordance with the immediately preceding sentence.  Grantor grants to Grantee an irrevocable power of attorney coupled with an interest for the purpose of exercising and perfecting any and all rights and remedies available to Grantee at law and in equity, including, without limitation, such rights and remedies available to Grantee pursuant to this </w:t>
-      </w:r>
-      <w:r>
-        <w:rPr>
-          <w:u w:val="single"/>
-        </w:rPr>
-        <w:t>S</w:t>
-      </w:r>
-      <w:r>
-        <w:rPr>
-          <w:u w:val="single"/>
-        </w:rPr>
-        <w:t>ection </w:t>
-      </w:r>
-      <w:r>
-        <w:rPr>
-          <w:u w:val="single"/>
-        </w:rPr>
-        <w:t>5.02</w:t>
+        <w:t>Changes in Tax, Debt, Credit and Documentary Stamp Laws</w:t>
       </w:r>
       <w:r>
         <w:t>.</w:t>
@@ -3371,6 +3312,490 @@
     </w:p>
     <w:p>
       <w:pPr>
+        <w:pStyle w:val="Heading3"/>
+      </w:pPr>
+      <w:r>
+        <w:t>If any law is enacted or adopted or amended after the date of this Security Deed which deducts the Debt from the value of the Property for the purpose of taxation or which imposes a tax, either directly or indirectly, on the Debt or Grantee's interest in the Property, Grantor will pay the tax, with interest and penalties thereon, if any (it being understood that nothing hereunder shall require Grantor to pay any income or franchise tax imposed on Grantee by reason of Grantee's interest in the Property).  If Grantee is advised by counsel chosen by it that the payment of tax by Grantor would be unlawful or taxable to Grantee or unenforceable or provide the basis for a defense of usury, then Grantee shall have the option, by written notice to Grantor, to declare the Debt due and payable no earlier than one hundred twenty (120) days following such notice.</w:t>
+      </w:r>
+    </w:p>
+    <w:p>
+      <w:pPr>
+        <w:pStyle w:val="Heading3"/>
+      </w:pPr>
+      <w:r>
+        <w:t xml:space="preserve">Grantor will not claim or demand or be entitled to any credit or credits on account of the Debt for any part of the Taxes, </w:t>
+      </w:r>
+      <w:r>
+        <w:t xml:space="preserve">Impositions, </w:t>
+      </w:r>
+      <w:r>
+        <w:t>assessments or other charges assessed against the Property, or any part thereof, and no deduction shall otherwise be made or claimed from the assessed value of the Property, or any part thereof, for real estate tax purposes by reason of this Security Deed or the Debt, if such claim, credit or deduction directly and proximately results in the imposition of a new or increased material Tax on Grantee by reason of Grantee's interest in the Debt, unless Grantor agrees to pay such Tax or otherwise reimburse Grantee.  If such claim, credit or deduction shall be required by law and (</w:t>
+      </w:r>
+      <w:proofErr w:type="spellStart"/>
+      <w:r>
+        <w:t>i</w:t>
+      </w:r>
+      <w:proofErr w:type="spellEnd"/>
+      <w:r>
+        <w:t>) Grantor chooses not to pay or otherwise reimburse Grantee for any such Tax imposed on Grantee or (ii) Grantee is advised by counsel chosen by it that the payment by Grantor of any such Tax imposed on Grantee would be unlawful or taxable to Grantee or unenforceable or provide the basis for a defense of usury, Grantee shall have the option, by written notice to Grantor, to declare the Debt due and payable no earlier than one hundred twenty (120) days following such notice.</w:t>
+      </w:r>
+    </w:p>
+    <w:p>
+      <w:pPr>
+        <w:pStyle w:val="Heading3"/>
+      </w:pPr>
+      <w:r>
+        <w:t>If at any time the United States of America, any State thereof or any subdivision of any such State shall require revenue or other stamps to be affixed to the Note, this Security Deed, or any of the other Loan Documents or shall impose any other tax or charge on the same, Grantor will pay for the same, with interest and penalties thereon, if any.</w:t>
+      </w:r>
+    </w:p>
+    <w:p>
+      <w:pPr>
+        <w:pStyle w:val="Heading1"/>
+      </w:pPr>
+      <w:r>
+        <w:lastRenderedPageBreak/>
+        <w:br/>
+      </w:r>
+      <w:r>
+        <w:br/>
+      </w:r>
+      <w:r>
+        <w:t>DUE ON SALE/ENCUMBRANCE</w:t>
+      </w:r>
+    </w:p>
+    <w:p>
+      <w:pPr>
+        <w:pStyle w:val="Heading2"/>
+      </w:pPr>
+      <w:r>
+        <w:rPr>
+          <w:b/>
+          <w:u w:val="single"/>
+        </w:rPr>
+        <w:t>Grantee Reliance</w:t>
+      </w:r>
+      <w:r>
+        <w:t xml:space="preserve">.  Grantor acknowledges that Grantee has examined and relied on the experience of Grantor and its general partners, members, principals and (if Grantor is a trust) beneficial owners in owning and operating properties such as the Property in agreeing to make the Loan, and will continue to rely on Grantor's ownership of the Property as a means of maintaining the value of the Property as security for the payment and performance of the Obligations, including the repayment of the Debt.  Grantor acknowledges that Grantee has a valid interest in maintaining the value of the Property so as to ensure that, should Grantor default in the payment and/or performance of the Obligations, including the repayment of the Debt, Grantee can recover the Debt by a sale or foreclosure of the Property or other sale permitted by </w:t>
+      </w:r>
+      <w:r>
+        <w:t xml:space="preserve">applicable </w:t>
+      </w:r>
+      <w:r>
+        <w:t>law as to the Personal Property, Equipment or Fixtures.</w:t>
+      </w:r>
+    </w:p>
+    <w:p>
+      <w:pPr>
+        <w:pStyle w:val="Heading2"/>
+      </w:pPr>
+      <w:r>
+        <w:rPr>
+          <w:b/>
+          <w:u w:val="single"/>
+        </w:rPr>
+        <w:t>No Transfer</w:t>
+      </w:r>
+      <w:r>
+        <w:t>.  Grantor shall not permit or suffer any Transfer to occur except in accordance with the terms of the Loan Agreement.</w:t>
+      </w:r>
+    </w:p>
+    <w:p>
+      <w:pPr>
+        <w:pStyle w:val="Heading1"/>
+      </w:pPr>
+      <w:r>
+        <w:br/>
+      </w:r>
+      <w:r>
+        <w:br/>
+      </w:r>
+      <w:r>
+        <w:t>RIGHTS AND REMEDIES UPON DEFAULT</w:t>
+      </w:r>
+    </w:p>
+    <w:p>
+      <w:pPr>
+        <w:pStyle w:val="Heading2"/>
+      </w:pPr>
+      <w:r>
+        <w:rPr>
+          <w:b/>
+          <w:u w:val="single"/>
+        </w:rPr>
+        <w:t>Remedies</w:t>
+      </w:r>
+      <w:r>
+        <w:t>.  Upon the occurrence and during the continuance of any Event of Default, Grantor agrees that Grantee may take such action, without notice or demand, as it deems advisable to protect and enforce its rights against Grantor and in and to the Property, including, but not limited to, the following actions, each of which may be pursued concurrently or otherwise, at such time and in such order as Grantee may determine, in its sole discretion, without impairing or otherwise affecting the other rights and remedies of Grantee:</w:t>
+      </w:r>
+    </w:p>
+    <w:p>
+      <w:pPr>
+        <w:pStyle w:val="Heading3"/>
+      </w:pPr>
+      <w:r>
+        <w:t>declare the entire unpaid Debt to be immediately due and payable;</w:t>
+      </w:r>
+    </w:p>
+    <w:p>
+      <w:pPr>
+        <w:pStyle w:val="Heading3"/>
+      </w:pPr>
+      <w:r>
+        <w:t>intentionally omitted;</w:t>
+      </w:r>
+    </w:p>
+    <w:p>
+      <w:pPr>
+        <w:pStyle w:val="Heading3"/>
+      </w:pPr>
+      <w:r>
+        <w:t>institute proceedings, judicial or otherwise, for the complete or partial foreclosure of this Security Deed under any applicable provision of law, in which case the Property or any interest therein may be sold for cash or upon credit in one or more parcels or in several interests or portions and in any order or manner</w:t>
+      </w:r>
+      <w:r>
+        <w:t>, Grantee being hereby expressly granted the power to foreclose this Security Deed and sell the Property at public auction and convey the same to the purchaser in fee simple</w:t>
+      </w:r>
+      <w:r>
+        <w:t>;</w:t>
+      </w:r>
+    </w:p>
+    <w:p>
+      <w:pPr>
+        <w:pStyle w:val="Heading3"/>
+      </w:pPr>
+      <w:r>
+        <w:t>with or without entry, to the extent permitted and pursuant to the procedures provided by applicable law, institute proceedings for the partial foreclosure of this Security Deed for the portion of the Debt then due and payable, subject to the continuing lien, security title and security interest of this Security Deed for the balance of the Obligations not then due, unimpaired and without loss of priority;</w:t>
+      </w:r>
+    </w:p>
+    <w:p>
+      <w:pPr>
+        <w:pStyle w:val="Heading3"/>
+      </w:pPr>
+      <w:r>
+        <w:t>Intentionally omitted;</w:t>
+      </w:r>
+    </w:p>
+    <w:p>
+      <w:pPr>
+        <w:pStyle w:val="Heading3"/>
+      </w:pPr>
+      <w:r>
+        <w:t xml:space="preserve">upon acceleration of the maturity of the Debt, sell the Property, or any part thereof, at public sale or sales </w:t>
+      </w:r>
+      <w:r>
+        <w:t>conducted at</w:t>
+      </w:r>
+      <w:r>
+        <w:t xml:space="preserve"> the </w:t>
+      </w:r>
+      <w:r>
+        <w:t>times and place and in the usual manner</w:t>
+      </w:r>
+      <w:r>
+        <w:t xml:space="preserve"> of the </w:t>
+      </w:r>
+      <w:r>
+        <w:t>sheriff's sales in</w:t>
+      </w:r>
+      <w:r>
+        <w:t xml:space="preserve"> the county in which the Property, or any part thereof, is situated, to the highest bidder for cash, in order to pay the Obligations and insurance premiums, liens, assessments, taxes and charges, including utility charges, if any, with accrued interest thereon and all costs incurred by Grantee in connection with such sale and all </w:t>
+      </w:r>
+      <w:r>
+        <w:lastRenderedPageBreak/>
+        <w:t>other expenses of the sale and of all proceedings in connection therewith, including reasonable attorneys' fees actually incurred, after advertising the time, place and terms of sale once a week for four (4) consecutive weeks immediately preceding such sale (but without regard to the number of days elapsed intervening between the date of publication of the first advertisement and the date of sale) in a newspaper in which sheriff's sales are advertised in said county; and without limiting the foregoing::</w:t>
+      </w:r>
+    </w:p>
+    <w:p>
+      <w:pPr>
+        <w:pStyle w:val="Heading4"/>
+      </w:pPr>
+      <w:r>
+        <w:t>In connection with any sale or sales hereunder, Grantee shall be entitled to elect to treat any of the Property which consists of (x) a right in action, or (y) property that can be severed from the Real Property covered hereby, or (z) any Improvements (without causing structural damage thereto), as if the same were personal property, and dispose of the same in accordance with applicable law, separate and apart from the sale of the Real Property.  Where the Property consists of Real Property, Personal Property, Equipment or Fixtures, whether or not such Personal Property or Equipment is located on or within the Real Property, Grantee shall be entitled to elect to exercise its rights and remedies against any or all of the Real Property, Personal Property, Equipment and Fixtures in such order and manner as is now or hereafter permitted by applicable law;</w:t>
+      </w:r>
+    </w:p>
+    <w:p>
+      <w:pPr>
+        <w:pStyle w:val="Heading4"/>
+      </w:pPr>
+      <w:r>
+        <w:t xml:space="preserve">Grantee shall be entitled to elect to proceed against any or all of the Real Property, Personal Property, Equipment and Fixtures in any manner permitted under applicable law; and if Grantee so elects pursuant to applicable law, the power of sale herein granted shall be exercisable with respect to all or any of the Real Property, Personal Property, Equipment and Fixtures covered hereby, as designated by Grantee and Grantee is hereby authorized and empowered to conduct any such sale of any Real Property, Personal Property, Equipment and Fixtures in accordance with the procedures applicable to </w:t>
+      </w:r>
+      <w:r>
+        <w:t>r</w:t>
+      </w:r>
+      <w:r>
+        <w:t xml:space="preserve">eal </w:t>
+      </w:r>
+      <w:r>
+        <w:t>p</w:t>
+      </w:r>
+      <w:r>
+        <w:t>roperty;</w:t>
+      </w:r>
+    </w:p>
+    <w:p>
+      <w:pPr>
+        <w:pStyle w:val="Heading4"/>
+      </w:pPr>
+      <w:r>
+        <w:t>Grantee may bid and purchase at any such sale, and at any other sale or sales hereunder, and may satisfy Grantee's obligation to purchase pursuant to Grantee's bid by canceling an equivalent portion of any Obligations then outstanding and secured hereby.  Grantee may from time to time postpone any sale hereunder by public announcement thereof at the time and place noticed for any such sale;</w:t>
+      </w:r>
+    </w:p>
+    <w:p>
+      <w:pPr>
+        <w:pStyle w:val="Heading4"/>
+      </w:pPr>
+      <w:r>
+        <w:t>In connection with any sale or sales hereunder, Grantee may execute and deliver to the purchaser a deed conveying the Property, or any part thereof, in fee simple (but without covenants and warranties, express or implied), and, to this end, Grantor hereby constitutes and appoints Grantee the agent and attorney-in-fact of Grantor to make such sale and conveyance, and thereby to divest Grantor of all right, title, and equity that Grantor may have in and to the Property and to vest the same in the purchaser or purchasers at such sale or sales, and all the acts and doings of said agent and attorney-in-fact are hereby ratified and confirmed, and any recitals in said deed or conveyances as to facts essential to a valid sale shall be binding on Grantor.  The aforesaid power of sale and agency hereby granted are coupled with an interest and are irrevocable by death or otherwise, are granted as cumulative of the other remedies provided by law for collection of the Obligations secured hereby, and shall not be exhausted by one exercise thereof but may be exercised until full payment of all Obligations secured hereby; and</w:t>
+      </w:r>
+    </w:p>
+    <w:p>
+      <w:pPr>
+        <w:pStyle w:val="Heading4"/>
+      </w:pPr>
+      <w:r>
+        <w:t>If the Property consists of several lots, parcels or items of property, Grantee shall, subject to applicable law, (A) designate the order in which such lots, parcels or items shall be offered for sale or sold, or (B) elect to sell such lots, parcels or items through a single sale, or through two or more successive sales, or in any other manner Grantee designates</w:t>
+      </w:r>
+      <w:r>
+        <w:t xml:space="preserve"> and Grantor waives any right to require otherwise</w:t>
+      </w:r>
+      <w:r>
+        <w:t xml:space="preserve">.  Any Person, including Grantor or Grantee, may purchase at any sale hereunder.  Should Grantee desire that more than one sale or other disposition of the Property be conducted, Grantee shall, subject to applicable law, cause such sales or dispositions to be conducted simultaneously, or successively, on the same day, or at such different days or times and in such order as Grantee may designate, and no such sale shall terminate or otherwise affect the Lien, security title and security interest of this Security Deed on </w:t>
+      </w:r>
+      <w:r>
+        <w:lastRenderedPageBreak/>
+        <w:t>any part of the Property not sold until all the Obligations have been satisfied in full.  In the event Grantee elects to dispose of the Property through more than one sale, except as otherwise provided by applicable law, Grantor agrees to pay the costs and expenses of each such sale and of any judicial proceedings wherein such sale may be made;</w:t>
+      </w:r>
+    </w:p>
+    <w:p>
+      <w:pPr>
+        <w:pStyle w:val="Heading4"/>
+      </w:pPr>
+      <w:r>
+        <w:t>If Grantee has started enforcement of any right by foreclosure, sale, entry, or otherwise and such proceeding shall be discontinued, abandoned, or determined adversely for any reason, then Grantee and Grantor shall be restored to their former positions and rights under the Loan Documents with respect to the Property, subject to the lien, security title and security interest of this Security Deed, and Grantor hereby expressly waives any and all benefits Grantor may have under O.C.G.A. § 44-14-85 or any similar law to claim that the withdrawal of any foreclosure proceedings shall operate to rescind the acceleration of the maturity of the Obligations and to reinstate the Obligations upon the terms and conditions existing prior to such acceleration; and</w:t>
+      </w:r>
+    </w:p>
+    <w:p>
+      <w:pPr>
+        <w:pStyle w:val="Heading4"/>
+      </w:pPr>
+      <w:r>
+        <w:t>In connection with any sale or sales hereunder, Grantor shall vacate and surrender possession of the Property, or such part thereof as is sold, to Grantee or to such purchaser, and, in default thereof, Grantor shall be deemed a tenant at sufferance and may be evicted by summary proceedings or otherwise;</w:t>
+      </w:r>
+    </w:p>
+    <w:p>
+      <w:pPr>
+        <w:pStyle w:val="Heading3"/>
+      </w:pPr>
+      <w:r>
+        <w:t>institute an action, suit or proceeding in equity for the specific performance of any covenant, condition or agreement contained herein, in the Note, in the Loan Agreement or in the other Loan Documents;</w:t>
+      </w:r>
+    </w:p>
+    <w:p>
+      <w:pPr>
+        <w:pStyle w:val="Heading3"/>
+      </w:pPr>
+      <w:r>
+        <w:t>recover judgment on the Note either before, during or after any proceedings for the enforcement of this Security Deed or the other Loan Documents;</w:t>
+      </w:r>
+    </w:p>
+    <w:p>
+      <w:pPr>
+        <w:pStyle w:val="Heading3"/>
+      </w:pPr>
+      <w:r>
+        <w:t>apply for the appointment of a receiver, trustee, liquidator or conservator of the Property, without notice and without regard for the adequacy of the security for the Debt and without regard for the solvency of Grantor, any guarantor or indemnitor with respect to the Loan or any Person otherwise liable for the payment of the Debt or any part thereof, and Grantor hereby irrevocably consents to such appointment;</w:t>
+      </w:r>
+    </w:p>
+    <w:p>
+      <w:pPr>
+        <w:pStyle w:val="Heading3"/>
+      </w:pPr>
+      <w:r>
+        <w:t xml:space="preserve">the license granted to Grantor under </w:t>
+      </w:r>
+      <w:r>
+        <w:rPr>
+          <w:u w:val="single"/>
+        </w:rPr>
+        <w:t>S</w:t>
+      </w:r>
+      <w:r>
+        <w:rPr>
+          <w:u w:val="single"/>
+        </w:rPr>
+        <w:t>ection </w:t>
+      </w:r>
+      <w:r>
+        <w:rPr>
+          <w:u w:val="single"/>
+        </w:rPr>
+        <w:t>1.02</w:t>
+      </w:r>
+      <w:r>
+        <w:t xml:space="preserve"> hereof shall automatically be revoked and Grantee may enter into or upon the Property, either personally or by its agents, nominees or attorneys and dispossess Grantor and its agents and servants therefrom, without liability for trespass, damages or otherwise and exclude Grantor and its agents or servants wholly therefrom, and take possession of all books, records and accounts relating thereto and Grantor agrees to surrender possession of the Property and of such books, records and accounts to Grantee upon demand, and thereupon Grantee may do such acts and things as Grantee deems necessary or desirable to protect the security hereof, including without limitation, (</w:t>
+      </w:r>
+      <w:proofErr w:type="spellStart"/>
+      <w:r>
+        <w:t>i</w:t>
+      </w:r>
+      <w:proofErr w:type="spellEnd"/>
+      <w:r>
+        <w:t xml:space="preserve">) use, operate, manage, control, insure, maintain, repair, restore and otherwise deal with all and every part of the Property and conduct the business thereat on such terms and for such period of time as Grantee may deem proper; (ii) complete any construction on the Property in such manner and form as Grantee deems advisable; (iii) make alterations, additions, renewals, replacements and improvements to or on the Property; (iv) exercise all rights and powers of Grantor with respect to the Property, whether in the name of Grantor or otherwise, including, without limitation, the right to make, cancel, enforce or modify Leases, obtain and evict tenants and demand, sue for or otherwise collect and receive all Rents and all sums due under all Lease Guaranties, including, without limitation, those past due and unpaid; (v) require Grantor to pay monthly in advance to Grantee, or any receiver appointed to collect the Rents, the fair and reasonable rental value for the use and occupation of such part of the Property as may be occupied by Grantor; (vi) require Grantor to vacate and surrender possession of the Property to Grantee or to such receiver and, in default thereof, Grantor shall be deemed a tenant at sufferance and may </w:t>
+      </w:r>
+      <w:r>
+        <w:lastRenderedPageBreak/>
+        <w:t xml:space="preserve">be evicted by summary proceedings or otherwise; and (vii) apply the receipts from the Property to the payment and performance of the Obligations (including, without limitation, the payment of the Debt), in such order, priority and proportions as Grantee shall deem appropriate in its sole discretion after deducting therefrom all expenses (including reasonable attorneys' fees and costs) incurred in connection with the aforesaid operations and all amounts necessary to pay the Taxes, </w:t>
+      </w:r>
+      <w:r>
+        <w:t xml:space="preserve">Impositions, </w:t>
+      </w:r>
+      <w:r>
+        <w:t xml:space="preserve">assessments or other charges assessed against the Property, insurance premiums, other expenses and </w:t>
+      </w:r>
+      <w:r>
+        <w:t>c</w:t>
+      </w:r>
+      <w:r>
+        <w:t xml:space="preserve">apital </w:t>
+      </w:r>
+      <w:r>
+        <w:t>e</w:t>
+      </w:r>
+      <w:r>
+        <w:t>xpenditures incurred in connection with the Property, as well as just and reasonable compensation for the services of Grantee, its counsel, agents and employees;</w:t>
+      </w:r>
+    </w:p>
+    <w:p>
+      <w:pPr>
+        <w:pStyle w:val="Heading3"/>
+      </w:pPr>
+      <w:r>
+        <w:t>exercise any and all rights and remedies granted to a secured party upon default under the Uniform Commercial Code, including, without limiting the generality of the foregoing:  (</w:t>
+      </w:r>
+      <w:proofErr w:type="spellStart"/>
+      <w:r>
+        <w:t>i</w:t>
+      </w:r>
+      <w:proofErr w:type="spellEnd"/>
+      <w:r>
+        <w:t>) the right to take possession of the Fixtures, the Equipment and/or the Personal Property, or any part thereof, and to take such other measures as Grantee may deem necessary for the care, protection and preservation of the Fixtures, the Equipment and the Personal Property, and (ii) request Grantor, at its sole cost and expense, to assemble the Fixtures, the Equipment and/or the Personal Property and make it available to Grantee at a convenient place acceptable to Grantee.  Any notice of sale, disposition or other intended action by Grantee with respect to the Fixtures, the Equipment and/or the Personal Property sent to Grantor in accordance with the provisions hereof at least ten (10) days prior to such action, shall constitute commercially reasonable notice to Grantor;</w:t>
+      </w:r>
+    </w:p>
+    <w:p>
+      <w:pPr>
+        <w:pStyle w:val="Heading3"/>
+      </w:pPr>
+      <w:r>
+        <w:t>pursue such other remedies as may be available to Grantee at law or in equity; and/or</w:t>
+      </w:r>
+    </w:p>
+    <w:p>
+      <w:pPr>
+        <w:pStyle w:val="Heading3"/>
+      </w:pPr>
+      <w:r>
+        <w:t>apply the undisbursed balance of any escrow or other deposits held by or on behalf of Grantee with respect to the Property, to the payment of the Debt in such order, priority and proportions as Grantee shall deem to be appropriate in its sole discretion.</w:t>
+      </w:r>
+    </w:p>
+    <w:p>
+      <w:pPr>
+        <w:pStyle w:val="Body"/>
+      </w:pPr>
+      <w:r>
+        <w:t>In the event of a sale, by foreclosure, power of sale or otherwise, of less than all of the Property, this Security Deed shall continue as a Lien, security title and security interest on the remaining portion of the Property unimpaired and without loss of priority.</w:t>
+      </w:r>
+    </w:p>
+    <w:p>
+      <w:pPr>
+        <w:pStyle w:val="Body"/>
+      </w:pPr>
+      <w:r>
+        <w:t xml:space="preserve">The exercise by Grantee of its rights under this </w:t>
+      </w:r>
+      <w:r>
+        <w:rPr>
+          <w:u w:val="single"/>
+        </w:rPr>
+        <w:t>S</w:t>
+      </w:r>
+      <w:r>
+        <w:rPr>
+          <w:u w:val="single"/>
+        </w:rPr>
+        <w:t>ection </w:t>
+      </w:r>
+      <w:r>
+        <w:rPr>
+          <w:u w:val="single"/>
+        </w:rPr>
+        <w:t>7.01</w:t>
+      </w:r>
+      <w:r>
+        <w:t xml:space="preserve"> and the collection of the Rents and the sums due under the Lease Guaranties and the application thereof as provided in the Loan Documents shall not be considered a waiver of any Default or Event of Default under the Note, the Loan Agreement, this Security Deed or the other Loan Documents.</w:t>
+      </w:r>
+    </w:p>
+    <w:p>
+      <w:pPr>
+        <w:pStyle w:val="Heading2"/>
+      </w:pPr>
+      <w:r>
+        <w:rPr>
+          <w:b/>
+          <w:u w:val="single"/>
+        </w:rPr>
+        <w:t>Application of Proceeds</w:t>
+      </w:r>
+      <w:r>
+        <w:t>.  The purchase money proceeds and avails of any disposition of the Property or any part thereof, or any other sums collected by Grantee pursuant to the Note, this Security Deed or the other Loan Documents, may be applied by Grantee to the payment of the Obligations in such priority and proportions as Grantee in its discretion shall deem proper, to the extent consistent with law.</w:t>
+      </w:r>
+    </w:p>
+    <w:p>
+      <w:pPr>
+        <w:pStyle w:val="Heading2"/>
+      </w:pPr>
+      <w:r>
+        <w:rPr>
+          <w:b/>
+          <w:u w:val="single"/>
+        </w:rPr>
+        <w:t>Right to Cure Defaults</w:t>
+      </w:r>
+      <w:r>
+        <w:rPr>
+          <w:b/>
+        </w:rPr>
+        <w:t>.</w:t>
+      </w:r>
+      <w:r>
+        <w:t xml:space="preserve">  During the continuance of any Event of Default, Grantee may, but without any obligation to do so and without notice to or demand on Grantor and without releasing Grantor from any obligation hereunder, perform the obligations in Default in such manner and to such extent as Grantee may deem necessary to protect the security hereof.  Grantee is authorized to enter upon the Property for such purposes or appear in, defend or bring any action or proceeding to protect its interest in the Property or to foreclose this Security Deed or collect the Debt, and</w:t>
+      </w:r>
+      <w:r>
+        <w:t xml:space="preserve"> to make any protective advances that Grantee may deem necessary to protect the security hereof, and</w:t>
+      </w:r>
+      <w:r>
+        <w:t xml:space="preserve"> the cost and expense </w:t>
+      </w:r>
+      <w:r>
+        <w:t xml:space="preserve">of any </w:t>
+      </w:r>
+      <w:proofErr w:type="spellStart"/>
+      <w:r>
+        <w:t>f</w:t>
+      </w:r>
+      <w:proofErr w:type="spellEnd"/>
+      <w:r>
+        <w:t xml:space="preserve"> the foregoing </w:t>
+      </w:r>
+      <w:r>
+        <w:t xml:space="preserve">(including reasonable attorneys' fees and disbursements to the extent permitted by law), with interest thereon at the Default Rate for the period after notice from Grantee that such cost or expense was </w:t>
+      </w:r>
+      <w:r>
+        <w:lastRenderedPageBreak/>
+        <w:t>incurred to the date of payment to Grantee, shall constitute a portion of the Debt, shall be secured by this Security Deed and the other Loan Documents and shall be due and payable to Grantee upon demand.</w:t>
+      </w:r>
+    </w:p>
+    <w:p>
+      <w:pPr>
         <w:pStyle w:val="Heading2"/>
         <w:keepNext/>
       </w:pPr>
@@ -3379,7 +3804,7 @@
           <w:b/>
           <w:u w:val="single"/>
         </w:rPr>
-        <w:t>Changes in Tax, Debt, Credit and Documentary Stamp Laws</w:t>
+        <w:t>Other Rights, Etc</w:t>
       </w:r>
       <w:r>
         <w:t>.</w:t>
@@ -3390,7 +3815,15 @@
         <w:pStyle w:val="Heading3"/>
       </w:pPr>
       <w:r>
-        <w:t>If any law is enacted or adopted or amended after the date of this Security Deed which deducts the Debt from the value of the Property for the purpose of taxation or which imposes a tax, either directly or indirectly, on the Debt or Grantee's interest in the Property, Grantor will pay the tax, with interest and penalties thereon, if any (it being understood that nothing hereunder shall require Grantor to pay any income or franchise tax imposed on Grantee by reason of Grantee's interest in the Property).  If Grantee is advised by counsel chosen by it that the payment of tax by Grantor would be unlawful or taxable to Grantee or unenforceable or provide the basis for a defense of usury, then Grantee shall have the option, by written notice to Grantor, to declare the Debt due and payable no earlier than one hundred twenty (120) days following such notice.</w:t>
+        <w:t>The failure of Grantee to insist upon strict performance of any term hereof shall not be deemed to be a waiver of any term of this Security Deed.  Grantor shall not be relieved of Grantor's obligations hereunder by reason of (</w:t>
+      </w:r>
+      <w:proofErr w:type="spellStart"/>
+      <w:r>
+        <w:t>i</w:t>
+      </w:r>
+      <w:proofErr w:type="spellEnd"/>
+      <w:r>
+        <w:t>) the failure of Grantee to comply with any request of Grantor or any guarantor or indemnitor with respect to the Loan to take any action to foreclose this Security Deed or otherwise enforce any of the provisions hereof or of the Note or the other Loan Documents, (ii) the release, regardless of consideration, of the whole or any part of the Property, or of any Person liable for the Obligations or any portion thereof, or (iii) any agreement or stipulation by Grantee extending the time of payment or otherwise modifying or supplementing the terms of the Note, this Security Deed or the other Loan Documents.</w:t>
       </w:r>
     </w:p>
     <w:p>
@@ -3398,21 +3831,7 @@
         <w:pStyle w:val="Heading3"/>
       </w:pPr>
       <w:r>
-        <w:t xml:space="preserve">Grantor will not claim or demand or be entitled to any credit or credits on account of the Debt for any part of the Taxes, </w:t>
-      </w:r>
-      <w:r>
-        <w:t xml:space="preserve">Impositions, </w:t>
-      </w:r>
-      <w:r>
-        <w:t>assessments or other charges assessed against the Property, or any part thereof, and no deduction shall otherwise be made or claimed from the assessed value of the Property, or any part thereof, for real estate tax purposes by reason of this Security Deed or the Debt, if such claim, credit or deduction directly and proximately results in the imposition of a new or increased material Tax on Grantee by reason of Grantee's interest in the Debt, unless Grantor agrees to pay such Tax or otherwise reimburse Grantee.  If such claim, credit or deduction shall be required by law and (</w:t>
-      </w:r>
-      <w:proofErr w:type="spellStart"/>
-      <w:r>
-        <w:t>i</w:t>
-      </w:r>
-      <w:proofErr w:type="spellEnd"/>
-      <w:r>
-        <w:t>) Grantor chooses not to pay or otherwise reimburse Grantee for any such Tax imposed on Grantee or (ii) Grantee is advised by counsel chosen by it that the payment by Grantor of any such Tax imposed on Grantee would be unlawful or taxable to Grantee or unenforceable or provide the basis for a defense of usury, Grantee shall have the option, by written notice to Grantor, to declare the Debt due and payable no earlier than one hundred twenty (120) days following such notice.</w:t>
+        <w:t>It is agreed that the risk of loss or damage to the Property is on Grantor, and Grantee shall have no liability whatsoever for any decline in value of the Property, for failure to maintain the Policies, or for failure to determine whether insurance in force is adequate as to the amount of risks insured.  Possession by Grantee shall not be deemed an election of judicial relief, if any such possession is requested or obtained, with respect to any Property or collateral not in Grantee's possession.</w:t>
       </w:r>
     </w:p>
     <w:p>
@@ -3420,11 +3839,162 @@
         <w:pStyle w:val="Heading3"/>
       </w:pPr>
       <w:r>
-        <w:t>If at any time the United States of America, any State thereof or any subdivision of any such State shall require revenue or other stamps to be affixed to the Note, this Security Deed, or any of the other Loan Documents or shall impose any other tax or charge on the same, Grantor will pay for the same, with interest and penalties thereon, if any.</w:t>
+        <w:t>Grantee may resort for the payment and performance of the Obligations (including, but not limited to, the payment of the Debt) to any other security held by Grantee in such order and manner as Grantee, in its discretion, may elect.  Grantee may take action to recover the Debt, or any portion thereof, or to enforce the Other Obligations or any covenant hereof, without prejudice to the right of Grantee thereafter to enforce any remedy hereunder or under applicable law against Grantor, including the right to foreclose this Security Deed.  The rights of Grantee under this Security Deed shall be separate, distinct and cumulative and none shall be given effect to the exclusion of the others.  No act of Grantee shall be construed as an election to proceed under any one provision herein to the exclusion of any other provision.  Grantee shall not be limited exclusively to the rights and remedies herein stated but shall be entitled to every right and remedy now or hereafter afforded at law or in equity.</w:t>
       </w:r>
     </w:p>
     <w:p>
       <w:pPr>
+        <w:pStyle w:val="Heading2"/>
+      </w:pPr>
+      <w:r>
+        <w:rPr>
+          <w:b/>
+          <w:u w:val="single"/>
+        </w:rPr>
+        <w:t>Right to Release Any Portion of the Property</w:t>
+      </w:r>
+      <w:r>
+        <w:t>.  Grantee may release any portion of the Property for such consideration as Grantee may require without, as to the remainder of the Property, in any way impairing or affecting the Lien</w:t>
+      </w:r>
+      <w:r>
+        <w:t>, the security title</w:t>
+      </w:r>
+      <w:r>
+        <w:t xml:space="preserve"> or priority of this Security Deed, or improving the position of any subordinate lienholder with respect thereto, except to the extent that the Debt shall have been reduced by the actual monetary consideration, if any, received by Grantee for such release, and Grantee may accept by assignment, pledge or otherwise any other property in place thereof as Grantee may require without being accountable for so doing to any other lienholder.  This Security Deed shall continue as a Lien</w:t>
+      </w:r>
+      <w:r>
+        <w:t>, security title</w:t>
+      </w:r>
+      <w:r>
+        <w:t xml:space="preserve"> and security interest in the remaining portion of the Property.</w:t>
+      </w:r>
+    </w:p>
+    <w:p>
+      <w:pPr>
+        <w:pStyle w:val="Heading2"/>
+      </w:pPr>
+      <w:r>
+        <w:rPr>
+          <w:b/>
+          <w:u w:val="single"/>
+        </w:rPr>
+        <w:t>Right of Entry</w:t>
+      </w:r>
+      <w:r>
+        <w:t>.  Subject to the rights of Tenants and upon reasonable prior notice to Grantor, Grantee and its agents shall have the right to enter and inspect the Property at all reasonable times.</w:t>
+      </w:r>
+    </w:p>
+    <w:p>
+      <w:pPr>
+        <w:pStyle w:val="Heading1"/>
+      </w:pPr>
+      <w:r>
+        <w:br/>
+      </w:r>
+      <w:r>
+        <w:br/>
+      </w:r>
+      <w:r>
+        <w:t>INDEMNIFICATION</w:t>
+      </w:r>
+    </w:p>
+    <w:p>
+      <w:pPr>
+        <w:pStyle w:val="Heading2"/>
+      </w:pPr>
+      <w:r>
+        <w:rPr>
+          <w:b/>
+          <w:u w:val="single"/>
+        </w:rPr>
+        <w:t>Mortgage and/or Intangible Tax</w:t>
+      </w:r>
+      <w:r>
+        <w:t xml:space="preserve">.  Grantor shall, at its sole cost and expense, protect, defend, indemnify, release and hold harmless Grantee and any Person claiming by or through </w:t>
+      </w:r>
+      <w:r>
+        <w:lastRenderedPageBreak/>
+        <w:t>Grantee (collectively with Grantee, the "</w:t>
+      </w:r>
+      <w:r>
+        <w:rPr>
+          <w:b/>
+          <w:i/>
+        </w:rPr>
+        <w:t>Indemnified Parties</w:t>
+      </w:r>
+      <w:r>
+        <w:t>" and each, an "</w:t>
+      </w:r>
+      <w:r>
+        <w:rPr>
+          <w:b/>
+          <w:i/>
+        </w:rPr>
+        <w:t>Indemnified Party</w:t>
+      </w:r>
+      <w:r>
+        <w:t xml:space="preserve">") from and against any and all losses, damages, costs, fees, expenses claims, suits, judgments, awards, liabilities, obligations, debts, fines, penalties or charges imposed upon or incurred by or asserted against any Indemnified Party and directly or indirectly arising out of or in any way relating to any mortgage, recording, stamp, intangible or other similar taxes required to be paid by any Indemnified Party under applicable Legal Requirements in connection with the execution, delivery, recordation, filing, registration, perfection or enforcement of this Security Deed or any of the </w:t>
+      </w:r>
+      <w:r>
+        <w:t xml:space="preserve">other </w:t>
+      </w:r>
+      <w:r>
+        <w:t>Loan Documents (but excluding any income, franchise or other similar taxes).</w:t>
+      </w:r>
+    </w:p>
+    <w:p>
+      <w:pPr>
+        <w:pStyle w:val="Heading2"/>
+      </w:pPr>
+      <w:r>
+        <w:rPr>
+          <w:b/>
+          <w:u w:val="single"/>
+        </w:rPr>
+        <w:t>No Liability to Grantee</w:t>
+      </w:r>
+      <w:r>
+        <w:t>.  This Security Deed shall not be construed to bind Grantee to the performance of any of the covenants, conditions or provisions contained in any Lease or Lease Guaranty or otherwise impose any obligation upon Grantee with respect to the Leases.  Grantee shall not be liable for any loss sustained by Grantor resulting from Grantee's failure to let the Property after an Event of Default or from any other act or omission of Grantee in managing the Property after an Event of Default unless such loss is caused by the willful misconduct, bad faith or gross negligence of Grantee.  Grantee shall not be obligated to perform or discharge any obligation, duty or liability under the Leases or any Lease Guaranties or under or by reason of this Security Deed and Grantor shall indemnify Grantee for, and hold Grantee harmless from and against, (a) any and all liability, loss or damage which may or might be incurred under the Leases, any Lease Guaranties or under or by reason of this Security Deed, and (b) any and all claims and demands whatsoever, including the defense of any such claims or demands which may be asserted against Grantee by reason of any alleged obligations and undertakings on its part to perform or discharge any of the terms, covenants or agreements contained in the Leases or any Lease Guaranties, unless caused by the willful misconduct or bad faith of Grantee.  Should Grantee incur any such liability, the amount thereof, including costs, expenses and reasonable attorneys' fees and costs, shall be secured by this Security Deed and by the other Loan Documents and Grantor shall reimburse Grantee therefor within seven (7) Business Days after demand therefor, and upon the failure of Grantor so to do Grantee may, at its option, declare the Obligations to be immediately due and payable.  This Security Deed shall not operate to place any obligation or liability for the control, care, management or repair of the Property upon Grantee, nor for the carrying out of any of the terms and conditions of the Leases or any Lease Guaranties; nor shall it operate to make Grantee responsible or liable for any waste committed on the Property by the tenants or any other parties, or for any dangerous or defective condition of the Property, including, without limitation, the presence of any Hazardous Substances (as defined in the Environmental Indemnity), or for any negligence in the management, upkeep, repair or control of the Property resulting in loss or injury or death to any tenant, licensee, employee or stranger.</w:t>
+      </w:r>
+    </w:p>
+    <w:p>
+      <w:pPr>
+        <w:pStyle w:val="Heading2"/>
+      </w:pPr>
+      <w:r>
+        <w:rPr>
+          <w:b/>
+          <w:u w:val="single"/>
+        </w:rPr>
+        <w:t>Duty to Defend; Attorneys</w:t>
+      </w:r>
+      <w:r>
+        <w:rPr>
+          <w:b/>
+          <w:u w:val="single"/>
+        </w:rPr>
+        <w:t>'</w:t>
+      </w:r>
+      <w:r>
+        <w:rPr>
+          <w:b/>
+          <w:u w:val="single"/>
+        </w:rPr>
+        <w:t xml:space="preserve"> Fees and Other Fees and Expenses</w:t>
+      </w:r>
+      <w:r>
+        <w:rPr>
+          <w:b/>
+        </w:rPr>
+        <w:t xml:space="preserve">. </w:t>
+      </w:r>
+      <w:r>
+        <w:t>In connection with any indemnification obligations of Grantor hereunder, upon written request by any Indemnified Party, Grantor shall defend such Indemnified Party (if requested by any Indemnified Party, in the name of the Indemnified Party) by attorneys and other professionals reasonably approved by the Indemnified Parties.  Notwithstanding the foregoing, if the defendants in any such claim or proceeding include both Grantor and any Indemnified Party and Grantor and such Indemnified Party shall have reasonably concluded that there are any legal defenses available to it and/or other Indemnified Parties that are different from or in addition to those available to Grantor, such Indemnified Party shall have the right to select separate counsel to assert such legal defenses and to otherwise participate in the defense of such action on behalf of such Indemnified Party.  Upon demand, Grantor shall pay or, in the sole and absolute discretion of any Indemnified Party, reimburse, such Indemnified Party for the payment of the reasonable fees and disbursements of attorneys, engineers, environmental consultants, laboratories and other professionals in connection therewith.</w:t>
+      </w:r>
+    </w:p>
+    <w:p>
+      <w:pPr>
         <w:pStyle w:val="Heading1"/>
       </w:pPr>
       <w:r>
@@ -3435,7 +4005,7 @@
         <w:br/>
       </w:r>
       <w:r>
-        <w:t>DUE ON SALE/ENCUMBRANCE</w:t>
+        <w:t>WAIVERS</w:t>
       </w:r>
     </w:p>
     <w:p>
@@ -3447,16 +4017,10 @@
           <w:b/>
           <w:u w:val="single"/>
         </w:rPr>
-        <w:t>Grantee Reliance</w:t>
-      </w:r>
-      <w:r>
-        <w:t xml:space="preserve">.  Grantor acknowledges that Grantee has examined and relied on the experience of Grantor and its general partners, members, principals and (if Grantor is a trust) beneficial owners in owning and operating properties such as the Property in agreeing to make the Loan, and will continue to rely on Grantor's ownership of the Property as a means of maintaining the value of the Property as security for the payment and performance of the Obligations, including the repayment of the Debt.  Grantor acknowledges that Grantee has a valid interest in maintaining the value of the Property so as to ensure that, should Grantor default in the payment and/or performance of the Obligations, including the repayment of the Debt, Grantee can recover the Debt by a sale or foreclosure of the Property or other sale permitted by </w:t>
-      </w:r>
-      <w:r>
-        <w:t xml:space="preserve">applicable </w:t>
-      </w:r>
-      <w:r>
-        <w:t>law as to the Personal Property, Equipment or Fixtures.</w:t>
+        <w:t>Waiver of Counterclaim</w:t>
+      </w:r>
+      <w:r>
+        <w:t>.  To the extent permitted by applicable law, Grantor hereby waives the right to assert a counterclaim, other than a mandatory or compulsory counterclaim, in any action or proceeding brought against it by Grantee arising out of or in any way connected with this Security Deed, the Loan Agreement, the Note, any of the other Loan Documents or the Obligations.</w:t>
       </w:r>
     </w:p>
     <w:p>
@@ -3468,24 +4032,25 @@
           <w:b/>
           <w:u w:val="single"/>
         </w:rPr>
-        <w:t>No Transfer</w:t>
-      </w:r>
-      <w:r>
-        <w:t>.  Grantor shall not permit or suffer any Transfer to occur except in accordance with the terms of the Loan Agreement.</w:t>
+        <w:t>Marshaling and Other Matters</w:t>
+      </w:r>
+      <w:r>
+        <w:t>.  To the extent permitted by applicable law, Grantor hereby waives the benefit of all appraisement, valuation, stay, extension, reinstatement and redemption laws now or hereafter in force and all rights of marshalling in the event of any sale hereunder of the Property or any part thereof or any interest therein.  Further, to the extent permitted by applicable law, Grantor hereby expressly waives any and all rights of redemption from sale under any order or decree of foreclosure of this Security Deed on behalf of Grantor, and on behalf of each and every Person acquiring any interest in or title to the Property subsequent to the date of this Security Deed.</w:t>
       </w:r>
     </w:p>
     <w:p>
       <w:pPr>
-        <w:pStyle w:val="Heading1"/>
-      </w:pPr>
-      <w:r>
-        <w:br/>
-      </w:r>
-      <w:r>
-        <w:br/>
-      </w:r>
-      <w:r>
-        <w:t>RIGHTS AND REMEDIES UPON DEFAULT</w:t>
+        <w:pStyle w:val="Heading2"/>
+      </w:pPr>
+      <w:r>
+        <w:rPr>
+          <w:b/>
+          <w:u w:val="single"/>
+        </w:rPr>
+        <w:t>Waiver of Notice</w:t>
+      </w:r>
+      <w:r>
+        <w:t>.  To the extent permitted by applicable law, Grantor shall not be entitled to any notices of any nature whatsoever from Grantee, except with respect to matters for which this Security Deed or any of the other Loan Documents specifically and expressly provide for the giving of notice by Grantee to Grantor, and except with respect to matters for which Grantee is required by applicable law to give notice, and Grantor hereby expressly waives the right to receive any notice from Grantee with respect to any matter for which this Security Deed or any of the other Loan Documents does not specifically and expressly provide for the giving of notice by Grantee to Grantor.</w:t>
       </w:r>
     </w:p>
     <w:p>
@@ -3497,320 +4062,407 @@
           <w:b/>
           <w:u w:val="single"/>
         </w:rPr>
-        <w:t>Remedies</w:t>
-      </w:r>
-      <w:r>
-        <w:t>.  Upon the occurrence and during the continuance of any Event of Default, Grantor agrees that Grantee may take such action, without notice or demand, as it deems advisable to protect and enforce its rights against Grantor and in and to the Property, including, but not limited to, the following actions, each of which may be pursued concurrently or otherwise, at such time and in such order as Grantee may determine, in its sole discretion, without impairing or otherwise affecting the other rights and remedies of Grantee:</w:t>
+        <w:t>Waiver of Statute of Limitations</w:t>
+      </w:r>
+      <w:r>
+        <w:t>.  To the extent permitted by applicable law, Grantor hereby expressly waives and releases its right to plead any statute of limitations as a defense to the payment and performance of the Obligations (including, without limitation, the payment of the Debt).</w:t>
       </w:r>
     </w:p>
     <w:p>
       <w:pPr>
-        <w:pStyle w:val="Heading3"/>
-      </w:pPr>
-      <w:r>
-        <w:t>declare the entire unpaid Debt to be immediately due and payable;</w:t>
+        <w:pStyle w:val="Heading2"/>
+      </w:pPr>
+      <w:r>
+        <w:rPr>
+          <w:b/>
+          <w:u w:val="single"/>
+        </w:rPr>
+        <w:t>Waiver of Jury Trial</w:t>
+      </w:r>
+      <w:r>
+        <w:rPr>
+          <w:b/>
+        </w:rPr>
+        <w:t>.  TO THE FULLEST EXTENT PERMITTED BY APPLICABLE LAW, GRANTOR HEREBY AGREES NOT TO ELECT A TRIAL BY JURY OF ANY ISSUE TRIABLE OF RIGHT BY JURY, AND FOREVER WAIVES ANY RIGHT TO TRIAL BY JURY FULLY TO THE EXTENT THAT ANY SUCH RIGHT SHALL NOW OR HEREAFTER EXIST, WITH REGARD TO THE NOTE, THIS SECURITY DEED OR THE OTHER LOAN DOCUMENTS, OR ANY CLAIM, COUNTERCLAIM OR OTHER ACTION ARISING IN CONNECTION THEREWITH.  THIS WAIVER OF RIGHT TO TRIAL BY JURY IS GIVEN KNOWINGLY AND VOLUNTARILY BY GRANTOR AND IS INTENDED TO ENCOMPASS INDIVIDUALLY EACH INSTANCE AND EACH ISSUE AS TO WHICH THE RIGHT TO A TRIAL BY JURY WOULD OTHERWISE ACCRUE.  GRANTEE IS HEREBY AUTHORIZED TO FILE A COPY OF THIS PARAGRAPH IN ANY PROCEEDING AS CONCLUSIVE EVIDENCE OF THIS WAIVER BY GRANTOR.</w:t>
       </w:r>
     </w:p>
     <w:p>
       <w:pPr>
-        <w:pStyle w:val="Heading3"/>
-      </w:pPr>
-      <w:r>
-        <w:t>intentionally omitted;</w:t>
+        <w:pStyle w:val="Heading2"/>
+      </w:pPr>
+      <w:r>
+        <w:rPr>
+          <w:b/>
+          <w:u w:val="single"/>
+        </w:rPr>
+        <w:t>Survival</w:t>
+      </w:r>
+      <w:r>
+        <w:t xml:space="preserve">.  Except as otherwise set forth in the other Loan Documents, the indemnifications made pursuant to </w:t>
+      </w:r>
+      <w:r>
+        <w:rPr>
+          <w:u w:val="single"/>
+        </w:rPr>
+        <w:t>Article V</w:t>
+      </w:r>
+      <w:r>
+        <w:rPr>
+          <w:u w:val="single"/>
+        </w:rPr>
+        <w:t>III</w:t>
+      </w:r>
+      <w:r>
+        <w:t xml:space="preserve"> herein and the representations and warranties, covenants, and other obligations arising under the Loan Documents, shall continue indefinitely in full force and effect and shall survive and shall in no way be impaired by (a) any satisfaction, release or other termination of this Security Deed or any other Loan Document, (b) any assignment or other transfer of all or any portion of this Security Deed or any other Loan Document or Grantee's interest in the Property (but, in such case, such indemnifications shall benefit both the Indemnified Parties and any such assignee or transferee), (c) any exercise of Grantee's rights and remedies pursuant hereto, including, but not limited to, foreclosure or acceptance of a deed in lieu of foreclosure, any exercise of any rights and remedies pursuant to the Loan </w:t>
+      </w:r>
+      <w:r>
+        <w:lastRenderedPageBreak/>
+        <w:t>Agreement, the Note or any of the other Loan Documents, any transfer of all or any portion of the Property (whether by Grantor or by Grantee following foreclosure or acceptance of a deed in lieu of foreclosure or at any other time), (d) any amendment to this Security Deed, the Loan Agreement, the Note or any other Loan Document, and/or (e) any act or omission that might otherwise be construed as a release or discharge of Grantor from the Obligations or any portion thereof.  Notwithstanding the foregoing or anything to the contrary set forth herein, in no event shall Grantor be obligated to defend or indemnify any Indemnified Party for any damages, losses, claims and liabilities directly resulting from the gross negligence, bad faith or willful misconduct of such Indemnified Party.</w:t>
       </w:r>
     </w:p>
     <w:p>
       <w:pPr>
-        <w:pStyle w:val="Heading3"/>
-      </w:pPr>
-      <w:r>
-        <w:t>institute proceedings, judicial or otherwise, for the complete or partial foreclosure of this Security Deed under any applicable provision of law, in which case the Property or any interest therein may be sold for cash or upon credit in one or more parcels or in several interests or portions and in any order or manner</w:t>
-      </w:r>
-      <w:r>
-        <w:t>, Grantee being hereby expressly granted the power to foreclose this Security Deed and sell the Property at public auction and convey the same to the purchaser in fee simple</w:t>
-      </w:r>
-      <w:r>
-        <w:t>;</w:t>
+        <w:pStyle w:val="Heading1"/>
+      </w:pPr>
+      <w:r>
+        <w:br/>
+      </w:r>
+      <w:r>
+        <w:br/>
+      </w:r>
+      <w:r>
+        <w:t>NOTICES</w:t>
       </w:r>
     </w:p>
     <w:p>
       <w:pPr>
-        <w:pStyle w:val="Heading3"/>
-      </w:pPr>
-      <w:r>
-        <w:t>with or without entry, to the extent permitted and pursuant to the procedures provided by applicable law, institute proceedings for the partial foreclosure of this Security Deed for the portion of the Debt then due and payable, subject to the continuing lien, security title and security interest of this Security Deed for the balance of the Obligations not then due, unimpaired and without loss of priority;</w:t>
+        <w:pStyle w:val="Body"/>
+      </w:pPr>
+      <w:r>
+        <w:t xml:space="preserve">All notices or other written communications hereunder shall be delivered in accordance with </w:t>
+      </w:r>
+      <w:r>
+        <w:rPr>
+          <w:u w:val="single"/>
+        </w:rPr>
+        <w:t>S</w:t>
+      </w:r>
+      <w:r>
+        <w:rPr>
+          <w:u w:val="single"/>
+        </w:rPr>
+        <w:t>ection </w:t>
+      </w:r>
+      <w:r>
+        <w:rPr>
+          <w:u w:val="single"/>
+        </w:rPr>
+        <w:t>10.1</w:t>
+      </w:r>
+      <w:r>
+        <w:t xml:space="preserve"> of the Loan Agreement.</w:t>
       </w:r>
     </w:p>
     <w:p>
       <w:pPr>
-        <w:pStyle w:val="Heading3"/>
-      </w:pPr>
-      <w:r>
-        <w:t>Intentionally omitted;</w:t>
+        <w:pStyle w:val="Heading1"/>
+      </w:pPr>
+      <w:r>
+        <w:br/>
+      </w:r>
+      <w:r>
+        <w:br/>
+      </w:r>
+      <w:r>
+        <w:t>APPLICABLE LAW</w:t>
       </w:r>
     </w:p>
     <w:p>
       <w:pPr>
-        <w:pStyle w:val="Heading3"/>
-      </w:pPr>
-      <w:r>
-        <w:t xml:space="preserve">upon acceleration of the maturity of the Debt, sell the Property, or any part thereof, at public sale or sales </w:t>
-      </w:r>
-      <w:r>
-        <w:t>conducted at</w:t>
-      </w:r>
-      <w:r>
-        <w:t xml:space="preserve"> the </w:t>
-      </w:r>
-      <w:r>
-        <w:t>times and place and in the usual manner</w:t>
-      </w:r>
-      <w:r>
-        <w:t xml:space="preserve"> of the </w:t>
-      </w:r>
-      <w:r>
-        <w:t>sheriff's sales in</w:t>
-      </w:r>
-      <w:r>
-        <w:t xml:space="preserve"> the county in which the Property, or any part thereof, is situated, to the highest bidder for cash, in order to pay the Obligations and insurance premiums, liens, assessments, taxes and charges, including utility charges, if any, with accrued interest thereon and all costs incurred by Grantee in connection with such sale and all </w:t>
-      </w:r>
-      <w:r>
-        <w:lastRenderedPageBreak/>
-        <w:t>other expenses of the sale and of all proceedings in connection therewith, including reasonable attorneys' fees actually incurred, after advertising the time, place and terms of sale once a week for four (4) consecutive weeks immediately preceding such sale (but without regard to the number of days elapsed intervening between the date of publication of the first advertisement and the date of sale) in a newspaper in which sheriff's sales are advertised in said county; and without limiting the foregoing::</w:t>
+        <w:pStyle w:val="Heading2"/>
+      </w:pPr>
+      <w:r>
+        <w:rPr>
+          <w:b/>
+          <w:u w:val="single"/>
+        </w:rPr>
+        <w:t>Governing Law; Jurisdiction; Service of Process</w:t>
+      </w:r>
+      <w:r>
+        <w:t xml:space="preserve">.  </w:t>
+      </w:r>
+      <w:r>
+        <w:rPr>
+          <w:b/>
+        </w:rPr>
+        <w:t xml:space="preserve">WITH RESPECT TO MATTERS RELATING TO THE CREATION, PERFECTION AND ENFORCEMENT OF </w:t>
+      </w:r>
+      <w:r>
+        <w:rPr>
+          <w:b/>
+          <w:bCs/>
+        </w:rPr>
+        <w:t xml:space="preserve">LIENS AND SECURITY INTERESTS CREATED UNDER </w:t>
+      </w:r>
+      <w:r>
+        <w:rPr>
+          <w:b/>
+        </w:rPr>
+        <w:t>THIS SECURITY DEED, THIS SECURITY DEED SHALL BE GOVERNED BY, AND BE CONSTRUED IN ACCORDANCE WITH, THE LAWS OF THE STATE IN WHICH THE PROPERTY IS LOCATED, IT BEING UNDERSTOOD THAT, EXCEPT AS EXPRESSLY SET FORTH ABOVE IN THIS PARAGRAPH AND TO THE FULLEST EXTENT PERMITTED BY THE LAW OF SUCH STATE, THE LAW OF THE STATE OF NEW YORK APPLICABLE TO CONTRACTS MADE AND PERFORMED IN SUCH STATE (PURSUANT TO SECTION 5-1401 OF THE NEW YORK GENERAL OBLIGATIONS LAW) SHALL GOVERN ALL MATTERS RELATING TO THIS SECURITY DEED AND THE OTHER LOAN DOCUMENTS AND ALL OF THE INDEBTEDNESS OR OBLIGATIONS ARISING HEREUNDER OR THEREUNDER.  ALL PROVISIONS OF THE LOAN AGREEMENT INCORPORATED HEREIN BY REFERENCE SHALL BE GOVERNED BY, AND CONSTRUED IN ACCORDANCE WITH, THE LAWS OF THE STATE OF NEW YORK, AS SET FORTH IN THE GOVERNING LAW PROVISION OF THE LOAN AGREEMENT.</w:t>
       </w:r>
     </w:p>
     <w:p>
       <w:pPr>
-        <w:pStyle w:val="Heading4"/>
-      </w:pPr>
-      <w:r>
-        <w:t>In connection with any sale or sales hereunder, Grantee shall be entitled to elect to treat any of the Property which consists of (x) a right in action, or (y) property that can be severed from the Real Property covered hereby, or (z) any Improvements (without causing structural damage thereto), as if the same were personal property, and dispose of the same in accordance with applicable law, separate and apart from the sale of the Real Property.  Where the Property consists of Real Property, Personal Property, Equipment or Fixtures, whether or not such Personal Property or Equipment is located on or within the Real Property, Grantee shall be entitled to elect to exercise its rights and remedies against any or all of the Real Property, Personal Property, Equipment and Fixtures in such order and manner as is now or hereafter permitted by applicable law;</w:t>
+        <w:pStyle w:val="Heading2"/>
+      </w:pPr>
+      <w:r>
+        <w:rPr>
+          <w:b/>
+          <w:u w:val="single"/>
+        </w:rPr>
+        <w:t>Usury Laws</w:t>
+      </w:r>
+      <w:r>
+        <w:t>.  Notwithstanding anything to the contrary, (a) all agreements and communications between Grantor and Grantee are hereby and shall automatically be limited so that, after taking into account all amounts deemed to constitute interest, the interest contracted for, charged or received by Grantee shall never exceed the maximum legal rate of interest</w:t>
+      </w:r>
+      <w:r>
+        <w:t xml:space="preserve"> (the “</w:t>
+      </w:r>
+      <w:r>
+        <w:rPr>
+          <w:b/>
+          <w:i/>
+        </w:rPr>
+        <w:t>Maximum Legal Rate</w:t>
+      </w:r>
+      <w:r>
+        <w:t>”)</w:t>
+      </w:r>
+      <w:r>
+        <w:t xml:space="preserve">, (b) in calculating whether any interest exceeds the </w:t>
+      </w:r>
+      <w:r>
+        <w:t>Maximum Legal Rate</w:t>
+      </w:r>
+      <w:r>
+        <w:t xml:space="preserve">, all such interest shall be amortized, prorated, allocated and spread over the full amount and term of all principal Indebtedness of Grantor to Grantee, and (c) if through any contingency or event, Grantee receives or is deemed to receive interest in excess of the </w:t>
+      </w:r>
+      <w:r>
+        <w:t>Maximum Legal Rate</w:t>
+      </w:r>
+      <w:r>
+        <w:t xml:space="preserve">, any such excess shall be deemed to have been applied toward payment of the principal of any and all then outstanding Indebtedness of Grantor to Grantee, or if there is no such </w:t>
+      </w:r>
+      <w:r>
+        <w:t>I</w:t>
+      </w:r>
+      <w:r>
+        <w:t>ndebtedness, shall immediately be returned to Grantor.</w:t>
       </w:r>
     </w:p>
     <w:p>
       <w:pPr>
-        <w:pStyle w:val="Heading4"/>
-      </w:pPr>
-      <w:r>
-        <w:t xml:space="preserve">Grantee shall be entitled to elect to proceed against any or all of the Real Property, Personal Property, Equipment and Fixtures in any manner permitted under applicable law; and if Grantee so elects pursuant to applicable law, the power of sale herein granted shall be exercisable with respect to all or any of the Real Property, Personal Property, Equipment and Fixtures covered hereby, as designated by Grantee and Grantee is hereby authorized and empowered to conduct any such sale of any Real Property, Personal Property, Equipment and Fixtures in accordance with the procedures applicable to </w:t>
-      </w:r>
-      <w:r>
-        <w:t>r</w:t>
-      </w:r>
-      <w:r>
-        <w:t xml:space="preserve">eal </w:t>
-      </w:r>
-      <w:r>
-        <w:t>p</w:t>
-      </w:r>
-      <w:r>
-        <w:t>roperty;</w:t>
+        <w:pStyle w:val="Heading2"/>
+      </w:pPr>
+      <w:r>
+        <w:rPr>
+          <w:b/>
+          <w:u w:val="single"/>
+        </w:rPr>
+        <w:t>Provisions Subject to Applicable Law</w:t>
+      </w:r>
+      <w:r>
+        <w:t xml:space="preserve">.  All rights, powers and remedies provided in this Security Deed may be exercised only to the extent that the exercise thereof does not violate any applicable provisions of law and are intended to be limited to the extent necessary so that they will not render this Security Deed invalid, unenforceable or not entitled to be recorded, registered or filed under the </w:t>
+      </w:r>
+      <w:r>
+        <w:lastRenderedPageBreak/>
+        <w:t>provisions of any applicable law.  If any term of this Security Deed or any application thereof shall be invalid or unenforceable, the remainder of this Security Deed and any other application of the term shall not be affected thereby.</w:t>
       </w:r>
     </w:p>
     <w:p>
       <w:pPr>
-        <w:pStyle w:val="Heading4"/>
-      </w:pPr>
-      <w:r>
-        <w:t>Grantee may bid and purchase at any such sale, and at any other sale or sales hereunder, and may satisfy Grantee's obligation to purchase pursuant to Grantee's bid by canceling an equivalent portion of any Obligations then outstanding and secured hereby.  Grantee may from time to time postpone any sale hereunder by public announcement thereof at the time and place noticed for any such sale;</w:t>
+        <w:pStyle w:val="Heading1"/>
+      </w:pPr>
+      <w:r>
+        <w:br/>
+      </w:r>
+      <w:r>
+        <w:br/>
+      </w:r>
+      <w:r>
+        <w:t>DEFINITIONS</w:t>
       </w:r>
     </w:p>
     <w:p>
       <w:pPr>
-        <w:pStyle w:val="Heading4"/>
-      </w:pPr>
-      <w:r>
-        <w:t>In connection with any sale or sales hereunder, Grantee may execute and deliver to the purchaser a deed conveying the Property, or any part thereof, in fee simple (but without covenants and warranties, express or implied), and, to this end, Grantor hereby constitutes and appoints Grantee the agent and attorney-in-fact of Grantor to make such sale and conveyance, and thereby to divest Grantor of all right, title, and equity that Grantor may have in and to the Property and to vest the same in the purchaser or purchasers at such sale or sales, and all the acts and doings of said agent and attorney-in-fact are hereby ratified and confirmed, and any recitals in said deed or conveyances as to facts essential to a valid sale shall be binding on Grantor.  The aforesaid power of sale and agency hereby granted are coupled with an interest and are irrevocable by death or otherwise, are granted as cumulative of the other remedies provided by law for collection of the Obligations secured hereby, and shall not be exhausted by one exercise thereof but may be exercised until full payment of all Obligations secured hereby; and</w:t>
+        <w:pStyle w:val="Body"/>
+      </w:pPr>
+      <w:r>
+        <w:t>Unless the context clearly indicates a contrary intent or unless otherwise specifically provided herein, words used in this Security Deed may be used interchangeably in the singular or plural form and the word "Grantor" shall mean "each Grantor and any subsequent owner or owners of the Property or any part thereof or any interest therein," the word "Grantee" shall mean "Grantee and any subsequent holder of the Note," the word "Note" shall mean "the Note and any other evidence of Indebtedness secured by this Security Deed," the word "Property" shall include any portion of the Property and any interest therein, and the phrases "attorneys' fees", "legal fees" and "counsel fees" shall include any and all reasonable attorneys', paralegal and law clerk fees and disbursements, including, but not limited to, fees and disbursements at the pre-trial, trial and appellate levels, incurred or paid by Grantee in protecting its interest in the Property, the Leases, the Rents, the sums due under the Lease Guaranties, and/or in enforcing its rights hereunder.  Whenever the context may require, any pronouns used herein shall include the corresponding masculine, feminine or neuter forms.</w:t>
       </w:r>
     </w:p>
     <w:p>
       <w:pPr>
-        <w:pStyle w:val="Heading4"/>
-      </w:pPr>
-      <w:r>
-        <w:t>If the Property consists of several lots, parcels or items of property, Grantee shall, subject to applicable law, (A) designate the order in which such lots, parcels or items shall be offered for sale or sold, or (B) elect to sell such lots, parcels or items through a single sale, or through two or more successive sales, or in any other manner Grantee designates</w:t>
-      </w:r>
-      <w:r>
-        <w:t xml:space="preserve"> and Grantor waives any right to require otherwise</w:t>
-      </w:r>
-      <w:r>
-        <w:t xml:space="preserve">.  Any Person, including Grantor or Grantee, may purchase at any sale hereunder.  Should Grantee desire that more than one sale or other disposition of the Property be conducted, Grantee shall, subject to applicable law, cause such sales or dispositions to be conducted simultaneously, or successively, on the same day, or at such different days or times and in such order as Grantee may designate, and no such sale shall terminate or otherwise affect the Lien, security title and security interest of this Security Deed on </w:t>
-      </w:r>
-      <w:r>
-        <w:lastRenderedPageBreak/>
-        <w:t>any part of the Property not sold until all the Obligations have been satisfied in full.  In the event Grantee elects to dispose of the Property through more than one sale, except as otherwise provided by applicable law, Grantor agrees to pay the costs and expenses of each such sale and of any judicial proceedings wherein such sale may be made;</w:t>
+        <w:pStyle w:val="Heading1"/>
+      </w:pPr>
+      <w:r>
+        <w:br/>
+      </w:r>
+      <w:r>
+        <w:br/>
+      </w:r>
+      <w:r>
+        <w:t>MISCELLANEOUS PROVISIONS</w:t>
       </w:r>
     </w:p>
     <w:p>
       <w:pPr>
-        <w:pStyle w:val="Heading4"/>
-      </w:pPr>
-      <w:r>
-        <w:t>If Grantee has started enforcement of any right by foreclosure, sale, entry, or otherwise and such proceeding shall be discontinued, abandoned, or determined adversely for any reason, then Grantee and Grantor shall be restored to their former positions and rights under the Loan Documents with respect to the Property, subject to the lien, security title and security interest of this Security Deed, and Grantor hereby expressly waives any and all benefits Grantor may have under O.C.G.A. § 44-14-85 or any similar law to claim that the withdrawal of any foreclosure proceedings shall operate to rescind the acceleration of the maturity of the Obligations and to reinstate the Obligations upon the terms and conditions existing prior to such acceleration; and</w:t>
+        <w:pStyle w:val="Heading2"/>
+      </w:pPr>
+      <w:r>
+        <w:rPr>
+          <w:b/>
+          <w:u w:val="single"/>
+        </w:rPr>
+        <w:t>No Oral Change</w:t>
+      </w:r>
+      <w:r>
+        <w:t>.  This Security Deed, and any provisions hereof, may not be modified, amended, waived, extended, changed, discharged or terminated orally or by any act or failure to act on the part of Grantor or Grantee, but only by an agreement in writing signed by the party(</w:t>
+      </w:r>
+      <w:proofErr w:type="spellStart"/>
+      <w:r>
+        <w:t>ies</w:t>
+      </w:r>
+      <w:proofErr w:type="spellEnd"/>
+      <w:r>
+        <w:t>) against whom enforcement of any modification, amendment, waiver, extension, change, discharge or termination is sought.</w:t>
       </w:r>
     </w:p>
     <w:p>
       <w:pPr>
-        <w:pStyle w:val="Heading4"/>
-      </w:pPr>
-      <w:r>
-        <w:t>In connection with any sale or sales hereunder, Grantor shall vacate and surrender possession of the Property, or such part thereof as is sold, to Grantee or to such purchaser, and, in default thereof, Grantor shall be deemed a tenant at sufferance and may be evicted by summary proceedings or otherwise;</w:t>
+        <w:pStyle w:val="Heading2"/>
+      </w:pPr>
+      <w:r>
+        <w:rPr>
+          <w:b/>
+          <w:u w:val="single"/>
+        </w:rPr>
+        <w:t>Successors and Assigns</w:t>
+      </w:r>
+      <w:r>
+        <w:t>.  This Security Deed shall be binding upon, and shall inure to the benefit of, Grantor and Grantee and their respective successors and permitted assigns, as set forth in the Loan Agreement.</w:t>
       </w:r>
     </w:p>
     <w:p>
       <w:pPr>
-        <w:pStyle w:val="Heading3"/>
-      </w:pPr>
-      <w:r>
-        <w:t>institute an action, suit or proceeding in equity for the specific performance of any covenant, condition or agreement contained herein, in the Note, in the Loan Agreement or in the other Loan Documents;</w:t>
+        <w:pStyle w:val="Heading2"/>
+      </w:pPr>
+      <w:r>
+        <w:rPr>
+          <w:b/>
+          <w:u w:val="single"/>
+        </w:rPr>
+        <w:t>Inapplicable Provisions</w:t>
+      </w:r>
+      <w:r>
+        <w:t>.  If any provision of this Security Deed is held to be illegal, invalid or unenforceable under present or future laws effective during the term of this Security Deed, such provision shall be fully severable and this Security Deed shall be construed and enforced as if such illegal, invalid or unenforceable provision had never comprised a part of this Security Deed, and the remaining provisions of this Security Deed shall remain in full force and effect and shall not be affected by the illegal, invalid or unenforceable provision or by its severance from this Security Deed, unless such continued effectiveness of this Security Deed, as modified, would be contrary to the basic understandings and intentions of the parties as expressed herein.</w:t>
       </w:r>
     </w:p>
     <w:p>
       <w:pPr>
-        <w:pStyle w:val="Heading3"/>
-      </w:pPr>
-      <w:r>
-        <w:t>recover judgment on the Note either before, during or after any proceedings for the enforcement of this Security Deed or the other Loan Documents;</w:t>
+        <w:pStyle w:val="Heading2"/>
+      </w:pPr>
+      <w:r>
+        <w:rPr>
+          <w:b/>
+          <w:u w:val="single"/>
+        </w:rPr>
+        <w:t>Headings, Etc</w:t>
+      </w:r>
+      <w:r>
+        <w:t>.  The headings and captions of the various Sections of this Security Deed are for convenience of reference only and are not to be construed as defining or limiting, in any way, the scope or intent of the provisions hereof.</w:t>
       </w:r>
     </w:p>
     <w:p>
       <w:pPr>
-        <w:pStyle w:val="Heading3"/>
-      </w:pPr>
-      <w:r>
-        <w:t>apply for the appointment of a receiver, trustee, liquidator or conservator of the Property, without notice and without regard for the adequacy of the security for the Debt and without regard for the solvency of Grantor, any guarantor or indemnitor with respect to the Loan or any Person otherwise liable for the payment of the Debt or any part thereof, and Grantor hereby irrevocably consents to such appointment;</w:t>
+        <w:pStyle w:val="Heading2"/>
+      </w:pPr>
+      <w:r>
+        <w:rPr>
+          <w:b/>
+          <w:u w:val="single"/>
+        </w:rPr>
+        <w:t>Subrogation</w:t>
+      </w:r>
+      <w:r>
+        <w:t xml:space="preserve">.  If any or all of the proceeds of the Note have been used to extinguish, extend or renew any indebtedness heretofore existing against the Property, then, to the extent of the funds so used, Grantee shall be subrogated to all of the rights, claims, liens, titles and interests existing </w:t>
+      </w:r>
+      <w:r>
+        <w:lastRenderedPageBreak/>
+        <w:t>against the Property heretofore held by, or in favor of, the holder of such indebtedness and such former rights, claims, liens, titles and interests, if any, are not waived, but rather are continued in full force and effect in favor of Grantee and are merged with the Lien and security interest created herein as cumulative security for the payment, performance and discharge of the Obligations (including, but not limited to, the payment of the Debt).</w:t>
       </w:r>
     </w:p>
     <w:p>
       <w:pPr>
-        <w:pStyle w:val="Heading3"/>
-      </w:pPr>
-      <w:r>
-        <w:t xml:space="preserve">the license granted to Grantor under </w:t>
-      </w:r>
-      <w:r>
-        <w:rPr>
+        <w:pStyle w:val="Heading2"/>
+      </w:pPr>
+      <w:r>
+        <w:rPr>
+          <w:b/>
           <w:u w:val="single"/>
         </w:rPr>
-        <w:t>S</w:t>
-      </w:r>
-      <w:r>
-        <w:rPr>
-          <w:u w:val="single"/>
-        </w:rPr>
-        <w:t>ection </w:t>
-      </w:r>
-      <w:r>
-        <w:rPr>
-          <w:u w:val="single"/>
-        </w:rPr>
-        <w:t>1.02</w:t>
-      </w:r>
-      <w:r>
-        <w:t xml:space="preserve"> hereof shall automatically be revoked and Grantee may enter into or upon the Property, either personally or by its agents, nominees or attorneys and dispossess Grantor and its agents and servants therefrom, without liability for trespass, damages or otherwise and exclude Grantor and its agents or servants wholly therefrom, and take possession of all books, records and accounts relating thereto and Grantor agrees to surrender possession of the Property and of such books, records and accounts to Grantee upon demand, and thereupon Grantee may do such acts and things as Grantee deems necessary or desirable to protect the security hereof, including without limitation, (</w:t>
-      </w:r>
-      <w:proofErr w:type="spellStart"/>
-      <w:r>
-        <w:t>i</w:t>
-      </w:r>
-      <w:proofErr w:type="spellEnd"/>
-      <w:r>
-        <w:t xml:space="preserve">) use, operate, manage, control, insure, maintain, repair, restore and otherwise deal with all and every part of the Property and conduct the business thereat on such terms and for such period of time as Grantee may deem proper; (ii) complete any construction on the Property in such manner and form as Grantee deems advisable; (iii) make alterations, additions, renewals, replacements and improvements to or on the Property; (iv) exercise all rights and powers of Grantor with respect to the Property, whether in the name of Grantor or otherwise, including, without limitation, the right to make, cancel, enforce or modify Leases, obtain and evict tenants and demand, sue for or otherwise collect and receive all Rents and all sums due under all Lease Guaranties, including, without limitation, those past due and unpaid; (v) require Grantor to pay monthly in advance to Grantee, or any receiver appointed to collect the Rents, the fair and reasonable rental value for the use and occupation of such part of the Property as may be occupied by Grantor; (vi) require Grantor to vacate and surrender possession of the Property to Grantee or to such receiver and, in default thereof, Grantor shall be deemed a tenant at sufferance and may </w:t>
-      </w:r>
-      <w:r>
-        <w:lastRenderedPageBreak/>
-        <w:t xml:space="preserve">be evicted by summary proceedings or otherwise; and (vii) apply the receipts from the Property to the payment and performance of the Obligations (including, without limitation, the payment of the Debt), in such order, priority and proportions as Grantee shall deem appropriate in its sole discretion after deducting therefrom all expenses (including reasonable attorneys' fees and costs) incurred in connection with the aforesaid operations and all amounts necessary to pay the Taxes, </w:t>
-      </w:r>
-      <w:r>
-        <w:t xml:space="preserve">Impositions, </w:t>
-      </w:r>
-      <w:r>
-        <w:t xml:space="preserve">assessments or other charges assessed against the Property, insurance premiums, other expenses and </w:t>
-      </w:r>
-      <w:r>
-        <w:t>c</w:t>
-      </w:r>
-      <w:r>
-        <w:t xml:space="preserve">apital </w:t>
-      </w:r>
-      <w:r>
-        <w:t>e</w:t>
-      </w:r>
-      <w:r>
-        <w:t>xpenditures incurred in connection with the Property, as well as just and reasonable compensation for the services of Grantee, its counsel, agents and employees;</w:t>
+        <w:t>Entire Agreement</w:t>
+      </w:r>
+      <w:r>
+        <w:t>.  The Note, the Loan Agreement, this Security Deed and the other Loan Documents constitute the entire understanding and agreement between Grantor and Grantee with respect to the transactions arising in connection with the Obligations and supersede all prior written or oral understandings and agreements between Grantor and Grantee with respect thereto.  Grantor hereby acknowledges that, except as incorporated in writing in the Note, the Loan Agreement, this Security Deed and the other Loan Documents, there are not, and were not, and no Persons are or were authorized by Grantee to make, any representations, understandings, stipulations, agreements or promises, oral or written, with respect to the transaction which is the subject of the Note, the Loan Agreement, this Security Deed and the other Loan Documents.</w:t>
       </w:r>
     </w:p>
     <w:p>
       <w:pPr>
-        <w:pStyle w:val="Heading3"/>
-      </w:pPr>
-      <w:r>
-        <w:t>exercise any and all rights and remedies granted to a secured party upon default under the Uniform Commercial Code, including, without limiting the generality of the foregoing:  (</w:t>
-      </w:r>
-      <w:proofErr w:type="spellStart"/>
-      <w:r>
-        <w:t>i</w:t>
-      </w:r>
-      <w:proofErr w:type="spellEnd"/>
-      <w:r>
-        <w:t>) the right to take possession of the Fixtures, the Equipment and/or the Personal Property, or any part thereof, and to take such other measures as Grantee may deem necessary for the care, protection and preservation of the Fixtures, the Equipment and the Personal Property, and (ii) request Grantor, at its sole cost and expense, to assemble the Fixtures, the Equipment and/or the Personal Property and make it available to Grantee at a convenient place acceptable to Grantee.  Any notice of sale, disposition or other intended action by Grantee with respect to the Fixtures, the Equipment and/or the Personal Property sent to Grantor in accordance with the provisions hereof at least ten (10) days prior to such action, shall constitute commercially reasonable notice to Grantor;</w:t>
+        <w:pStyle w:val="Heading2"/>
+      </w:pPr>
+      <w:r>
+        <w:rPr>
+          <w:b/>
+          <w:u w:val="single"/>
+        </w:rPr>
+        <w:t>Limitation on Grantee</w:t>
+      </w:r>
+      <w:r>
+        <w:rPr>
+          <w:b/>
+          <w:u w:val="single"/>
+        </w:rPr>
+        <w:t>'</w:t>
+      </w:r>
+      <w:r>
+        <w:rPr>
+          <w:b/>
+          <w:u w:val="single"/>
+        </w:rPr>
+        <w:t>s Responsibility</w:t>
+      </w:r>
+      <w:r>
+        <w:t>.  No provision of this Security Deed shall operate to place any obligation or liability for the control, care, management or repair of the Property upon Grantee, nor shall it operate to make Grantee responsible or liable for any waste committed on the Property by the Tenants or any other Person, or for any dangerous or defective condition of the Property, or for any negligence in the management, upkeep, repair or control of the Property resulting in loss or injury or death to any Tenant, licensee, employee or stranger.  Nothing herein contained shall be construed as constituting Grantee a "mortgagee in possession."</w:t>
       </w:r>
     </w:p>
     <w:p>
       <w:pPr>
-        <w:pStyle w:val="Heading3"/>
-      </w:pPr>
-      <w:r>
-        <w:t>pursue such other remedies as may be available to Grantee at law or in equity; and/or</w:t>
+        <w:pStyle w:val="Heading2"/>
+      </w:pPr>
+      <w:r>
+        <w:rPr>
+          <w:b/>
+          <w:u w:val="single"/>
+        </w:rPr>
+        <w:t>Recitals</w:t>
+      </w:r>
+      <w:r>
+        <w:t>.  The recitals hereof are a part hereof, form a basis for this Security Deed and shall be considered prima facie evidence of the facts and documents referred to therein.</w:t>
       </w:r>
     </w:p>
     <w:p>
       <w:pPr>
-        <w:pStyle w:val="Heading3"/>
-      </w:pPr>
-      <w:r>
-        <w:t>apply the undisbursed balance of any escrow or other deposits held by or on behalf of Grantee with respect to the Property, to the payment of the Debt in such order, priority and proportions as Grantee shall deem to be appropriate in its sole discretion.</w:t>
-      </w:r>
-    </w:p>
-    <w:p>
-      <w:pPr>
-        <w:pStyle w:val="Body"/>
-      </w:pPr>
-      <w:r>
-        <w:t>In the event of a sale, by foreclosure, power of sale or otherwise, of less than all of the Property, this Security Deed shall continue as a Lien, security title and security interest on the remaining portion of the Property unimpaired and without loss of priority.</w:t>
-      </w:r>
-    </w:p>
-    <w:p>
-      <w:pPr>
-        <w:pStyle w:val="Body"/>
-      </w:pPr>
-      <w:r>
-        <w:t xml:space="preserve">The exercise by Grantee of its rights under this </w:t>
-      </w:r>
-      <w:r>
-        <w:rPr>
-          <w:u w:val="single"/>
-        </w:rPr>
-        <w:t>S</w:t>
-      </w:r>
-      <w:r>
-        <w:rPr>
-          <w:u w:val="single"/>
-        </w:rPr>
-        <w:t>ection </w:t>
-      </w:r>
-      <w:r>
-        <w:rPr>
-          <w:u w:val="single"/>
-        </w:rPr>
-        <w:t>7.01</w:t>
-      </w:r>
-      <w:r>
-        <w:t xml:space="preserve"> and the collection of the Rents and the sums due under the Lease Guaranties and the application thereof as provided in the Loan Documents shall not be considered a waiver of any Default or Event of Default under the Note, the Loan Agreement, this Security Deed or the other Loan Documents.</w:t>
-      </w:r>
-    </w:p>
-    <w:p>
-      <w:pPr>
         <w:pStyle w:val="Heading2"/>
       </w:pPr>
       <w:r>
@@ -3818,745 +4470,10 @@
           <w:b/>
           <w:u w:val="single"/>
         </w:rPr>
-        <w:t>Application of Proceeds</w:t>
-      </w:r>
-      <w:r>
-        <w:t>.  The purchase money proceeds and avails of any disposition of the Property or any part thereof, or any other sums collected by Grantee pursuant to the Note, this Security Deed or the other Loan Documents, may be applied by Grantee to the payment of the Obligations in such priority and proportions as Grantee in its discretion shall deem proper, to the extent consistent with law.</w:t>
-      </w:r>
-    </w:p>
-    <w:p>
-      <w:pPr>
-        <w:pStyle w:val="Heading2"/>
-      </w:pPr>
-      <w:r>
-        <w:rPr>
-          <w:b/>
-          <w:u w:val="single"/>
-        </w:rPr>
-        <w:t>Right to Cure Defaults</w:t>
-      </w:r>
-      <w:r>
-        <w:rPr>
-          <w:b/>
-        </w:rPr>
-        <w:t>.</w:t>
-      </w:r>
-      <w:r>
-        <w:t xml:space="preserve">  During the continuance of any Event of Default, Grantee may, but without any obligation to do so and without notice to or demand on Grantor and without releasing Grantor from any obligation hereunder, perform the obligations in Default in such manner and to such extent as Grantee may deem necessary to protect the security hereof.  Grantee is authorized to enter upon the Property for such purposes or appear in, defend or bring any action or proceeding to protect its interest in the Property or to foreclose this Security Deed or collect the Debt, and</w:t>
-      </w:r>
-      <w:r>
-        <w:t xml:space="preserve"> to make any protective advances that Grantee may deem necessary to protect the security hereof, and</w:t>
-      </w:r>
-      <w:r>
-        <w:t xml:space="preserve"> the cost and expense </w:t>
-      </w:r>
-      <w:r>
-        <w:t xml:space="preserve">of any </w:t>
-      </w:r>
-      <w:proofErr w:type="spellStart"/>
-      <w:r>
-        <w:t>f</w:t>
-      </w:r>
-      <w:proofErr w:type="spellEnd"/>
-      <w:r>
-        <w:t xml:space="preserve"> the foregoing </w:t>
-      </w:r>
-      <w:r>
-        <w:t xml:space="preserve">(including reasonable attorneys' fees and disbursements to the extent permitted by law), with interest thereon at the Default Rate for the period after notice from Grantee that such cost or expense was </w:t>
-      </w:r>
-      <w:r>
-        <w:lastRenderedPageBreak/>
-        <w:t>incurred to the date of payment to Grantee, shall constitute a portion of the Debt, shall be secured by this Security Deed and the other Loan Documents and shall be due and payable to Grantee upon demand.</w:t>
-      </w:r>
-    </w:p>
-    <w:p>
-      <w:pPr>
-        <w:pStyle w:val="Heading2"/>
-        <w:keepNext/>
-      </w:pPr>
-      <w:r>
-        <w:rPr>
-          <w:b/>
-          <w:u w:val="single"/>
-        </w:rPr>
-        <w:t>Other Rights, Etc</w:t>
-      </w:r>
-      <w:r>
-        <w:t>.</w:t>
-      </w:r>
-    </w:p>
-    <w:p>
-      <w:pPr>
-        <w:pStyle w:val="Heading3"/>
-      </w:pPr>
-      <w:r>
-        <w:t>The failure of Grantee to insist upon strict performance of any term hereof shall not be deemed to be a waiver of any term of this Security Deed.  Grantor shall not be relieved of Grantor's obligations hereunder by reason of (</w:t>
-      </w:r>
-      <w:proofErr w:type="spellStart"/>
-      <w:r>
-        <w:t>i</w:t>
-      </w:r>
-      <w:proofErr w:type="spellEnd"/>
-      <w:r>
-        <w:t>) the failure of Grantee to comply with any request of Grantor or any guarantor or indemnitor with respect to the Loan to take any action to foreclose this Security Deed or otherwise enforce any of the provisions hereof or of the Note or the other Loan Documents, (ii) the release, regardless of consideration, of the whole or any part of the Property, or of any Person liable for the Obligations or any portion thereof, or (iii) any agreement or stipulation by Grantee extending the time of payment or otherwise modifying or supplementing the terms of the Note, this Security Deed or the other Loan Documents.</w:t>
-      </w:r>
-    </w:p>
-    <w:p>
-      <w:pPr>
-        <w:pStyle w:val="Heading3"/>
-      </w:pPr>
-      <w:r>
-        <w:t>It is agreed that the risk of loss or damage to the Property is on Grantor, and Grantee shall have no liability whatsoever for any decline in value of the Property, for failure to maintain the Policies, or for failure to determine whether insurance in force is adequate as to the amount of risks insured.  Possession by Grantee shall not be deemed an election of judicial relief, if any such possession is requested or obtained, with respect to any Property or collateral not in Grantee's possession.</w:t>
-      </w:r>
-    </w:p>
-    <w:p>
-      <w:pPr>
-        <w:pStyle w:val="Heading3"/>
-      </w:pPr>
-      <w:r>
-        <w:t>Grantee may resort for the payment and performance of the Obligations (including, but not limited to, the payment of the Debt) to any other security held by Grantee in such order and manner as Grantee, in its discretion, may elect.  Grantee may take action to recover the Debt, or any portion thereof, or to enforce the Other Obligations or any covenant hereof, without prejudice to the right of Grantee thereafter to enforce any remedy hereunder or under applicable law against Grantor, including the right to foreclose this Security Deed.  The rights of Grantee under this Security Deed shall be separate, distinct and cumulative and none shall be given effect to the exclusion of the others.  No act of Grantee shall be construed as an election to proceed under any one provision herein to the exclusion of any other provision.  Grantee shall not be limited exclusively to the rights and remedies herein stated but shall be entitled to every right and remedy now or hereafter afforded at law or in equity.</w:t>
-      </w:r>
-    </w:p>
-    <w:p>
-      <w:pPr>
-        <w:pStyle w:val="Heading2"/>
-      </w:pPr>
-      <w:r>
-        <w:rPr>
-          <w:b/>
-          <w:u w:val="single"/>
-        </w:rPr>
-        <w:t>Right to Release Any Portion of the Property</w:t>
-      </w:r>
-      <w:r>
-        <w:t>.  Grantee may release any portion of the Property for such consideration as Grantee may require without, as to the remainder of the Property, in any way impairing or affecting the Lien</w:t>
-      </w:r>
-      <w:r>
-        <w:t>, the security title</w:t>
-      </w:r>
-      <w:r>
-        <w:t xml:space="preserve"> or priority of this Security Deed, or improving the position of any subordinate lienholder with respect thereto, except to the extent that the Debt shall have been reduced by the actual monetary consideration, if any, received by Grantee for such release, and Grantee may accept by assignment, pledge or otherwise any other property in place thereof as Grantee may require without being accountable for so doing to any other lienholder.  This Security Deed shall continue as a Lien</w:t>
-      </w:r>
-      <w:r>
-        <w:t>, security title</w:t>
-      </w:r>
-      <w:r>
-        <w:t xml:space="preserve"> and security interest in the remaining portion of the Property.</w:t>
-      </w:r>
-    </w:p>
-    <w:p>
-      <w:pPr>
-        <w:pStyle w:val="Heading2"/>
-      </w:pPr>
-      <w:r>
-        <w:rPr>
-          <w:b/>
-          <w:u w:val="single"/>
-        </w:rPr>
-        <w:t>Right of Entry</w:t>
-      </w:r>
-      <w:r>
-        <w:t>.  Subject to the rights of Tenants and upon reasonable prior notice to Grantor, Grantee and its agents shall have the right to enter and inspect the Property at all reasonable times.</w:t>
-      </w:r>
-    </w:p>
-    <w:p>
-      <w:pPr>
-        <w:pStyle w:val="Heading1"/>
-      </w:pPr>
-      <w:r>
-        <w:br/>
-      </w:r>
-      <w:r>
-        <w:br/>
-      </w:r>
-      <w:r>
-        <w:t>INDEMNIFICATION</w:t>
-      </w:r>
-    </w:p>
-    <w:p>
-      <w:pPr>
-        <w:pStyle w:val="Heading2"/>
-      </w:pPr>
-      <w:r>
-        <w:rPr>
-          <w:b/>
-          <w:u w:val="single"/>
-        </w:rPr>
-        <w:t>Mortgage and/or Intangible Tax</w:t>
-      </w:r>
-      <w:r>
-        <w:t xml:space="preserve">.  Grantor shall, at its sole cost and expense, protect, defend, indemnify, release and hold harmless Grantee and any Person claiming by or through </w:t>
-      </w:r>
-      <w:r>
-        <w:lastRenderedPageBreak/>
-        <w:t>Grantee (collectively with Grantee, the "</w:t>
-      </w:r>
-      <w:r>
-        <w:rPr>
-          <w:b/>
-          <w:i/>
-        </w:rPr>
-        <w:t>Indemnified Parties</w:t>
-      </w:r>
-      <w:r>
-        <w:t>" and each, an "</w:t>
-      </w:r>
-      <w:r>
-        <w:rPr>
-          <w:b/>
-          <w:i/>
-        </w:rPr>
-        <w:t>Indemnified Party</w:t>
-      </w:r>
-      <w:r>
-        <w:t xml:space="preserve">") from and against any and all losses, damages, costs, fees, expenses claims, suits, judgments, awards, liabilities, obligations, debts, fines, penalties or charges imposed upon or incurred by or asserted against any Indemnified Party and directly or indirectly arising out of or in any way relating to any mortgage, recording, stamp, intangible or other similar taxes required to be paid by any Indemnified Party under applicable Legal Requirements in connection with the execution, delivery, recordation, filing, registration, perfection or enforcement of this Security Deed or any of the </w:t>
-      </w:r>
-      <w:r>
-        <w:t xml:space="preserve">other </w:t>
-      </w:r>
-      <w:r>
-        <w:t>Loan Documents (but excluding any income, franchise or other similar taxes).</w:t>
-      </w:r>
-    </w:p>
-    <w:p>
-      <w:pPr>
-        <w:pStyle w:val="Heading2"/>
-      </w:pPr>
-      <w:r>
-        <w:rPr>
-          <w:b/>
-          <w:u w:val="single"/>
-        </w:rPr>
-        <w:t>No Liability to Grantee</w:t>
-      </w:r>
-      <w:r>
-        <w:t>.  This Security Deed shall not be construed to bind Grantee to the performance of any of the covenants, conditions or provisions contained in any Lease or Lease Guaranty or otherwise impose any obligation upon Grantee with respect to the Leases.  Grantee shall not be liable for any loss sustained by Grantor resulting from Grantee's failure to let the Property after an Event of Default or from any other act or omission of Grantee in managing the Property after an Event of Default unless such loss is caused by the willful misconduct, bad faith or gross negligence of Grantee.  Grantee shall not be obligated to perform or discharge any obligation, duty or liability under the Leases or any Lease Guaranties or under or by reason of this Security Deed and Grantor shall indemnify Grantee for, and hold Grantee harmless from and against, (a) any and all liability, loss or damage which may or might be incurred under the Leases, any Lease Guaranties or under or by reason of this Security Deed, and (b) any and all claims and demands whatsoever, including the defense of any such claims or demands which may be asserted against Grantee by reason of any alleged obligations and undertakings on its part to perform or discharge any of the terms, covenants or agreements contained in the Leases or any Lease Guaranties, unless caused by the willful misconduct or bad faith of Grantee.  Should Grantee incur any such liability, the amount thereof, including costs, expenses and reasonable attorneys' fees and costs, shall be secured by this Security Deed and by the other Loan Documents and Grantor shall reimburse Grantee therefor within seven (7) Business Days after demand therefor, and upon the failure of Grantor so to do Grantee may, at its option, declare the Obligations to be immediately due and payable.  This Security Deed shall not operate to place any obligation or liability for the control, care, management or repair of the Property upon Grantee, nor for the carrying out of any of the terms and conditions of the Leases or any Lease Guaranties; nor shall it operate to make Grantee responsible or liable for any waste committed on the Property by the tenants or any other parties, or for any dangerous or defective condition of the Property, including, without limitation, the presence of any Hazardous Substances (as defined in the Environmental Indemnity), or for any negligence in the management, upkeep, repair or control of the Property resulting in loss or injury or death to any tenant, licensee, employee or stranger.</w:t>
-      </w:r>
-    </w:p>
-    <w:p>
-      <w:pPr>
-        <w:pStyle w:val="Heading2"/>
-      </w:pPr>
-      <w:r>
-        <w:rPr>
-          <w:b/>
-          <w:u w:val="single"/>
-        </w:rPr>
-        <w:t>Duty to Defend; Attorneys</w:t>
-      </w:r>
-      <w:r>
-        <w:rPr>
-          <w:b/>
-          <w:u w:val="single"/>
-        </w:rPr>
-        <w:t>'</w:t>
-      </w:r>
-      <w:r>
-        <w:rPr>
-          <w:b/>
-          <w:u w:val="single"/>
-        </w:rPr>
-        <w:t xml:space="preserve"> Fees and Other Fees and Expenses</w:t>
-      </w:r>
-      <w:r>
-        <w:rPr>
-          <w:b/>
-        </w:rPr>
-        <w:t xml:space="preserve">. </w:t>
-      </w:r>
-      <w:r>
-        <w:t>In connection with any indemnification obligations of Grantor hereunder, upon written request by any Indemnified Party, Grantor shall defend such Indemnified Party (if requested by any Indemnified Party, in the name of the Indemnified Party) by attorneys and other professionals reasonably approved by the Indemnified Parties.  Notwithstanding the foregoing, if the defendants in any such claim or proceeding include both Grantor and any Indemnified Party and Grantor and such Indemnified Party shall have reasonably concluded that there are any legal defenses available to it and/or other Indemnified Parties that are different from or in addition to those available to Grantor, such Indemnified Party shall have the right to select separate counsel to assert such legal defenses and to otherwise participate in the defense of such action on behalf of such Indemnified Party.  Upon demand, Grantor shall pay or, in the sole and absolute discretion of any Indemnified Party, reimburse, such Indemnified Party for the payment of the reasonable fees and disbursements of attorneys, engineers, environmental consultants, laboratories and other professionals in connection therewith.</w:t>
-      </w:r>
-    </w:p>
-    <w:p>
-      <w:pPr>
-        <w:pStyle w:val="Heading1"/>
-      </w:pPr>
-      <w:r>
-        <w:lastRenderedPageBreak/>
-        <w:br/>
-      </w:r>
-      <w:r>
-        <w:br/>
-      </w:r>
-      <w:r>
-        <w:t>WAIVERS</w:t>
-      </w:r>
-    </w:p>
-    <w:p>
-      <w:pPr>
-        <w:pStyle w:val="Heading2"/>
-      </w:pPr>
-      <w:r>
-        <w:rPr>
-          <w:b/>
-          <w:u w:val="single"/>
-        </w:rPr>
-        <w:t>Waiver of Counterclaim</w:t>
-      </w:r>
-      <w:r>
-        <w:t>.  To the extent permitted by applicable law, Grantor hereby waives the right to assert a counterclaim, other than a mandatory or compulsory counterclaim, in any action or proceeding brought against it by Grantee arising out of or in any way connected with this Security Deed, the Loan Agreement, the Note, any of the other Loan Documents or the Obligations.</w:t>
-      </w:r>
-    </w:p>
-    <w:p>
-      <w:pPr>
-        <w:pStyle w:val="Heading2"/>
-      </w:pPr>
-      <w:r>
-        <w:rPr>
-          <w:b/>
-          <w:u w:val="single"/>
-        </w:rPr>
-        <w:t>Marshaling and Other Matters</w:t>
-      </w:r>
-      <w:r>
-        <w:t>.  To the extent permitted by applicable law, Grantor hereby waives the benefit of all appraisement, valuation, stay, extension, reinstatement and redemption laws now or hereafter in force and all rights of marshalling in the event of any sale hereunder of the Property or any part thereof or any interest therein.  Further, to the extent permitted by applicable law, Grantor hereby expressly waives any and all rights of redemption from sale under any order or decree of foreclosure of this Security Deed on behalf of Grantor, and on behalf of each and every Person acquiring any interest in or title to the Property subsequent to the date of this Security Deed.</w:t>
-      </w:r>
-    </w:p>
-    <w:p>
-      <w:pPr>
-        <w:pStyle w:val="Heading2"/>
-      </w:pPr>
-      <w:r>
-        <w:rPr>
-          <w:b/>
-          <w:u w:val="single"/>
-        </w:rPr>
-        <w:t>Waiver of Notice</w:t>
-      </w:r>
-      <w:r>
-        <w:t>.  To the extent permitted by applicable law, Grantor shall not be entitled to any notices of any nature whatsoever from Grantee, except with respect to matters for which this Security Deed or any of the other Loan Documents specifically and expressly provide for the giving of notice by Grantee to Grantor, and except with respect to matters for which Grantee is required by applicable law to give notice, and Grantor hereby expressly waives the right to receive any notice from Grantee with respect to any matter for which this Security Deed or any of the other Loan Documents does not specifically and expressly provide for the giving of notice by Grantee to Grantor.</w:t>
-      </w:r>
-    </w:p>
-    <w:p>
-      <w:pPr>
-        <w:pStyle w:val="Heading2"/>
-      </w:pPr>
-      <w:r>
-        <w:rPr>
-          <w:b/>
-          <w:u w:val="single"/>
-        </w:rPr>
-        <w:t>Waiver of Statute of Limitations</w:t>
-      </w:r>
-      <w:r>
-        <w:t>.  To the extent permitted by applicable law, Grantor hereby expressly waives and releases its right to plead any statute of limitations as a defense to the payment and performance of the Obligations (including, without limitation, the payment of the Debt).</w:t>
-      </w:r>
-    </w:p>
-    <w:p>
-      <w:pPr>
-        <w:pStyle w:val="Heading2"/>
-      </w:pPr>
-      <w:r>
-        <w:rPr>
-          <w:b/>
-          <w:u w:val="single"/>
-        </w:rPr>
-        <w:t>Waiver of Jury Trial</w:t>
-      </w:r>
-      <w:r>
-        <w:rPr>
-          <w:b/>
-        </w:rPr>
-        <w:t>.  TO THE FULLEST EXTENT PERMITTED BY APPLICABLE LAW, GRANTOR HEREBY AGREES NOT TO ELECT A TRIAL BY JURY OF ANY ISSUE TRIABLE OF RIGHT BY JURY, AND FOREVER WAIVES ANY RIGHT TO TRIAL BY JURY FULLY TO THE EXTENT THAT ANY SUCH RIGHT SHALL NOW OR HEREAFTER EXIST, WITH REGARD TO THE NOTE, THIS SECURITY DEED OR THE OTHER LOAN DOCUMENTS, OR ANY CLAIM, COUNTERCLAIM OR OTHER ACTION ARISING IN CONNECTION THEREWITH.  THIS WAIVER OF RIGHT TO TRIAL BY JURY IS GIVEN KNOWINGLY AND VOLUNTARILY BY GRANTOR AND IS INTENDED TO ENCOMPASS INDIVIDUALLY EACH INSTANCE AND EACH ISSUE AS TO WHICH THE RIGHT TO A TRIAL BY JURY WOULD OTHERWISE ACCRUE.  GRANTEE IS HEREBY AUTHORIZED TO FILE A COPY OF THIS PARAGRAPH IN ANY PROCEEDING AS CONCLUSIVE EVIDENCE OF THIS WAIVER BY GRANTOR.</w:t>
-      </w:r>
-    </w:p>
-    <w:p>
-      <w:pPr>
-        <w:pStyle w:val="Heading2"/>
-      </w:pPr>
-      <w:r>
-        <w:rPr>
-          <w:b/>
-          <w:u w:val="single"/>
-        </w:rPr>
-        <w:t>Survival</w:t>
-      </w:r>
-      <w:r>
-        <w:t xml:space="preserve">.  Except as otherwise set forth in the other Loan Documents, the indemnifications made pursuant to </w:t>
-      </w:r>
-      <w:r>
-        <w:rPr>
-          <w:u w:val="single"/>
-        </w:rPr>
-        <w:t>Article V</w:t>
-      </w:r>
-      <w:r>
-        <w:rPr>
-          <w:u w:val="single"/>
-        </w:rPr>
-        <w:t>III</w:t>
-      </w:r>
-      <w:r>
-        <w:t xml:space="preserve"> herein and the representations and warranties, covenants, and other obligations arising under the Loan Documents, shall continue indefinitely in full force and effect and shall survive and shall in no way be impaired by (a) any satisfaction, release or other termination of this Security Deed or any other Loan Document, (b) any assignment or other transfer of all or any portion of this Security Deed or any other Loan Document or Grantee's interest in the Property (but, in such case, such indemnifications shall benefit both the Indemnified Parties and any such assignee or transferee), (c) any exercise of Grantee's rights and remedies pursuant hereto, including, but not limited to, foreclosure or acceptance of a deed in lieu of foreclosure, any exercise of any rights and remedies pursuant to the Loan </w:t>
-      </w:r>
-      <w:r>
-        <w:lastRenderedPageBreak/>
-        <w:t>Agreement, the Note or any of the other Loan Documents, any transfer of all or any portion of the Property (whether by Grantor or by Grantee following foreclosure or acceptance of a deed in lieu of foreclosure or at any other time), (d) any amendment to this Security Deed, the Loan Agreement, the Note or any other Loan Document, and/or (e) any act or omission that might otherwise be construed as a release or discharge of Grantor from the Obligations or any portion thereof.  Notwithstanding the foregoing or anything to the contrary set forth herein, in no event shall Grantor be obligated to defend or indemnify any Indemnified Party for any damages, losses, claims and liabilities directly resulting from the gross negligence, bad faith or willful misconduct of such Indemnified Party.</w:t>
-      </w:r>
-    </w:p>
-    <w:p>
-      <w:pPr>
-        <w:pStyle w:val="Heading1"/>
-      </w:pPr>
-      <w:r>
-        <w:br/>
-      </w:r>
-      <w:r>
-        <w:br/>
-      </w:r>
-      <w:r>
-        <w:t>NOTICES</w:t>
-      </w:r>
-    </w:p>
-    <w:p>
-      <w:pPr>
-        <w:pStyle w:val="Body"/>
-      </w:pPr>
-      <w:r>
-        <w:t xml:space="preserve">All notices or other written communications hereunder shall be delivered in accordance with </w:t>
-      </w:r>
-      <w:r>
-        <w:rPr>
-          <w:u w:val="single"/>
-        </w:rPr>
-        <w:t>S</w:t>
-      </w:r>
-      <w:r>
-        <w:rPr>
-          <w:u w:val="single"/>
-        </w:rPr>
-        <w:t>ection </w:t>
-      </w:r>
-      <w:r>
-        <w:rPr>
-          <w:u w:val="single"/>
-        </w:rPr>
-        <w:t>10.1</w:t>
-      </w:r>
-      <w:r>
-        <w:t xml:space="preserve"> of the Loan Agreement.</w:t>
-      </w:r>
-    </w:p>
-    <w:p>
-      <w:pPr>
-        <w:pStyle w:val="Heading1"/>
-      </w:pPr>
-      <w:r>
-        <w:br/>
-      </w:r>
-      <w:r>
-        <w:br/>
-      </w:r>
-      <w:r>
-        <w:t>APPLICABLE LAW</w:t>
-      </w:r>
-    </w:p>
-    <w:p>
-      <w:pPr>
-        <w:pStyle w:val="Heading2"/>
-      </w:pPr>
-      <w:r>
-        <w:rPr>
-          <w:b/>
-          <w:u w:val="single"/>
-        </w:rPr>
-        <w:t>Governing Law; Jurisdiction; Service of Process</w:t>
-      </w:r>
-      <w:r>
-        <w:t xml:space="preserve">.  </w:t>
-      </w:r>
-      <w:r>
-        <w:rPr>
-          <w:b/>
-        </w:rPr>
-        <w:t xml:space="preserve">WITH RESPECT TO MATTERS RELATING TO THE CREATION, PERFECTION AND ENFORCEMENT OF </w:t>
-      </w:r>
-      <w:r>
-        <w:rPr>
-          <w:b/>
-          <w:bCs/>
-        </w:rPr>
-        <w:t xml:space="preserve">LIENS AND SECURITY INTERESTS CREATED UNDER </w:t>
-      </w:r>
-      <w:r>
-        <w:rPr>
-          <w:b/>
-        </w:rPr>
-        <w:t>THIS SECURITY DEED, THIS SECURITY DEED SHALL BE GOVERNED BY, AND BE CONSTRUED IN ACCORDANCE WITH, THE LAWS OF THE STATE IN WHICH THE PROPERTY IS LOCATED, IT BEING UNDERSTOOD THAT, EXCEPT AS EXPRESSLY SET FORTH ABOVE IN THIS PARAGRAPH AND TO THE FULLEST EXTENT PERMITTED BY THE LAW OF SUCH STATE, THE LAW OF THE STATE OF NEW YORK APPLICABLE TO CONTRACTS MADE AND PERFORMED IN SUCH STATE (PURSUANT TO SECTION 5-1401 OF THE NEW YORK GENERAL OBLIGATIONS LAW) SHALL GOVERN ALL MATTERS RELATING TO THIS SECURITY DEED AND THE OTHER LOAN DOCUMENTS AND ALL OF THE INDEBTEDNESS OR OBLIGATIONS ARISING HEREUNDER OR THEREUNDER.  ALL PROVISIONS OF THE LOAN AGREEMENT INCORPORATED HEREIN BY REFERENCE SHALL BE GOVERNED BY, AND CONSTRUED IN ACCORDANCE WITH, THE LAWS OF THE STATE OF NEW YORK, AS SET FORTH IN THE GOVERNING LAW PROVISION OF THE LOAN AGREEMENT.</w:t>
-      </w:r>
-    </w:p>
-    <w:p>
-      <w:pPr>
-        <w:pStyle w:val="Heading2"/>
-      </w:pPr>
-      <w:r>
-        <w:rPr>
-          <w:b/>
-          <w:u w:val="single"/>
-        </w:rPr>
-        <w:t>Usury Laws</w:t>
-      </w:r>
-      <w:r>
-        <w:t>.  Notwithstanding anything to the contrary, (a) all agreements and communications between Grantor and Grantee are hereby and shall automatically be limited so that, after taking into account all amounts deemed to constitute interest, the interest contracted for, charged or received by Grantee shall never exceed the maximum legal rate of interest</w:t>
-      </w:r>
-      <w:r>
-        <w:t xml:space="preserve"> (the “</w:t>
-      </w:r>
-      <w:r>
-        <w:rPr>
-          <w:b/>
-          <w:i/>
-        </w:rPr>
-        <w:t>Maximum Legal Rate</w:t>
-      </w:r>
-      <w:r>
-        <w:t>”)</w:t>
-      </w:r>
-      <w:r>
-        <w:t xml:space="preserve">, (b) in calculating whether any interest exceeds the </w:t>
-      </w:r>
-      <w:r>
-        <w:t>Maximum Legal Rate</w:t>
-      </w:r>
-      <w:r>
-        <w:t xml:space="preserve">, all such interest shall be amortized, prorated, allocated and spread over the full amount and term of all principal Indebtedness of Grantor to Grantee, and (c) if through any contingency or event, Grantee receives or is deemed to receive interest in excess of the </w:t>
-      </w:r>
-      <w:r>
-        <w:t>Maximum Legal Rate</w:t>
-      </w:r>
-      <w:r>
-        <w:t xml:space="preserve">, any such excess shall be deemed to have been applied toward payment of the principal of any and all then outstanding Indebtedness of Grantor to Grantee, or if there is no such </w:t>
-      </w:r>
-      <w:r>
-        <w:t>I</w:t>
-      </w:r>
-      <w:r>
-        <w:t>ndebtedness, shall immediately be returned to Grantor.</w:t>
-      </w:r>
-    </w:p>
-    <w:p>
-      <w:pPr>
-        <w:pStyle w:val="Heading2"/>
-      </w:pPr>
-      <w:r>
-        <w:rPr>
-          <w:b/>
-          <w:u w:val="single"/>
-        </w:rPr>
-        <w:t>Provisions Subject to Applicable Law</w:t>
-      </w:r>
-      <w:r>
-        <w:t xml:space="preserve">.  All rights, powers and remedies provided in this Security Deed may be exercised only to the extent that the exercise thereof does not violate any applicable provisions of law and are intended to be limited to the extent necessary so that they will not render this Security Deed invalid, unenforceable or not entitled to be recorded, registered or filed under the </w:t>
-      </w:r>
-      <w:r>
-        <w:lastRenderedPageBreak/>
-        <w:t>provisions of any applicable law.  If any term of this Security Deed or any application thereof shall be invalid or unenforceable, the remainder of this Security Deed and any other application of the term shall not be affected thereby.</w:t>
-      </w:r>
-    </w:p>
-    <w:p>
-      <w:pPr>
-        <w:pStyle w:val="Heading1"/>
-      </w:pPr>
-      <w:r>
-        <w:br/>
-      </w:r>
-      <w:r>
-        <w:br/>
-      </w:r>
-      <w:r>
-        <w:t>DEFINITIONS</w:t>
-      </w:r>
-    </w:p>
-    <w:p>
-      <w:pPr>
-        <w:pStyle w:val="Body"/>
-      </w:pPr>
-      <w:r>
-        <w:t>Unless the context clearly indicates a contrary intent or unless otherwise specifically provided herein, words used in this Security Deed may be used interchangeably in the singular or plural form and the word "Grantor" shall mean "each Grantor and any subsequent owner or owners of the Property or any part thereof or any interest therein," the word "Grantee" shall mean "Grantee and any subsequent holder of the Note," the word "Note" shall mean "the Note and any other evidence of Indebtedness secured by this Security Deed," the word "Property" shall include any portion of the Property and any interest therein, and the phrases "attorneys' fees", "legal fees" and "counsel fees" shall include any and all reasonable attorneys', paralegal and law clerk fees and disbursements, including, but not limited to, fees and disbursements at the pre-trial, trial and appellate levels, incurred or paid by Grantee in protecting its interest in the Property, the Leases, the Rents, the sums due under the Lease Guaranties, and/or in enforcing its rights hereunder.  Whenever the context may require, any pronouns used herein shall include the corresponding masculine, feminine or neuter forms.</w:t>
-      </w:r>
-    </w:p>
-    <w:p>
-      <w:pPr>
-        <w:pStyle w:val="Heading1"/>
-      </w:pPr>
-      <w:r>
-        <w:br/>
-      </w:r>
-      <w:r>
-        <w:br/>
-      </w:r>
-      <w:r>
-        <w:t>MISCELLANEOUS PROVISIONS</w:t>
-      </w:r>
-    </w:p>
-    <w:p>
-      <w:pPr>
-        <w:pStyle w:val="Heading2"/>
-      </w:pPr>
-      <w:r>
-        <w:rPr>
-          <w:b/>
-          <w:u w:val="single"/>
-        </w:rPr>
-        <w:t>No Oral Change</w:t>
-      </w:r>
-      <w:r>
-        <w:t>.  This Security Deed, and any provisions hereof, may not be modified, amended, waived, extended, changed, discharged or terminated orally or by any act or failure to act on the part of Grantor or Grantee, but only by an agreement in writing signed by the party(</w:t>
-      </w:r>
-      <w:proofErr w:type="spellStart"/>
-      <w:r>
-        <w:t>ies</w:t>
-      </w:r>
-      <w:proofErr w:type="spellEnd"/>
-      <w:r>
-        <w:t>) against whom enforcement of any modification, amendment, waiver, extension, change, discharge or termination is sought.</w:t>
-      </w:r>
-    </w:p>
-    <w:p>
-      <w:pPr>
-        <w:pStyle w:val="Heading2"/>
-      </w:pPr>
-      <w:r>
-        <w:rPr>
-          <w:b/>
-          <w:u w:val="single"/>
-        </w:rPr>
-        <w:t>Successors and Assigns</w:t>
-      </w:r>
-      <w:r>
-        <w:t>.  This Security Deed shall be binding upon, and shall inure to the benefit of, Grantor and Grantee and their respective successors and permitted assigns, as set forth in the Loan Agreement.</w:t>
-      </w:r>
-    </w:p>
-    <w:p>
-      <w:pPr>
-        <w:pStyle w:val="Heading2"/>
-      </w:pPr>
-      <w:r>
-        <w:rPr>
-          <w:b/>
-          <w:u w:val="single"/>
-        </w:rPr>
-        <w:t>Inapplicable Provisions</w:t>
-      </w:r>
-      <w:r>
-        <w:t>.  If any provision of this Security Deed is held to be illegal, invalid or unenforceable under present or future laws effective during the term of this Security Deed, such provision shall be fully severable and this Security Deed shall be construed and enforced as if such illegal, invalid or unenforceable provision had never comprised a part of this Security Deed, and the remaining provisions of this Security Deed shall remain in full force and effect and shall not be affected by the illegal, invalid or unenforceable provision or by its severance from this Security Deed, unless such continued effectiveness of this Security Deed, as modified, would be contrary to the basic understandings and intentions of the parties as expressed herein.</w:t>
-      </w:r>
-    </w:p>
-    <w:p>
-      <w:pPr>
-        <w:pStyle w:val="Heading2"/>
-      </w:pPr>
-      <w:r>
-        <w:rPr>
-          <w:b/>
-          <w:u w:val="single"/>
-        </w:rPr>
-        <w:t>Headings, Etc</w:t>
-      </w:r>
-      <w:r>
-        <w:t>.  The headings and captions of the various Sections of this Security Deed are for convenience of reference only and are not to be construed as defining or limiting, in any way, the scope or intent of the provisions hereof.</w:t>
-      </w:r>
-    </w:p>
-    <w:p>
-      <w:pPr>
-        <w:pStyle w:val="Heading2"/>
-      </w:pPr>
-      <w:r>
-        <w:rPr>
-          <w:b/>
-          <w:u w:val="single"/>
-        </w:rPr>
-        <w:t>Subrogation</w:t>
-      </w:r>
-      <w:r>
-        <w:t xml:space="preserve">.  If any or all of the proceeds of the Note have been used to extinguish, extend or renew any indebtedness heretofore existing against the Property, then, to the extent of the funds so used, Grantee shall be subrogated to all of the rights, claims, liens, titles and interests existing </w:t>
-      </w:r>
-      <w:r>
-        <w:lastRenderedPageBreak/>
-        <w:t>against the Property heretofore held by, or in favor of, the holder of such indebtedness and such former rights, claims, liens, titles and interests, if any, are not waived, but rather are continued in full force and effect in favor of Grantee and are merged with the Lien and security interest created herein as cumulative security for the payment, performance and discharge of the Obligations (including, but not limited to, the payment of the Debt).</w:t>
-      </w:r>
-    </w:p>
-    <w:p>
-      <w:pPr>
-        <w:pStyle w:val="Heading2"/>
-      </w:pPr>
-      <w:r>
-        <w:rPr>
-          <w:b/>
-          <w:u w:val="single"/>
-        </w:rPr>
-        <w:t>Entire Agreement</w:t>
-      </w:r>
-      <w:r>
-        <w:t>.  The Note, the Loan Agreement, this Security Deed and the other Loan Documents constitute the entire understanding and agreement between Grantor and Grantee with respect to the transactions arising in connection with the Obligations and supersede all prior written or oral understandings and agreements between Grantor and Grantee with respect thereto.  Grantor hereby acknowledges that, except as incorporated in writing in the Note, the Loan Agreement, this Security Deed and the other Loan Documents, there are not, and were not, and no Persons are or were authorized by Grantee to make, any representations, understandings, stipulations, agreements or promises, oral or written, with respect to the transaction which is the subject of the Note, the Loan Agreement, this Security Deed and the other Loan Documents.</w:t>
-      </w:r>
-    </w:p>
-    <w:p>
-      <w:pPr>
-        <w:pStyle w:val="Heading2"/>
-      </w:pPr>
-      <w:r>
-        <w:rPr>
-          <w:b/>
-          <w:u w:val="single"/>
-        </w:rPr>
-        <w:t>Limitation on Grantee</w:t>
-      </w:r>
-      <w:r>
-        <w:rPr>
-          <w:b/>
-          <w:u w:val="single"/>
-        </w:rPr>
-        <w:t>'</w:t>
-      </w:r>
-      <w:r>
-        <w:rPr>
-          <w:b/>
-          <w:u w:val="single"/>
-        </w:rPr>
-        <w:t>s Responsibility</w:t>
-      </w:r>
-      <w:r>
-        <w:t>.  No provision of this Security Deed shall operate to place any obligation or liability for the control, care, management or repair of the Property upon Grantee, nor shall it operate to make Grantee responsible or liable for any waste committed on the Property by the Tenants or any other Person, or for any dangerous or defective condition of the Property, or for any negligence in the management, upkeep, repair or control of the Property resulting in loss or injury or death to any Tenant, licensee, employee or stranger.  Nothing herein contained shall be construed as constituting Grantee a "mortgagee in possession."</w:t>
-      </w:r>
-    </w:p>
-    <w:p>
-      <w:pPr>
-        <w:pStyle w:val="Heading2"/>
-      </w:pPr>
-      <w:r>
-        <w:rPr>
-          <w:b/>
-          <w:u w:val="single"/>
-        </w:rPr>
-        <w:t>Recitals</w:t>
-      </w:r>
-      <w:r>
-        <w:t>.  The recitals hereof are a part hereof, form a basis for this Security Deed and shall be considered prima facie evidence of the facts and documents referred to therein.</w:t>
-      </w:r>
-    </w:p>
-    <w:p>
-      <w:pPr>
-        <w:pStyle w:val="Heading2"/>
-      </w:pPr>
-      <w:r>
-        <w:rPr>
-          <w:b/>
-          <w:u w:val="single"/>
-        </w:rPr>
         <w:t>Time of Essence</w:t>
       </w:r>
       <w:r>
-        <w:t xml:space="preserve">.  Time is of the essence with respect to this Security Deed and </w:t>
-      </w:r>
-      <w:proofErr w:type="gramStart"/>
-      <w:r>
-        <w:t>each and every</w:t>
-      </w:r>
-      <w:proofErr w:type="gramEnd"/>
-      <w:r>
-        <w:t xml:space="preserve"> provision hereof.</w:t>
+        <w:t>.  Time is of the essence with respect to this Security Deed and each and every provision hereof.</w:t>
       </w:r>
     </w:p>
     <w:p>
@@ -5057,21 +4974,7 @@
               <w:rPr>
                 <w:b/>
               </w:rPr>
-              <w:t>{Deal__</w:t>
-            </w:r>
-            <w:proofErr w:type="gramStart"/>
-            <w:r>
-              <w:rPr>
-                <w:b/>
-              </w:rPr>
-              <w:t>r.Borrower</w:t>
-            </w:r>
-            <w:proofErr w:type="gramEnd"/>
-            <w:r>
-              <w:rPr>
-                <w:b/>
-              </w:rPr>
-              <w:t>_Entity__</w:t>
+              <w:t>{Deal__r.Borrower_Entity__</w:t>
             </w:r>
             <w:proofErr w:type="spellStart"/>
             <w:r>
@@ -5380,21 +5283,7 @@
               <w:rPr>
                 <w:sz w:val="20"/>
               </w:rPr>
-              <w:t>Advances__</w:t>
-            </w:r>
-            <w:proofErr w:type="gramStart"/>
-            <w:r>
-              <w:rPr>
-                <w:sz w:val="20"/>
-              </w:rPr>
-              <w:t>r}{</w:t>
-            </w:r>
-            <w:proofErr w:type="gramEnd"/>
-            <w:r>
-              <w:rPr>
-                <w:sz w:val="20"/>
-              </w:rPr>
-              <w:t>Property__r.Name}</w:t>
+              <w:t>Advances__r}{Property__r.Name}</w:t>
             </w:r>
           </w:p>
         </w:tc>
@@ -5420,21 +5309,7 @@
               <w:rPr>
                 <w:sz w:val="20"/>
               </w:rPr>
-              <w:t>Property__</w:t>
-            </w:r>
-            <w:proofErr w:type="gramStart"/>
-            <w:r>
-              <w:rPr>
-                <w:sz w:val="20"/>
-              </w:rPr>
-              <w:t>r.City</w:t>
-            </w:r>
-            <w:proofErr w:type="gramEnd"/>
-            <w:r>
-              <w:rPr>
-                <w:sz w:val="20"/>
-              </w:rPr>
-              <w:t>__c</w:t>
+              <w:t>Property__r.City__c</w:t>
             </w:r>
             <w:proofErr w:type="spellEnd"/>
             <w:r>
@@ -5469,21 +5344,7 @@
               <w:rPr>
                 <w:sz w:val="20"/>
               </w:rPr>
-              <w:t>Property__</w:t>
-            </w:r>
-            <w:proofErr w:type="gramStart"/>
-            <w:r>
-              <w:rPr>
-                <w:sz w:val="20"/>
-              </w:rPr>
-              <w:t>r.County</w:t>
-            </w:r>
-            <w:proofErr w:type="gramEnd"/>
-            <w:r>
-              <w:rPr>
-                <w:sz w:val="20"/>
-              </w:rPr>
-              <w:t>__c</w:t>
+              <w:t>Property__r.County__c</w:t>
             </w:r>
             <w:proofErr w:type="spellEnd"/>
             <w:r>
@@ -5518,21 +5379,7 @@
               <w:rPr>
                 <w:sz w:val="20"/>
               </w:rPr>
-              <w:t>Property__</w:t>
-            </w:r>
-            <w:proofErr w:type="gramStart"/>
-            <w:r>
-              <w:rPr>
-                <w:sz w:val="20"/>
-              </w:rPr>
-              <w:t>r.State</w:t>
-            </w:r>
-            <w:proofErr w:type="gramEnd"/>
-            <w:r>
-              <w:rPr>
-                <w:sz w:val="20"/>
-              </w:rPr>
-              <w:t>__c</w:t>
+              <w:t>Property__r.State__c</w:t>
             </w:r>
             <w:proofErr w:type="spellEnd"/>
             <w:r>
@@ -5660,7 +5507,7 @@
 </file>
 
 <file path=word/endnotes.xml><?xml version="1.0" encoding="utf-8"?>
-<w:endnotes xmlns:wpc="http://schemas.microsoft.com/office/word/2010/wordprocessingCanvas" xmlns:cx="http://schemas.microsoft.com/office/drawing/2014/chartex" xmlns:cx1="http://schemas.microsoft.com/office/drawing/2015/9/8/chartex" xmlns:cx2="http://schemas.microsoft.com/office/drawing/2015/10/21/chartex" xmlns:cx3="http://schemas.microsoft.com/office/drawing/2016/5/9/chartex" xmlns:cx4="http://schemas.microsoft.com/office/drawing/2016/5/10/chartex" xmlns:cx5="http://schemas.microsoft.com/office/drawing/2016/5/11/chartex" xmlns:cx6="http://schemas.microsoft.com/office/drawing/2016/5/12/chartex" xmlns:cx7="http://schemas.microsoft.com/office/drawing/2016/5/13/chartex" xmlns:cx8="http://schemas.microsoft.com/office/drawing/2016/5/14/chartex" xmlns:mc="http://schemas.openxmlformats.org/markup-compatibility/2006" xmlns:aink="http://schemas.microsoft.com/office/drawing/2016/ink" xmlns:am3d="http://schemas.microsoft.com/office/drawing/2017/model3d" xmlns:o="urn:schemas-microsoft-com:office:office" xmlns:r="http://schemas.openxmlformats.org/officeDocument/2006/relationships" xmlns:m="http://schemas.openxmlformats.org/officeDocument/2006/math" xmlns:v="urn:schemas-microsoft-com:vml" xmlns:wp14="http://schemas.microsoft.com/office/word/2010/wordprocessingDrawing" xmlns:wp="http://schemas.openxmlformats.org/drawingml/2006/wordprocessingDrawing" xmlns:w10="urn:schemas-microsoft-com:office:word" xmlns:w="http://schemas.openxmlformats.org/wordprocessingml/2006/main" xmlns:w14="http://schemas.microsoft.com/office/word/2010/wordml" xmlns:w15="http://schemas.microsoft.com/office/word/2012/wordml" xmlns:w16cex="http://schemas.microsoft.com/office/word/2018/wordml/cex" xmlns:w16cid="http://schemas.microsoft.com/office/word/2016/wordml/cid" xmlns:w16="http://schemas.microsoft.com/office/word/2018/wordml" xmlns:w16sdtdh="http://schemas.microsoft.com/office/word/2020/wordml/sdtdatahash" xmlns:w16se="http://schemas.microsoft.com/office/word/2015/wordml/symex" xmlns:wpg="http://schemas.microsoft.com/office/word/2010/wordprocessingGroup" xmlns:wpi="http://schemas.microsoft.com/office/word/2010/wordprocessingInk" xmlns:wne="http://schemas.microsoft.com/office/word/2006/wordml" xmlns:wps="http://schemas.microsoft.com/office/word/2010/wordprocessingShape" mc:Ignorable="w14 w15 w16se w16cid w16 w16cex w16sdtdh wp14">
+<w:endnotes xmlns:wpc="http://schemas.microsoft.com/office/word/2010/wordprocessingCanvas" xmlns:cx="http://schemas.microsoft.com/office/drawing/2014/chartex" xmlns:cx1="http://schemas.microsoft.com/office/drawing/2015/9/8/chartex" xmlns:cx2="http://schemas.microsoft.com/office/drawing/2015/10/21/chartex" xmlns:cx3="http://schemas.microsoft.com/office/drawing/2016/5/9/chartex" xmlns:cx4="http://schemas.microsoft.com/office/drawing/2016/5/10/chartex" xmlns:cx5="http://schemas.microsoft.com/office/drawing/2016/5/11/chartex" xmlns:cx6="http://schemas.microsoft.com/office/drawing/2016/5/12/chartex" xmlns:cx7="http://schemas.microsoft.com/office/drawing/2016/5/13/chartex" xmlns:cx8="http://schemas.microsoft.com/office/drawing/2016/5/14/chartex" xmlns:mc="http://schemas.openxmlformats.org/markup-compatibility/2006" xmlns:aink="http://schemas.microsoft.com/office/drawing/2016/ink" xmlns:am3d="http://schemas.microsoft.com/office/drawing/2017/model3d" xmlns:o="urn:schemas-microsoft-com:office:office" xmlns:oel="http://schemas.microsoft.com/office/2019/extlst" xmlns:r="http://schemas.openxmlformats.org/officeDocument/2006/relationships" xmlns:m="http://schemas.openxmlformats.org/officeDocument/2006/math" xmlns:v="urn:schemas-microsoft-com:vml" xmlns:wp14="http://schemas.microsoft.com/office/word/2010/wordprocessingDrawing" xmlns:wp="http://schemas.openxmlformats.org/drawingml/2006/wordprocessingDrawing" xmlns:w10="urn:schemas-microsoft-com:office:word" xmlns:w="http://schemas.openxmlformats.org/wordprocessingml/2006/main" xmlns:w14="http://schemas.microsoft.com/office/word/2010/wordml" xmlns:w15="http://schemas.microsoft.com/office/word/2012/wordml" xmlns:w16cex="http://schemas.microsoft.com/office/word/2018/wordml/cex" xmlns:w16cid="http://schemas.microsoft.com/office/word/2016/wordml/cid" xmlns:w16="http://schemas.microsoft.com/office/word/2018/wordml" xmlns:w16sdtdh="http://schemas.microsoft.com/office/word/2020/wordml/sdtdatahash" xmlns:w16se="http://schemas.microsoft.com/office/word/2015/wordml/symex" xmlns:wpg="http://schemas.microsoft.com/office/word/2010/wordprocessingGroup" xmlns:wpi="http://schemas.microsoft.com/office/word/2010/wordprocessingInk" xmlns:wne="http://schemas.microsoft.com/office/word/2006/wordml" xmlns:wps="http://schemas.microsoft.com/office/word/2010/wordprocessingShape" mc:Ignorable="w14 w15 w16se w16cid w16 w16cex w16sdtdh wp14">
   <w:endnote w:type="separator" w:id="-1">
     <w:p>
       <w:pPr>
@@ -5687,7 +5534,7 @@
 </file>
 
 <file path=word/footer1.xml><?xml version="1.0" encoding="utf-8"?>
-<w:ftr xmlns:wpc="http://schemas.microsoft.com/office/word/2010/wordprocessingCanvas" xmlns:cx="http://schemas.microsoft.com/office/drawing/2014/chartex" xmlns:cx1="http://schemas.microsoft.com/office/drawing/2015/9/8/chartex" xmlns:cx2="http://schemas.microsoft.com/office/drawing/2015/10/21/chartex" xmlns:cx3="http://schemas.microsoft.com/office/drawing/2016/5/9/chartex" xmlns:cx4="http://schemas.microsoft.com/office/drawing/2016/5/10/chartex" xmlns:cx5="http://schemas.microsoft.com/office/drawing/2016/5/11/chartex" xmlns:cx6="http://schemas.microsoft.com/office/drawing/2016/5/12/chartex" xmlns:cx7="http://schemas.microsoft.com/office/drawing/2016/5/13/chartex" xmlns:cx8="http://schemas.microsoft.com/office/drawing/2016/5/14/chartex" xmlns:mc="http://schemas.openxmlformats.org/markup-compatibility/2006" xmlns:aink="http://schemas.microsoft.com/office/drawing/2016/ink" xmlns:am3d="http://schemas.microsoft.com/office/drawing/2017/model3d" xmlns:o="urn:schemas-microsoft-com:office:office" xmlns:r="http://schemas.openxmlformats.org/officeDocument/2006/relationships" xmlns:m="http://schemas.openxmlformats.org/officeDocument/2006/math" xmlns:v="urn:schemas-microsoft-com:vml" xmlns:wp14="http://schemas.microsoft.com/office/word/2010/wordprocessingDrawing" xmlns:wp="http://schemas.openxmlformats.org/drawingml/2006/wordprocessingDrawing" xmlns:w10="urn:schemas-microsoft-com:office:word" xmlns:w="http://schemas.openxmlformats.org/wordprocessingml/2006/main" xmlns:w14="http://schemas.microsoft.com/office/word/2010/wordml" xmlns:w15="http://schemas.microsoft.com/office/word/2012/wordml" xmlns:w16cex="http://schemas.microsoft.com/office/word/2018/wordml/cex" xmlns:w16cid="http://schemas.microsoft.com/office/word/2016/wordml/cid" xmlns:w16="http://schemas.microsoft.com/office/word/2018/wordml" xmlns:w16sdtdh="http://schemas.microsoft.com/office/word/2020/wordml/sdtdatahash" xmlns:w16se="http://schemas.microsoft.com/office/word/2015/wordml/symex" xmlns:wpg="http://schemas.microsoft.com/office/word/2010/wordprocessingGroup" xmlns:wpi="http://schemas.microsoft.com/office/word/2010/wordprocessingInk" xmlns:wne="http://schemas.microsoft.com/office/word/2006/wordml" xmlns:wps="http://schemas.microsoft.com/office/word/2010/wordprocessingShape" mc:Ignorable="w14 w15 w16se w16cid w16 w16cex w16sdtdh wp14">
+<w:ftr xmlns:wpc="http://schemas.microsoft.com/office/word/2010/wordprocessingCanvas" xmlns:cx="http://schemas.microsoft.com/office/drawing/2014/chartex" xmlns:cx1="http://schemas.microsoft.com/office/drawing/2015/9/8/chartex" xmlns:cx2="http://schemas.microsoft.com/office/drawing/2015/10/21/chartex" xmlns:cx3="http://schemas.microsoft.com/office/drawing/2016/5/9/chartex" xmlns:cx4="http://schemas.microsoft.com/office/drawing/2016/5/10/chartex" xmlns:cx5="http://schemas.microsoft.com/office/drawing/2016/5/11/chartex" xmlns:cx6="http://schemas.microsoft.com/office/drawing/2016/5/12/chartex" xmlns:cx7="http://schemas.microsoft.com/office/drawing/2016/5/13/chartex" xmlns:cx8="http://schemas.microsoft.com/office/drawing/2016/5/14/chartex" xmlns:mc="http://schemas.openxmlformats.org/markup-compatibility/2006" xmlns:aink="http://schemas.microsoft.com/office/drawing/2016/ink" xmlns:am3d="http://schemas.microsoft.com/office/drawing/2017/model3d" xmlns:o="urn:schemas-microsoft-com:office:office" xmlns:oel="http://schemas.microsoft.com/office/2019/extlst" xmlns:r="http://schemas.openxmlformats.org/officeDocument/2006/relationships" xmlns:m="http://schemas.openxmlformats.org/officeDocument/2006/math" xmlns:v="urn:schemas-microsoft-com:vml" xmlns:wp14="http://schemas.microsoft.com/office/word/2010/wordprocessingDrawing" xmlns:wp="http://schemas.openxmlformats.org/drawingml/2006/wordprocessingDrawing" xmlns:w10="urn:schemas-microsoft-com:office:word" xmlns:w="http://schemas.openxmlformats.org/wordprocessingml/2006/main" xmlns:w14="http://schemas.microsoft.com/office/word/2010/wordml" xmlns:w15="http://schemas.microsoft.com/office/word/2012/wordml" xmlns:w16cex="http://schemas.microsoft.com/office/word/2018/wordml/cex" xmlns:w16cid="http://schemas.microsoft.com/office/word/2016/wordml/cid" xmlns:w16="http://schemas.microsoft.com/office/word/2018/wordml" xmlns:w16sdtdh="http://schemas.microsoft.com/office/word/2020/wordml/sdtdatahash" xmlns:w16se="http://schemas.microsoft.com/office/word/2015/wordml/symex" xmlns:wpg="http://schemas.microsoft.com/office/word/2010/wordprocessingGroup" xmlns:wpi="http://schemas.microsoft.com/office/word/2010/wordprocessingInk" xmlns:wne="http://schemas.microsoft.com/office/word/2006/wordml" xmlns:wps="http://schemas.microsoft.com/office/word/2010/wordprocessingShape" mc:Ignorable="w14 w15 w16se w16cid w16 w16cex w16sdtdh wp14">
   <w:p>
     <w:pPr>
       <w:pStyle w:val="Footer"/>
@@ -5697,7 +5544,7 @@
 </file>
 
 <file path=word/footer2.xml><?xml version="1.0" encoding="utf-8"?>
-<w:ftr xmlns:wpc="http://schemas.microsoft.com/office/word/2010/wordprocessingCanvas" xmlns:cx="http://schemas.microsoft.com/office/drawing/2014/chartex" xmlns:cx1="http://schemas.microsoft.com/office/drawing/2015/9/8/chartex" xmlns:cx2="http://schemas.microsoft.com/office/drawing/2015/10/21/chartex" xmlns:cx3="http://schemas.microsoft.com/office/drawing/2016/5/9/chartex" xmlns:cx4="http://schemas.microsoft.com/office/drawing/2016/5/10/chartex" xmlns:cx5="http://schemas.microsoft.com/office/drawing/2016/5/11/chartex" xmlns:cx6="http://schemas.microsoft.com/office/drawing/2016/5/12/chartex" xmlns:cx7="http://schemas.microsoft.com/office/drawing/2016/5/13/chartex" xmlns:cx8="http://schemas.microsoft.com/office/drawing/2016/5/14/chartex" xmlns:mc="http://schemas.openxmlformats.org/markup-compatibility/2006" xmlns:aink="http://schemas.microsoft.com/office/drawing/2016/ink" xmlns:am3d="http://schemas.microsoft.com/office/drawing/2017/model3d" xmlns:o="urn:schemas-microsoft-com:office:office" xmlns:r="http://schemas.openxmlformats.org/officeDocument/2006/relationships" xmlns:m="http://schemas.openxmlformats.org/officeDocument/2006/math" xmlns:v="urn:schemas-microsoft-com:vml" xmlns:wp14="http://schemas.microsoft.com/office/word/2010/wordprocessingDrawing" xmlns:wp="http://schemas.openxmlformats.org/drawingml/2006/wordprocessingDrawing" xmlns:w10="urn:schemas-microsoft-com:office:word" xmlns:w="http://schemas.openxmlformats.org/wordprocessingml/2006/main" xmlns:w14="http://schemas.microsoft.com/office/word/2010/wordml" xmlns:w15="http://schemas.microsoft.com/office/word/2012/wordml" xmlns:w16cex="http://schemas.microsoft.com/office/word/2018/wordml/cex" xmlns:w16cid="http://schemas.microsoft.com/office/word/2016/wordml/cid" xmlns:w16="http://schemas.microsoft.com/office/word/2018/wordml" xmlns:w16sdtdh="http://schemas.microsoft.com/office/word/2020/wordml/sdtdatahash" xmlns:w16se="http://schemas.microsoft.com/office/word/2015/wordml/symex" xmlns:wpg="http://schemas.microsoft.com/office/word/2010/wordprocessingGroup" xmlns:wpi="http://schemas.microsoft.com/office/word/2010/wordprocessingInk" xmlns:wne="http://schemas.microsoft.com/office/word/2006/wordml" xmlns:wps="http://schemas.microsoft.com/office/word/2010/wordprocessingShape" mc:Ignorable="w14 w15 w16se w16cid w16 w16cex w16sdtdh wp14">
+<w:ftr xmlns:wpc="http://schemas.microsoft.com/office/word/2010/wordprocessingCanvas" xmlns:cx="http://schemas.microsoft.com/office/drawing/2014/chartex" xmlns:cx1="http://schemas.microsoft.com/office/drawing/2015/9/8/chartex" xmlns:cx2="http://schemas.microsoft.com/office/drawing/2015/10/21/chartex" xmlns:cx3="http://schemas.microsoft.com/office/drawing/2016/5/9/chartex" xmlns:cx4="http://schemas.microsoft.com/office/drawing/2016/5/10/chartex" xmlns:cx5="http://schemas.microsoft.com/office/drawing/2016/5/11/chartex" xmlns:cx6="http://schemas.microsoft.com/office/drawing/2016/5/12/chartex" xmlns:cx7="http://schemas.microsoft.com/office/drawing/2016/5/13/chartex" xmlns:cx8="http://schemas.microsoft.com/office/drawing/2016/5/14/chartex" xmlns:mc="http://schemas.openxmlformats.org/markup-compatibility/2006" xmlns:aink="http://schemas.microsoft.com/office/drawing/2016/ink" xmlns:am3d="http://schemas.microsoft.com/office/drawing/2017/model3d" xmlns:o="urn:schemas-microsoft-com:office:office" xmlns:oel="http://schemas.microsoft.com/office/2019/extlst" xmlns:r="http://schemas.openxmlformats.org/officeDocument/2006/relationships" xmlns:m="http://schemas.openxmlformats.org/officeDocument/2006/math" xmlns:v="urn:schemas-microsoft-com:vml" xmlns:wp14="http://schemas.microsoft.com/office/word/2010/wordprocessingDrawing" xmlns:wp="http://schemas.openxmlformats.org/drawingml/2006/wordprocessingDrawing" xmlns:w10="urn:schemas-microsoft-com:office:word" xmlns:w="http://schemas.openxmlformats.org/wordprocessingml/2006/main" xmlns:w14="http://schemas.microsoft.com/office/word/2010/wordml" xmlns:w15="http://schemas.microsoft.com/office/word/2012/wordml" xmlns:w16cex="http://schemas.microsoft.com/office/word/2018/wordml/cex" xmlns:w16cid="http://schemas.microsoft.com/office/word/2016/wordml/cid" xmlns:w16="http://schemas.microsoft.com/office/word/2018/wordml" xmlns:w16sdtdh="http://schemas.microsoft.com/office/word/2020/wordml/sdtdatahash" xmlns:w16se="http://schemas.microsoft.com/office/word/2015/wordml/symex" xmlns:wpg="http://schemas.microsoft.com/office/word/2010/wordprocessingGroup" xmlns:wpi="http://schemas.microsoft.com/office/word/2010/wordprocessingInk" xmlns:wne="http://schemas.microsoft.com/office/word/2006/wordml" xmlns:wps="http://schemas.microsoft.com/office/word/2010/wordprocessingShape" mc:Ignorable="w14 w15 w16se w16cid w16 w16cex w16sdtdh wp14">
   <w:tbl>
     <w:tblPr>
       <w:tblW w:w="9360" w:type="dxa"/>
@@ -5932,7 +5779,7 @@
               <w:rStyle w:val="FooterTxt"/>
               <w:noProof/>
             </w:rPr>
-            <w:t>6-21-21</w:t>
+            <w:t>1-14-22</w:t>
           </w:r>
           <w:r>
             <w:rPr>
@@ -6097,7 +5944,7 @@
 </file>
 
 <file path=word/footer3.xml><?xml version="1.0" encoding="utf-8"?>
-<w:ftr xmlns:wpc="http://schemas.microsoft.com/office/word/2010/wordprocessingCanvas" xmlns:cx="http://schemas.microsoft.com/office/drawing/2014/chartex" xmlns:cx1="http://schemas.microsoft.com/office/drawing/2015/9/8/chartex" xmlns:cx2="http://schemas.microsoft.com/office/drawing/2015/10/21/chartex" xmlns:cx3="http://schemas.microsoft.com/office/drawing/2016/5/9/chartex" xmlns:cx4="http://schemas.microsoft.com/office/drawing/2016/5/10/chartex" xmlns:cx5="http://schemas.microsoft.com/office/drawing/2016/5/11/chartex" xmlns:cx6="http://schemas.microsoft.com/office/drawing/2016/5/12/chartex" xmlns:cx7="http://schemas.microsoft.com/office/drawing/2016/5/13/chartex" xmlns:cx8="http://schemas.microsoft.com/office/drawing/2016/5/14/chartex" xmlns:mc="http://schemas.openxmlformats.org/markup-compatibility/2006" xmlns:aink="http://schemas.microsoft.com/office/drawing/2016/ink" xmlns:am3d="http://schemas.microsoft.com/office/drawing/2017/model3d" xmlns:o="urn:schemas-microsoft-com:office:office" xmlns:r="http://schemas.openxmlformats.org/officeDocument/2006/relationships" xmlns:m="http://schemas.openxmlformats.org/officeDocument/2006/math" xmlns:v="urn:schemas-microsoft-com:vml" xmlns:wp14="http://schemas.microsoft.com/office/word/2010/wordprocessingDrawing" xmlns:wp="http://schemas.openxmlformats.org/drawingml/2006/wordprocessingDrawing" xmlns:w10="urn:schemas-microsoft-com:office:word" xmlns:w="http://schemas.openxmlformats.org/wordprocessingml/2006/main" xmlns:w14="http://schemas.microsoft.com/office/word/2010/wordml" xmlns:w15="http://schemas.microsoft.com/office/word/2012/wordml" xmlns:w16cex="http://schemas.microsoft.com/office/word/2018/wordml/cex" xmlns:w16cid="http://schemas.microsoft.com/office/word/2016/wordml/cid" xmlns:w16="http://schemas.microsoft.com/office/word/2018/wordml" xmlns:w16sdtdh="http://schemas.microsoft.com/office/word/2020/wordml/sdtdatahash" xmlns:w16se="http://schemas.microsoft.com/office/word/2015/wordml/symex" xmlns:wpg="http://schemas.microsoft.com/office/word/2010/wordprocessingGroup" xmlns:wpi="http://schemas.microsoft.com/office/word/2010/wordprocessingInk" xmlns:wne="http://schemas.microsoft.com/office/word/2006/wordml" xmlns:wps="http://schemas.microsoft.com/office/word/2010/wordprocessingShape" mc:Ignorable="w14 w15 w16se w16cid w16 w16cex w16sdtdh wp14">
+<w:ftr xmlns:wpc="http://schemas.microsoft.com/office/word/2010/wordprocessingCanvas" xmlns:cx="http://schemas.microsoft.com/office/drawing/2014/chartex" xmlns:cx1="http://schemas.microsoft.com/office/drawing/2015/9/8/chartex" xmlns:cx2="http://schemas.microsoft.com/office/drawing/2015/10/21/chartex" xmlns:cx3="http://schemas.microsoft.com/office/drawing/2016/5/9/chartex" xmlns:cx4="http://schemas.microsoft.com/office/drawing/2016/5/10/chartex" xmlns:cx5="http://schemas.microsoft.com/office/drawing/2016/5/11/chartex" xmlns:cx6="http://schemas.microsoft.com/office/drawing/2016/5/12/chartex" xmlns:cx7="http://schemas.microsoft.com/office/drawing/2016/5/13/chartex" xmlns:cx8="http://schemas.microsoft.com/office/drawing/2016/5/14/chartex" xmlns:mc="http://schemas.openxmlformats.org/markup-compatibility/2006" xmlns:aink="http://schemas.microsoft.com/office/drawing/2016/ink" xmlns:am3d="http://schemas.microsoft.com/office/drawing/2017/model3d" xmlns:o="urn:schemas-microsoft-com:office:office" xmlns:oel="http://schemas.microsoft.com/office/2019/extlst" xmlns:r="http://schemas.openxmlformats.org/officeDocument/2006/relationships" xmlns:m="http://schemas.openxmlformats.org/officeDocument/2006/math" xmlns:v="urn:schemas-microsoft-com:vml" xmlns:wp14="http://schemas.microsoft.com/office/word/2010/wordprocessingDrawing" xmlns:wp="http://schemas.openxmlformats.org/drawingml/2006/wordprocessingDrawing" xmlns:w10="urn:schemas-microsoft-com:office:word" xmlns:w="http://schemas.openxmlformats.org/wordprocessingml/2006/main" xmlns:w14="http://schemas.microsoft.com/office/word/2010/wordml" xmlns:w15="http://schemas.microsoft.com/office/word/2012/wordml" xmlns:w16cex="http://schemas.microsoft.com/office/word/2018/wordml/cex" xmlns:w16cid="http://schemas.microsoft.com/office/word/2016/wordml/cid" xmlns:w16="http://schemas.microsoft.com/office/word/2018/wordml" xmlns:w16sdtdh="http://schemas.microsoft.com/office/word/2020/wordml/sdtdatahash" xmlns:w16se="http://schemas.microsoft.com/office/word/2015/wordml/symex" xmlns:wpg="http://schemas.microsoft.com/office/word/2010/wordprocessingGroup" xmlns:wpi="http://schemas.microsoft.com/office/word/2010/wordprocessingInk" xmlns:wne="http://schemas.microsoft.com/office/word/2006/wordml" xmlns:wps="http://schemas.microsoft.com/office/word/2010/wordprocessingShape" mc:Ignorable="w14 w15 w16se w16cid w16 w16cex w16sdtdh wp14">
   <w:tbl>
     <w:tblPr>
       <w:tblW w:w="9360" w:type="dxa"/>
@@ -6332,7 +6179,7 @@
               <w:rStyle w:val="FooterTxt"/>
               <w:noProof/>
             </w:rPr>
-            <w:t>6-21-21</w:t>
+            <w:t>1-14-22</w:t>
           </w:r>
           <w:r>
             <w:rPr>
@@ -6448,7 +6295,7 @@
 </file>
 
 <file path=word/footer4.xml><?xml version="1.0" encoding="utf-8"?>
-<w:ftr xmlns:wpc="http://schemas.microsoft.com/office/word/2010/wordprocessingCanvas" xmlns:cx="http://schemas.microsoft.com/office/drawing/2014/chartex" xmlns:cx1="http://schemas.microsoft.com/office/drawing/2015/9/8/chartex" xmlns:cx2="http://schemas.microsoft.com/office/drawing/2015/10/21/chartex" xmlns:cx3="http://schemas.microsoft.com/office/drawing/2016/5/9/chartex" xmlns:cx4="http://schemas.microsoft.com/office/drawing/2016/5/10/chartex" xmlns:cx5="http://schemas.microsoft.com/office/drawing/2016/5/11/chartex" xmlns:cx6="http://schemas.microsoft.com/office/drawing/2016/5/12/chartex" xmlns:cx7="http://schemas.microsoft.com/office/drawing/2016/5/13/chartex" xmlns:cx8="http://schemas.microsoft.com/office/drawing/2016/5/14/chartex" xmlns:mc="http://schemas.openxmlformats.org/markup-compatibility/2006" xmlns:aink="http://schemas.microsoft.com/office/drawing/2016/ink" xmlns:am3d="http://schemas.microsoft.com/office/drawing/2017/model3d" xmlns:o="urn:schemas-microsoft-com:office:office" xmlns:r="http://schemas.openxmlformats.org/officeDocument/2006/relationships" xmlns:m="http://schemas.openxmlformats.org/officeDocument/2006/math" xmlns:v="urn:schemas-microsoft-com:vml" xmlns:wp14="http://schemas.microsoft.com/office/word/2010/wordprocessingDrawing" xmlns:wp="http://schemas.openxmlformats.org/drawingml/2006/wordprocessingDrawing" xmlns:w10="urn:schemas-microsoft-com:office:word" xmlns:w="http://schemas.openxmlformats.org/wordprocessingml/2006/main" xmlns:w14="http://schemas.microsoft.com/office/word/2010/wordml" xmlns:w15="http://schemas.microsoft.com/office/word/2012/wordml" xmlns:w16cex="http://schemas.microsoft.com/office/word/2018/wordml/cex" xmlns:w16cid="http://schemas.microsoft.com/office/word/2016/wordml/cid" xmlns:w16="http://schemas.microsoft.com/office/word/2018/wordml" xmlns:w16sdtdh="http://schemas.microsoft.com/office/word/2020/wordml/sdtdatahash" xmlns:w16se="http://schemas.microsoft.com/office/word/2015/wordml/symex" xmlns:wpg="http://schemas.microsoft.com/office/word/2010/wordprocessingGroup" xmlns:wpi="http://schemas.microsoft.com/office/word/2010/wordprocessingInk" xmlns:wne="http://schemas.microsoft.com/office/word/2006/wordml" xmlns:wps="http://schemas.microsoft.com/office/word/2010/wordprocessingShape" mc:Ignorable="w14 w15 w16se w16cid w16 w16cex w16sdtdh wp14">
+<w:ftr xmlns:wpc="http://schemas.microsoft.com/office/word/2010/wordprocessingCanvas" xmlns:cx="http://schemas.microsoft.com/office/drawing/2014/chartex" xmlns:cx1="http://schemas.microsoft.com/office/drawing/2015/9/8/chartex" xmlns:cx2="http://schemas.microsoft.com/office/drawing/2015/10/21/chartex" xmlns:cx3="http://schemas.microsoft.com/office/drawing/2016/5/9/chartex" xmlns:cx4="http://schemas.microsoft.com/office/drawing/2016/5/10/chartex" xmlns:cx5="http://schemas.microsoft.com/office/drawing/2016/5/11/chartex" xmlns:cx6="http://schemas.microsoft.com/office/drawing/2016/5/12/chartex" xmlns:cx7="http://schemas.microsoft.com/office/drawing/2016/5/13/chartex" xmlns:cx8="http://schemas.microsoft.com/office/drawing/2016/5/14/chartex" xmlns:mc="http://schemas.openxmlformats.org/markup-compatibility/2006" xmlns:aink="http://schemas.microsoft.com/office/drawing/2016/ink" xmlns:am3d="http://schemas.microsoft.com/office/drawing/2017/model3d" xmlns:o="urn:schemas-microsoft-com:office:office" xmlns:oel="http://schemas.microsoft.com/office/2019/extlst" xmlns:r="http://schemas.openxmlformats.org/officeDocument/2006/relationships" xmlns:m="http://schemas.openxmlformats.org/officeDocument/2006/math" xmlns:v="urn:schemas-microsoft-com:vml" xmlns:wp14="http://schemas.microsoft.com/office/word/2010/wordprocessingDrawing" xmlns:wp="http://schemas.openxmlformats.org/drawingml/2006/wordprocessingDrawing" xmlns:w10="urn:schemas-microsoft-com:office:word" xmlns:w="http://schemas.openxmlformats.org/wordprocessingml/2006/main" xmlns:w14="http://schemas.microsoft.com/office/word/2010/wordml" xmlns:w15="http://schemas.microsoft.com/office/word/2012/wordml" xmlns:w16cex="http://schemas.microsoft.com/office/word/2018/wordml/cex" xmlns:w16cid="http://schemas.microsoft.com/office/word/2016/wordml/cid" xmlns:w16="http://schemas.microsoft.com/office/word/2018/wordml" xmlns:w16sdtdh="http://schemas.microsoft.com/office/word/2020/wordml/sdtdatahash" xmlns:w16se="http://schemas.microsoft.com/office/word/2015/wordml/symex" xmlns:wpg="http://schemas.microsoft.com/office/word/2010/wordprocessingGroup" xmlns:wpi="http://schemas.microsoft.com/office/word/2010/wordprocessingInk" xmlns:wne="http://schemas.microsoft.com/office/word/2006/wordml" xmlns:wps="http://schemas.microsoft.com/office/word/2010/wordprocessingShape" mc:Ignorable="w14 w15 w16se w16cid w16 w16cex w16sdtdh wp14">
   <w:tbl>
     <w:tblPr>
       <w:tblW w:w="9360" w:type="dxa"/>
@@ -6683,7 +6530,7 @@
               <w:rStyle w:val="FooterTxt"/>
               <w:noProof/>
             </w:rPr>
-            <w:t>6-21-21</w:t>
+            <w:t>1-14-22</w:t>
           </w:r>
           <w:r>
             <w:rPr>
@@ -6893,7 +6740,7 @@
 </file>
 
 <file path=word/footer5.xml><?xml version="1.0" encoding="utf-8"?>
-<w:ftr xmlns:wpc="http://schemas.microsoft.com/office/word/2010/wordprocessingCanvas" xmlns:cx="http://schemas.microsoft.com/office/drawing/2014/chartex" xmlns:cx1="http://schemas.microsoft.com/office/drawing/2015/9/8/chartex" xmlns:cx2="http://schemas.microsoft.com/office/drawing/2015/10/21/chartex" xmlns:cx3="http://schemas.microsoft.com/office/drawing/2016/5/9/chartex" xmlns:cx4="http://schemas.microsoft.com/office/drawing/2016/5/10/chartex" xmlns:cx5="http://schemas.microsoft.com/office/drawing/2016/5/11/chartex" xmlns:cx6="http://schemas.microsoft.com/office/drawing/2016/5/12/chartex" xmlns:cx7="http://schemas.microsoft.com/office/drawing/2016/5/13/chartex" xmlns:cx8="http://schemas.microsoft.com/office/drawing/2016/5/14/chartex" xmlns:mc="http://schemas.openxmlformats.org/markup-compatibility/2006" xmlns:aink="http://schemas.microsoft.com/office/drawing/2016/ink" xmlns:am3d="http://schemas.microsoft.com/office/drawing/2017/model3d" xmlns:o="urn:schemas-microsoft-com:office:office" xmlns:r="http://schemas.openxmlformats.org/officeDocument/2006/relationships" xmlns:m="http://schemas.openxmlformats.org/officeDocument/2006/math" xmlns:v="urn:schemas-microsoft-com:vml" xmlns:wp14="http://schemas.microsoft.com/office/word/2010/wordprocessingDrawing" xmlns:wp="http://schemas.openxmlformats.org/drawingml/2006/wordprocessingDrawing" xmlns:w10="urn:schemas-microsoft-com:office:word" xmlns:w="http://schemas.openxmlformats.org/wordprocessingml/2006/main" xmlns:w14="http://schemas.microsoft.com/office/word/2010/wordml" xmlns:w15="http://schemas.microsoft.com/office/word/2012/wordml" xmlns:w16cex="http://schemas.microsoft.com/office/word/2018/wordml/cex" xmlns:w16cid="http://schemas.microsoft.com/office/word/2016/wordml/cid" xmlns:w16="http://schemas.microsoft.com/office/word/2018/wordml" xmlns:w16sdtdh="http://schemas.microsoft.com/office/word/2020/wordml/sdtdatahash" xmlns:w16se="http://schemas.microsoft.com/office/word/2015/wordml/symex" xmlns:wpg="http://schemas.microsoft.com/office/word/2010/wordprocessingGroup" xmlns:wpi="http://schemas.microsoft.com/office/word/2010/wordprocessingInk" xmlns:wne="http://schemas.microsoft.com/office/word/2006/wordml" xmlns:wps="http://schemas.microsoft.com/office/word/2010/wordprocessingShape" mc:Ignorable="w14 w15 w16se w16cid w16 w16cex w16sdtdh wp14">
+<w:ftr xmlns:wpc="http://schemas.microsoft.com/office/word/2010/wordprocessingCanvas" xmlns:cx="http://schemas.microsoft.com/office/drawing/2014/chartex" xmlns:cx1="http://schemas.microsoft.com/office/drawing/2015/9/8/chartex" xmlns:cx2="http://schemas.microsoft.com/office/drawing/2015/10/21/chartex" xmlns:cx3="http://schemas.microsoft.com/office/drawing/2016/5/9/chartex" xmlns:cx4="http://schemas.microsoft.com/office/drawing/2016/5/10/chartex" xmlns:cx5="http://schemas.microsoft.com/office/drawing/2016/5/11/chartex" xmlns:cx6="http://schemas.microsoft.com/office/drawing/2016/5/12/chartex" xmlns:cx7="http://schemas.microsoft.com/office/drawing/2016/5/13/chartex" xmlns:cx8="http://schemas.microsoft.com/office/drawing/2016/5/14/chartex" xmlns:mc="http://schemas.openxmlformats.org/markup-compatibility/2006" xmlns:aink="http://schemas.microsoft.com/office/drawing/2016/ink" xmlns:am3d="http://schemas.microsoft.com/office/drawing/2017/model3d" xmlns:o="urn:schemas-microsoft-com:office:office" xmlns:oel="http://schemas.microsoft.com/office/2019/extlst" xmlns:r="http://schemas.openxmlformats.org/officeDocument/2006/relationships" xmlns:m="http://schemas.openxmlformats.org/officeDocument/2006/math" xmlns:v="urn:schemas-microsoft-com:vml" xmlns:wp14="http://schemas.microsoft.com/office/word/2010/wordprocessingDrawing" xmlns:wp="http://schemas.openxmlformats.org/drawingml/2006/wordprocessingDrawing" xmlns:w10="urn:schemas-microsoft-com:office:word" xmlns:w="http://schemas.openxmlformats.org/wordprocessingml/2006/main" xmlns:w14="http://schemas.microsoft.com/office/word/2010/wordml" xmlns:w15="http://schemas.microsoft.com/office/word/2012/wordml" xmlns:w16cex="http://schemas.microsoft.com/office/word/2018/wordml/cex" xmlns:w16cid="http://schemas.microsoft.com/office/word/2016/wordml/cid" xmlns:w16="http://schemas.microsoft.com/office/word/2018/wordml" xmlns:w16sdtdh="http://schemas.microsoft.com/office/word/2020/wordml/sdtdatahash" xmlns:w16se="http://schemas.microsoft.com/office/word/2015/wordml/symex" xmlns:wpg="http://schemas.microsoft.com/office/word/2010/wordprocessingGroup" xmlns:wpi="http://schemas.microsoft.com/office/word/2010/wordprocessingInk" xmlns:wne="http://schemas.microsoft.com/office/word/2006/wordml" xmlns:wps="http://schemas.microsoft.com/office/word/2010/wordprocessingShape" mc:Ignorable="w14 w15 w16se w16cid w16 w16cex w16sdtdh wp14">
   <w:tbl>
     <w:tblPr>
       <w:tblW w:w="9360" w:type="dxa"/>
@@ -7128,7 +6975,7 @@
               <w:rStyle w:val="FooterTxt"/>
               <w:noProof/>
             </w:rPr>
-            <w:t>6-21-21</w:t>
+            <w:t>1-14-22</w:t>
           </w:r>
           <w:r>
             <w:rPr>
@@ -7256,7 +7103,7 @@
 </file>
 
 <file path=word/footer6.xml><?xml version="1.0" encoding="utf-8"?>
-<w:ftr xmlns:wpc="http://schemas.microsoft.com/office/word/2010/wordprocessingCanvas" xmlns:cx="http://schemas.microsoft.com/office/drawing/2014/chartex" xmlns:cx1="http://schemas.microsoft.com/office/drawing/2015/9/8/chartex" xmlns:cx2="http://schemas.microsoft.com/office/drawing/2015/10/21/chartex" xmlns:cx3="http://schemas.microsoft.com/office/drawing/2016/5/9/chartex" xmlns:cx4="http://schemas.microsoft.com/office/drawing/2016/5/10/chartex" xmlns:cx5="http://schemas.microsoft.com/office/drawing/2016/5/11/chartex" xmlns:cx6="http://schemas.microsoft.com/office/drawing/2016/5/12/chartex" xmlns:cx7="http://schemas.microsoft.com/office/drawing/2016/5/13/chartex" xmlns:cx8="http://schemas.microsoft.com/office/drawing/2016/5/14/chartex" xmlns:mc="http://schemas.openxmlformats.org/markup-compatibility/2006" xmlns:aink="http://schemas.microsoft.com/office/drawing/2016/ink" xmlns:am3d="http://schemas.microsoft.com/office/drawing/2017/model3d" xmlns:o="urn:schemas-microsoft-com:office:office" xmlns:r="http://schemas.openxmlformats.org/officeDocument/2006/relationships" xmlns:m="http://schemas.openxmlformats.org/officeDocument/2006/math" xmlns:v="urn:schemas-microsoft-com:vml" xmlns:wp14="http://schemas.microsoft.com/office/word/2010/wordprocessingDrawing" xmlns:wp="http://schemas.openxmlformats.org/drawingml/2006/wordprocessingDrawing" xmlns:w10="urn:schemas-microsoft-com:office:word" xmlns:w="http://schemas.openxmlformats.org/wordprocessingml/2006/main" xmlns:w14="http://schemas.microsoft.com/office/word/2010/wordml" xmlns:w15="http://schemas.microsoft.com/office/word/2012/wordml" xmlns:w16cex="http://schemas.microsoft.com/office/word/2018/wordml/cex" xmlns:w16cid="http://schemas.microsoft.com/office/word/2016/wordml/cid" xmlns:w16="http://schemas.microsoft.com/office/word/2018/wordml" xmlns:w16sdtdh="http://schemas.microsoft.com/office/word/2020/wordml/sdtdatahash" xmlns:w16se="http://schemas.microsoft.com/office/word/2015/wordml/symex" xmlns:wpg="http://schemas.microsoft.com/office/word/2010/wordprocessingGroup" xmlns:wpi="http://schemas.microsoft.com/office/word/2010/wordprocessingInk" xmlns:wne="http://schemas.microsoft.com/office/word/2006/wordml" xmlns:wps="http://schemas.microsoft.com/office/word/2010/wordprocessingShape" mc:Ignorable="w14 w15 w16se w16cid w16 w16cex w16sdtdh wp14">
+<w:ftr xmlns:wpc="http://schemas.microsoft.com/office/word/2010/wordprocessingCanvas" xmlns:cx="http://schemas.microsoft.com/office/drawing/2014/chartex" xmlns:cx1="http://schemas.microsoft.com/office/drawing/2015/9/8/chartex" xmlns:cx2="http://schemas.microsoft.com/office/drawing/2015/10/21/chartex" xmlns:cx3="http://schemas.microsoft.com/office/drawing/2016/5/9/chartex" xmlns:cx4="http://schemas.microsoft.com/office/drawing/2016/5/10/chartex" xmlns:cx5="http://schemas.microsoft.com/office/drawing/2016/5/11/chartex" xmlns:cx6="http://schemas.microsoft.com/office/drawing/2016/5/12/chartex" xmlns:cx7="http://schemas.microsoft.com/office/drawing/2016/5/13/chartex" xmlns:cx8="http://schemas.microsoft.com/office/drawing/2016/5/14/chartex" xmlns:mc="http://schemas.openxmlformats.org/markup-compatibility/2006" xmlns:aink="http://schemas.microsoft.com/office/drawing/2016/ink" xmlns:am3d="http://schemas.microsoft.com/office/drawing/2017/model3d" xmlns:o="urn:schemas-microsoft-com:office:office" xmlns:oel="http://schemas.microsoft.com/office/2019/extlst" xmlns:r="http://schemas.openxmlformats.org/officeDocument/2006/relationships" xmlns:m="http://schemas.openxmlformats.org/officeDocument/2006/math" xmlns:v="urn:schemas-microsoft-com:vml" xmlns:wp14="http://schemas.microsoft.com/office/word/2010/wordprocessingDrawing" xmlns:wp="http://schemas.openxmlformats.org/drawingml/2006/wordprocessingDrawing" xmlns:w10="urn:schemas-microsoft-com:office:word" xmlns:w="http://schemas.openxmlformats.org/wordprocessingml/2006/main" xmlns:w14="http://schemas.microsoft.com/office/word/2010/wordml" xmlns:w15="http://schemas.microsoft.com/office/word/2012/wordml" xmlns:w16cex="http://schemas.microsoft.com/office/word/2018/wordml/cex" xmlns:w16cid="http://schemas.microsoft.com/office/word/2016/wordml/cid" xmlns:w16="http://schemas.microsoft.com/office/word/2018/wordml" xmlns:w16sdtdh="http://schemas.microsoft.com/office/word/2020/wordml/sdtdatahash" xmlns:w16se="http://schemas.microsoft.com/office/word/2015/wordml/symex" xmlns:wpg="http://schemas.microsoft.com/office/word/2010/wordprocessingGroup" xmlns:wpi="http://schemas.microsoft.com/office/word/2010/wordprocessingInk" xmlns:wne="http://schemas.microsoft.com/office/word/2006/wordml" xmlns:wps="http://schemas.microsoft.com/office/word/2010/wordprocessingShape" mc:Ignorable="w14 w15 w16se w16cid w16 w16cex w16sdtdh wp14">
   <w:tbl>
     <w:tblPr>
       <w:tblW w:w="9360" w:type="dxa"/>
@@ -7491,7 +7338,7 @@
               <w:rStyle w:val="FooterTxt"/>
               <w:noProof/>
             </w:rPr>
-            <w:t>6-21-21</w:t>
+            <w:t>1-14-22</w:t>
           </w:r>
           <w:r>
             <w:rPr>
@@ -7701,7 +7548,7 @@
 </file>
 
 <file path=word/footer7.xml><?xml version="1.0" encoding="utf-8"?>
-<w:ftr xmlns:wpc="http://schemas.microsoft.com/office/word/2010/wordprocessingCanvas" xmlns:cx="http://schemas.microsoft.com/office/drawing/2014/chartex" xmlns:cx1="http://schemas.microsoft.com/office/drawing/2015/9/8/chartex" xmlns:cx2="http://schemas.microsoft.com/office/drawing/2015/10/21/chartex" xmlns:cx3="http://schemas.microsoft.com/office/drawing/2016/5/9/chartex" xmlns:cx4="http://schemas.microsoft.com/office/drawing/2016/5/10/chartex" xmlns:cx5="http://schemas.microsoft.com/office/drawing/2016/5/11/chartex" xmlns:cx6="http://schemas.microsoft.com/office/drawing/2016/5/12/chartex" xmlns:cx7="http://schemas.microsoft.com/office/drawing/2016/5/13/chartex" xmlns:cx8="http://schemas.microsoft.com/office/drawing/2016/5/14/chartex" xmlns:mc="http://schemas.openxmlformats.org/markup-compatibility/2006" xmlns:aink="http://schemas.microsoft.com/office/drawing/2016/ink" xmlns:am3d="http://schemas.microsoft.com/office/drawing/2017/model3d" xmlns:o="urn:schemas-microsoft-com:office:office" xmlns:r="http://schemas.openxmlformats.org/officeDocument/2006/relationships" xmlns:m="http://schemas.openxmlformats.org/officeDocument/2006/math" xmlns:v="urn:schemas-microsoft-com:vml" xmlns:wp14="http://schemas.microsoft.com/office/word/2010/wordprocessingDrawing" xmlns:wp="http://schemas.openxmlformats.org/drawingml/2006/wordprocessingDrawing" xmlns:w10="urn:schemas-microsoft-com:office:word" xmlns:w="http://schemas.openxmlformats.org/wordprocessingml/2006/main" xmlns:w14="http://schemas.microsoft.com/office/word/2010/wordml" xmlns:w15="http://schemas.microsoft.com/office/word/2012/wordml" xmlns:w16cex="http://schemas.microsoft.com/office/word/2018/wordml/cex" xmlns:w16cid="http://schemas.microsoft.com/office/word/2016/wordml/cid" xmlns:w16="http://schemas.microsoft.com/office/word/2018/wordml" xmlns:w16sdtdh="http://schemas.microsoft.com/office/word/2020/wordml/sdtdatahash" xmlns:w16se="http://schemas.microsoft.com/office/word/2015/wordml/symex" xmlns:wpg="http://schemas.microsoft.com/office/word/2010/wordprocessingGroup" xmlns:wpi="http://schemas.microsoft.com/office/word/2010/wordprocessingInk" xmlns:wne="http://schemas.microsoft.com/office/word/2006/wordml" xmlns:wps="http://schemas.microsoft.com/office/word/2010/wordprocessingShape" mc:Ignorable="w14 w15 w16se w16cid w16 w16cex w16sdtdh wp14">
+<w:ftr xmlns:wpc="http://schemas.microsoft.com/office/word/2010/wordprocessingCanvas" xmlns:cx="http://schemas.microsoft.com/office/drawing/2014/chartex" xmlns:cx1="http://schemas.microsoft.com/office/drawing/2015/9/8/chartex" xmlns:cx2="http://schemas.microsoft.com/office/drawing/2015/10/21/chartex" xmlns:cx3="http://schemas.microsoft.com/office/drawing/2016/5/9/chartex" xmlns:cx4="http://schemas.microsoft.com/office/drawing/2016/5/10/chartex" xmlns:cx5="http://schemas.microsoft.com/office/drawing/2016/5/11/chartex" xmlns:cx6="http://schemas.microsoft.com/office/drawing/2016/5/12/chartex" xmlns:cx7="http://schemas.microsoft.com/office/drawing/2016/5/13/chartex" xmlns:cx8="http://schemas.microsoft.com/office/drawing/2016/5/14/chartex" xmlns:mc="http://schemas.openxmlformats.org/markup-compatibility/2006" xmlns:aink="http://schemas.microsoft.com/office/drawing/2016/ink" xmlns:am3d="http://schemas.microsoft.com/office/drawing/2017/model3d" xmlns:o="urn:schemas-microsoft-com:office:office" xmlns:oel="http://schemas.microsoft.com/office/2019/extlst" xmlns:r="http://schemas.openxmlformats.org/officeDocument/2006/relationships" xmlns:m="http://schemas.openxmlformats.org/officeDocument/2006/math" xmlns:v="urn:schemas-microsoft-com:vml" xmlns:wp14="http://schemas.microsoft.com/office/word/2010/wordprocessingDrawing" xmlns:wp="http://schemas.openxmlformats.org/drawingml/2006/wordprocessingDrawing" xmlns:w10="urn:schemas-microsoft-com:office:word" xmlns:w="http://schemas.openxmlformats.org/wordprocessingml/2006/main" xmlns:w14="http://schemas.microsoft.com/office/word/2010/wordml" xmlns:w15="http://schemas.microsoft.com/office/word/2012/wordml" xmlns:w16cex="http://schemas.microsoft.com/office/word/2018/wordml/cex" xmlns:w16cid="http://schemas.microsoft.com/office/word/2016/wordml/cid" xmlns:w16="http://schemas.microsoft.com/office/word/2018/wordml" xmlns:w16sdtdh="http://schemas.microsoft.com/office/word/2020/wordml/sdtdatahash" xmlns:w16se="http://schemas.microsoft.com/office/word/2015/wordml/symex" xmlns:wpg="http://schemas.microsoft.com/office/word/2010/wordprocessingGroup" xmlns:wpi="http://schemas.microsoft.com/office/word/2010/wordprocessingInk" xmlns:wne="http://schemas.microsoft.com/office/word/2006/wordml" xmlns:wps="http://schemas.microsoft.com/office/word/2010/wordprocessingShape" mc:Ignorable="w14 w15 w16se w16cid w16 w16cex w16sdtdh wp14">
   <w:tbl>
     <w:tblPr>
       <w:tblW w:w="9360" w:type="dxa"/>
@@ -7936,7 +7783,7 @@
               <w:rStyle w:val="FooterTxt"/>
               <w:noProof/>
             </w:rPr>
-            <w:t>6-21-21</w:t>
+            <w:t>1-14-22</w:t>
           </w:r>
           <w:r>
             <w:rPr>
@@ -8064,7 +7911,7 @@
 </file>
 
 <file path=word/footnotes.xml><?xml version="1.0" encoding="utf-8"?>
-<w:footnotes xmlns:wpc="http://schemas.microsoft.com/office/word/2010/wordprocessingCanvas" xmlns:cx="http://schemas.microsoft.com/office/drawing/2014/chartex" xmlns:cx1="http://schemas.microsoft.com/office/drawing/2015/9/8/chartex" xmlns:cx2="http://schemas.microsoft.com/office/drawing/2015/10/21/chartex" xmlns:cx3="http://schemas.microsoft.com/office/drawing/2016/5/9/chartex" xmlns:cx4="http://schemas.microsoft.com/office/drawing/2016/5/10/chartex" xmlns:cx5="http://schemas.microsoft.com/office/drawing/2016/5/11/chartex" xmlns:cx6="http://schemas.microsoft.com/office/drawing/2016/5/12/chartex" xmlns:cx7="http://schemas.microsoft.com/office/drawing/2016/5/13/chartex" xmlns:cx8="http://schemas.microsoft.com/office/drawing/2016/5/14/chartex" xmlns:mc="http://schemas.openxmlformats.org/markup-compatibility/2006" xmlns:aink="http://schemas.microsoft.com/office/drawing/2016/ink" xmlns:am3d="http://schemas.microsoft.com/office/drawing/2017/model3d" xmlns:o="urn:schemas-microsoft-com:office:office" xmlns:r="http://schemas.openxmlformats.org/officeDocument/2006/relationships" xmlns:m="http://schemas.openxmlformats.org/officeDocument/2006/math" xmlns:v="urn:schemas-microsoft-com:vml" xmlns:wp14="http://schemas.microsoft.com/office/word/2010/wordprocessingDrawing" xmlns:wp="http://schemas.openxmlformats.org/drawingml/2006/wordprocessingDrawing" xmlns:w10="urn:schemas-microsoft-com:office:word" xmlns:w="http://schemas.openxmlformats.org/wordprocessingml/2006/main" xmlns:w14="http://schemas.microsoft.com/office/word/2010/wordml" xmlns:w15="http://schemas.microsoft.com/office/word/2012/wordml" xmlns:w16cex="http://schemas.microsoft.com/office/word/2018/wordml/cex" xmlns:w16cid="http://schemas.microsoft.com/office/word/2016/wordml/cid" xmlns:w16="http://schemas.microsoft.com/office/word/2018/wordml" xmlns:w16sdtdh="http://schemas.microsoft.com/office/word/2020/wordml/sdtdatahash" xmlns:w16se="http://schemas.microsoft.com/office/word/2015/wordml/symex" xmlns:wpg="http://schemas.microsoft.com/office/word/2010/wordprocessingGroup" xmlns:wpi="http://schemas.microsoft.com/office/word/2010/wordprocessingInk" xmlns:wne="http://schemas.microsoft.com/office/word/2006/wordml" xmlns:wps="http://schemas.microsoft.com/office/word/2010/wordprocessingShape" mc:Ignorable="w14 w15 w16se w16cid w16 w16cex w16sdtdh wp14">
+<w:footnotes xmlns:wpc="http://schemas.microsoft.com/office/word/2010/wordprocessingCanvas" xmlns:cx="http://schemas.microsoft.com/office/drawing/2014/chartex" xmlns:cx1="http://schemas.microsoft.com/office/drawing/2015/9/8/chartex" xmlns:cx2="http://schemas.microsoft.com/office/drawing/2015/10/21/chartex" xmlns:cx3="http://schemas.microsoft.com/office/drawing/2016/5/9/chartex" xmlns:cx4="http://schemas.microsoft.com/office/drawing/2016/5/10/chartex" xmlns:cx5="http://schemas.microsoft.com/office/drawing/2016/5/11/chartex" xmlns:cx6="http://schemas.microsoft.com/office/drawing/2016/5/12/chartex" xmlns:cx7="http://schemas.microsoft.com/office/drawing/2016/5/13/chartex" xmlns:cx8="http://schemas.microsoft.com/office/drawing/2016/5/14/chartex" xmlns:mc="http://schemas.openxmlformats.org/markup-compatibility/2006" xmlns:aink="http://schemas.microsoft.com/office/drawing/2016/ink" xmlns:am3d="http://schemas.microsoft.com/office/drawing/2017/model3d" xmlns:o="urn:schemas-microsoft-com:office:office" xmlns:oel="http://schemas.microsoft.com/office/2019/extlst" xmlns:r="http://schemas.openxmlformats.org/officeDocument/2006/relationships" xmlns:m="http://schemas.openxmlformats.org/officeDocument/2006/math" xmlns:v="urn:schemas-microsoft-com:vml" xmlns:wp14="http://schemas.microsoft.com/office/word/2010/wordprocessingDrawing" xmlns:wp="http://schemas.openxmlformats.org/drawingml/2006/wordprocessingDrawing" xmlns:w10="urn:schemas-microsoft-com:office:word" xmlns:w="http://schemas.openxmlformats.org/wordprocessingml/2006/main" xmlns:w14="http://schemas.microsoft.com/office/word/2010/wordml" xmlns:w15="http://schemas.microsoft.com/office/word/2012/wordml" xmlns:w16cex="http://schemas.microsoft.com/office/word/2018/wordml/cex" xmlns:w16cid="http://schemas.microsoft.com/office/word/2016/wordml/cid" xmlns:w16="http://schemas.microsoft.com/office/word/2018/wordml" xmlns:w16sdtdh="http://schemas.microsoft.com/office/word/2020/wordml/sdtdatahash" xmlns:w16se="http://schemas.microsoft.com/office/word/2015/wordml/symex" xmlns:wpg="http://schemas.microsoft.com/office/word/2010/wordprocessingGroup" xmlns:wpi="http://schemas.microsoft.com/office/word/2010/wordprocessingInk" xmlns:wne="http://schemas.microsoft.com/office/word/2006/wordml" xmlns:wps="http://schemas.microsoft.com/office/word/2010/wordprocessingShape" mc:Ignorable="w14 w15 w16se w16cid w16 w16cex w16sdtdh wp14">
   <w:footnote w:type="separator" w:id="-1">
     <w:p>
       <w:r>
@@ -8086,7 +7933,7 @@
 </file>
 
 <file path=word/header1.xml><?xml version="1.0" encoding="utf-8"?>
-<w:hdr xmlns:wpc="http://schemas.microsoft.com/office/word/2010/wordprocessingCanvas" xmlns:cx="http://schemas.microsoft.com/office/drawing/2014/chartex" xmlns:cx1="http://schemas.microsoft.com/office/drawing/2015/9/8/chartex" xmlns:cx2="http://schemas.microsoft.com/office/drawing/2015/10/21/chartex" xmlns:cx3="http://schemas.microsoft.com/office/drawing/2016/5/9/chartex" xmlns:cx4="http://schemas.microsoft.com/office/drawing/2016/5/10/chartex" xmlns:cx5="http://schemas.microsoft.com/office/drawing/2016/5/11/chartex" xmlns:cx6="http://schemas.microsoft.com/office/drawing/2016/5/12/chartex" xmlns:cx7="http://schemas.microsoft.com/office/drawing/2016/5/13/chartex" xmlns:cx8="http://schemas.microsoft.com/office/drawing/2016/5/14/chartex" xmlns:mc="http://schemas.openxmlformats.org/markup-compatibility/2006" xmlns:aink="http://schemas.microsoft.com/office/drawing/2016/ink" xmlns:am3d="http://schemas.microsoft.com/office/drawing/2017/model3d" xmlns:o="urn:schemas-microsoft-com:office:office" xmlns:r="http://schemas.openxmlformats.org/officeDocument/2006/relationships" xmlns:m="http://schemas.openxmlformats.org/officeDocument/2006/math" xmlns:v="urn:schemas-microsoft-com:vml" xmlns:wp14="http://schemas.microsoft.com/office/word/2010/wordprocessingDrawing" xmlns:wp="http://schemas.openxmlformats.org/drawingml/2006/wordprocessingDrawing" xmlns:w10="urn:schemas-microsoft-com:office:word" xmlns:w="http://schemas.openxmlformats.org/wordprocessingml/2006/main" xmlns:w14="http://schemas.microsoft.com/office/word/2010/wordml" xmlns:w15="http://schemas.microsoft.com/office/word/2012/wordml" xmlns:w16cex="http://schemas.microsoft.com/office/word/2018/wordml/cex" xmlns:w16cid="http://schemas.microsoft.com/office/word/2016/wordml/cid" xmlns:w16="http://schemas.microsoft.com/office/word/2018/wordml" xmlns:w16sdtdh="http://schemas.microsoft.com/office/word/2020/wordml/sdtdatahash" xmlns:w16se="http://schemas.microsoft.com/office/word/2015/wordml/symex" xmlns:wpg="http://schemas.microsoft.com/office/word/2010/wordprocessingGroup" xmlns:wpi="http://schemas.microsoft.com/office/word/2010/wordprocessingInk" xmlns:wne="http://schemas.microsoft.com/office/word/2006/wordml" xmlns:wps="http://schemas.microsoft.com/office/word/2010/wordprocessingShape" mc:Ignorable="w14 w15 w16se w16cid w16 w16cex w16sdtdh wp14">
+<w:hdr xmlns:wpc="http://schemas.microsoft.com/office/word/2010/wordprocessingCanvas" xmlns:cx="http://schemas.microsoft.com/office/drawing/2014/chartex" xmlns:cx1="http://schemas.microsoft.com/office/drawing/2015/9/8/chartex" xmlns:cx2="http://schemas.microsoft.com/office/drawing/2015/10/21/chartex" xmlns:cx3="http://schemas.microsoft.com/office/drawing/2016/5/9/chartex" xmlns:cx4="http://schemas.microsoft.com/office/drawing/2016/5/10/chartex" xmlns:cx5="http://schemas.microsoft.com/office/drawing/2016/5/11/chartex" xmlns:cx6="http://schemas.microsoft.com/office/drawing/2016/5/12/chartex" xmlns:cx7="http://schemas.microsoft.com/office/drawing/2016/5/13/chartex" xmlns:cx8="http://schemas.microsoft.com/office/drawing/2016/5/14/chartex" xmlns:mc="http://schemas.openxmlformats.org/markup-compatibility/2006" xmlns:aink="http://schemas.microsoft.com/office/drawing/2016/ink" xmlns:am3d="http://schemas.microsoft.com/office/drawing/2017/model3d" xmlns:o="urn:schemas-microsoft-com:office:office" xmlns:oel="http://schemas.microsoft.com/office/2019/extlst" xmlns:r="http://schemas.openxmlformats.org/officeDocument/2006/relationships" xmlns:m="http://schemas.openxmlformats.org/officeDocument/2006/math" xmlns:v="urn:schemas-microsoft-com:vml" xmlns:wp14="http://schemas.microsoft.com/office/word/2010/wordprocessingDrawing" xmlns:wp="http://schemas.openxmlformats.org/drawingml/2006/wordprocessingDrawing" xmlns:w10="urn:schemas-microsoft-com:office:word" xmlns:w="http://schemas.openxmlformats.org/wordprocessingml/2006/main" xmlns:w14="http://schemas.microsoft.com/office/word/2010/wordml" xmlns:w15="http://schemas.microsoft.com/office/word/2012/wordml" xmlns:w16cex="http://schemas.microsoft.com/office/word/2018/wordml/cex" xmlns:w16cid="http://schemas.microsoft.com/office/word/2016/wordml/cid" xmlns:w16="http://schemas.microsoft.com/office/word/2018/wordml" xmlns:w16sdtdh="http://schemas.microsoft.com/office/word/2020/wordml/sdtdatahash" xmlns:w16se="http://schemas.microsoft.com/office/word/2015/wordml/symex" xmlns:wpg="http://schemas.microsoft.com/office/word/2010/wordprocessingGroup" xmlns:wpi="http://schemas.microsoft.com/office/word/2010/wordprocessingInk" xmlns:wne="http://schemas.microsoft.com/office/word/2006/wordml" xmlns:wps="http://schemas.microsoft.com/office/word/2010/wordprocessingShape" mc:Ignorable="w14 w15 w16se w16cid w16 w16cex w16sdtdh wp14">
   <w:p>
     <w:pPr>
       <w:pStyle w:val="Header"/>
@@ -8096,7 +7943,7 @@
 </file>
 
 <file path=word/header2.xml><?xml version="1.0" encoding="utf-8"?>
-<w:hdr xmlns:wpc="http://schemas.microsoft.com/office/word/2010/wordprocessingCanvas" xmlns:cx="http://schemas.microsoft.com/office/drawing/2014/chartex" xmlns:cx1="http://schemas.microsoft.com/office/drawing/2015/9/8/chartex" xmlns:cx2="http://schemas.microsoft.com/office/drawing/2015/10/21/chartex" xmlns:cx3="http://schemas.microsoft.com/office/drawing/2016/5/9/chartex" xmlns:cx4="http://schemas.microsoft.com/office/drawing/2016/5/10/chartex" xmlns:cx5="http://schemas.microsoft.com/office/drawing/2016/5/11/chartex" xmlns:cx6="http://schemas.microsoft.com/office/drawing/2016/5/12/chartex" xmlns:cx7="http://schemas.microsoft.com/office/drawing/2016/5/13/chartex" xmlns:cx8="http://schemas.microsoft.com/office/drawing/2016/5/14/chartex" xmlns:mc="http://schemas.openxmlformats.org/markup-compatibility/2006" xmlns:aink="http://schemas.microsoft.com/office/drawing/2016/ink" xmlns:am3d="http://schemas.microsoft.com/office/drawing/2017/model3d" xmlns:o="urn:schemas-microsoft-com:office:office" xmlns:r="http://schemas.openxmlformats.org/officeDocument/2006/relationships" xmlns:m="http://schemas.openxmlformats.org/officeDocument/2006/math" xmlns:v="urn:schemas-microsoft-com:vml" xmlns:wp14="http://schemas.microsoft.com/office/word/2010/wordprocessingDrawing" xmlns:wp="http://schemas.openxmlformats.org/drawingml/2006/wordprocessingDrawing" xmlns:w10="urn:schemas-microsoft-com:office:word" xmlns:w="http://schemas.openxmlformats.org/wordprocessingml/2006/main" xmlns:w14="http://schemas.microsoft.com/office/word/2010/wordml" xmlns:w15="http://schemas.microsoft.com/office/word/2012/wordml" xmlns:w16cex="http://schemas.microsoft.com/office/word/2018/wordml/cex" xmlns:w16cid="http://schemas.microsoft.com/office/word/2016/wordml/cid" xmlns:w16="http://schemas.microsoft.com/office/word/2018/wordml" xmlns:w16sdtdh="http://schemas.microsoft.com/office/word/2020/wordml/sdtdatahash" xmlns:w16se="http://schemas.microsoft.com/office/word/2015/wordml/symex" xmlns:wpg="http://schemas.microsoft.com/office/word/2010/wordprocessingGroup" xmlns:wpi="http://schemas.microsoft.com/office/word/2010/wordprocessingInk" xmlns:wne="http://schemas.microsoft.com/office/word/2006/wordml" xmlns:wps="http://schemas.microsoft.com/office/word/2010/wordprocessingShape" mc:Ignorable="w14 w15 w16se w16cid w16 w16cex w16sdtdh wp14">
+<w:hdr xmlns:wpc="http://schemas.microsoft.com/office/word/2010/wordprocessingCanvas" xmlns:cx="http://schemas.microsoft.com/office/drawing/2014/chartex" xmlns:cx1="http://schemas.microsoft.com/office/drawing/2015/9/8/chartex" xmlns:cx2="http://schemas.microsoft.com/office/drawing/2015/10/21/chartex" xmlns:cx3="http://schemas.microsoft.com/office/drawing/2016/5/9/chartex" xmlns:cx4="http://schemas.microsoft.com/office/drawing/2016/5/10/chartex" xmlns:cx5="http://schemas.microsoft.com/office/drawing/2016/5/11/chartex" xmlns:cx6="http://schemas.microsoft.com/office/drawing/2016/5/12/chartex" xmlns:cx7="http://schemas.microsoft.com/office/drawing/2016/5/13/chartex" xmlns:cx8="http://schemas.microsoft.com/office/drawing/2016/5/14/chartex" xmlns:mc="http://schemas.openxmlformats.org/markup-compatibility/2006" xmlns:aink="http://schemas.microsoft.com/office/drawing/2016/ink" xmlns:am3d="http://schemas.microsoft.com/office/drawing/2017/model3d" xmlns:o="urn:schemas-microsoft-com:office:office" xmlns:oel="http://schemas.microsoft.com/office/2019/extlst" xmlns:r="http://schemas.openxmlformats.org/officeDocument/2006/relationships" xmlns:m="http://schemas.openxmlformats.org/officeDocument/2006/math" xmlns:v="urn:schemas-microsoft-com:vml" xmlns:wp14="http://schemas.microsoft.com/office/word/2010/wordprocessingDrawing" xmlns:wp="http://schemas.openxmlformats.org/drawingml/2006/wordprocessingDrawing" xmlns:w10="urn:schemas-microsoft-com:office:word" xmlns:w="http://schemas.openxmlformats.org/wordprocessingml/2006/main" xmlns:w14="http://schemas.microsoft.com/office/word/2010/wordml" xmlns:w15="http://schemas.microsoft.com/office/word/2012/wordml" xmlns:w16cex="http://schemas.microsoft.com/office/word/2018/wordml/cex" xmlns:w16cid="http://schemas.microsoft.com/office/word/2016/wordml/cid" xmlns:w16="http://schemas.microsoft.com/office/word/2018/wordml" xmlns:w16sdtdh="http://schemas.microsoft.com/office/word/2020/wordml/sdtdatahash" xmlns:w16se="http://schemas.microsoft.com/office/word/2015/wordml/symex" xmlns:wpg="http://schemas.microsoft.com/office/word/2010/wordprocessingGroup" xmlns:wpi="http://schemas.microsoft.com/office/word/2010/wordprocessingInk" xmlns:wne="http://schemas.microsoft.com/office/word/2006/wordml" xmlns:wps="http://schemas.microsoft.com/office/word/2010/wordprocessingShape" mc:Ignorable="w14 w15 w16se w16cid w16 w16cex w16sdtdh wp14">
   <w:p>
     <w:pPr>
       <w:pStyle w:val="Header"/>
@@ -8106,7 +7953,7 @@
 </file>
 
 <file path=word/header3.xml><?xml version="1.0" encoding="utf-8"?>
-<w:hdr xmlns:wpc="http://schemas.microsoft.com/office/word/2010/wordprocessingCanvas" xmlns:cx="http://schemas.microsoft.com/office/drawing/2014/chartex" xmlns:cx1="http://schemas.microsoft.com/office/drawing/2015/9/8/chartex" xmlns:cx2="http://schemas.microsoft.com/office/drawing/2015/10/21/chartex" xmlns:cx3="http://schemas.microsoft.com/office/drawing/2016/5/9/chartex" xmlns:cx4="http://schemas.microsoft.com/office/drawing/2016/5/10/chartex" xmlns:cx5="http://schemas.microsoft.com/office/drawing/2016/5/11/chartex" xmlns:cx6="http://schemas.microsoft.com/office/drawing/2016/5/12/chartex" xmlns:cx7="http://schemas.microsoft.com/office/drawing/2016/5/13/chartex" xmlns:cx8="http://schemas.microsoft.com/office/drawing/2016/5/14/chartex" xmlns:mc="http://schemas.openxmlformats.org/markup-compatibility/2006" xmlns:aink="http://schemas.microsoft.com/office/drawing/2016/ink" xmlns:am3d="http://schemas.microsoft.com/office/drawing/2017/model3d" xmlns:o="urn:schemas-microsoft-com:office:office" xmlns:r="http://schemas.openxmlformats.org/officeDocument/2006/relationships" xmlns:m="http://schemas.openxmlformats.org/officeDocument/2006/math" xmlns:v="urn:schemas-microsoft-com:vml" xmlns:wp14="http://schemas.microsoft.com/office/word/2010/wordprocessingDrawing" xmlns:wp="http://schemas.openxmlformats.org/drawingml/2006/wordprocessingDrawing" xmlns:w10="urn:schemas-microsoft-com:office:word" xmlns:w="http://schemas.openxmlformats.org/wordprocessingml/2006/main" xmlns:w14="http://schemas.microsoft.com/office/word/2010/wordml" xmlns:w15="http://schemas.microsoft.com/office/word/2012/wordml" xmlns:w16cex="http://schemas.microsoft.com/office/word/2018/wordml/cex" xmlns:w16cid="http://schemas.microsoft.com/office/word/2016/wordml/cid" xmlns:w16="http://schemas.microsoft.com/office/word/2018/wordml" xmlns:w16sdtdh="http://schemas.microsoft.com/office/word/2020/wordml/sdtdatahash" xmlns:w16se="http://schemas.microsoft.com/office/word/2015/wordml/symex" xmlns:wpg="http://schemas.microsoft.com/office/word/2010/wordprocessingGroup" xmlns:wpi="http://schemas.microsoft.com/office/word/2010/wordprocessingInk" xmlns:wne="http://schemas.microsoft.com/office/word/2006/wordml" xmlns:wps="http://schemas.microsoft.com/office/word/2010/wordprocessingShape" mc:Ignorable="w14 w15 w16se w16cid w16 w16cex w16sdtdh wp14">
+<w:hdr xmlns:wpc="http://schemas.microsoft.com/office/word/2010/wordprocessingCanvas" xmlns:cx="http://schemas.microsoft.com/office/drawing/2014/chartex" xmlns:cx1="http://schemas.microsoft.com/office/drawing/2015/9/8/chartex" xmlns:cx2="http://schemas.microsoft.com/office/drawing/2015/10/21/chartex" xmlns:cx3="http://schemas.microsoft.com/office/drawing/2016/5/9/chartex" xmlns:cx4="http://schemas.microsoft.com/office/drawing/2016/5/10/chartex" xmlns:cx5="http://schemas.microsoft.com/office/drawing/2016/5/11/chartex" xmlns:cx6="http://schemas.microsoft.com/office/drawing/2016/5/12/chartex" xmlns:cx7="http://schemas.microsoft.com/office/drawing/2016/5/13/chartex" xmlns:cx8="http://schemas.microsoft.com/office/drawing/2016/5/14/chartex" xmlns:mc="http://schemas.openxmlformats.org/markup-compatibility/2006" xmlns:aink="http://schemas.microsoft.com/office/drawing/2016/ink" xmlns:am3d="http://schemas.microsoft.com/office/drawing/2017/model3d" xmlns:o="urn:schemas-microsoft-com:office:office" xmlns:oel="http://schemas.microsoft.com/office/2019/extlst" xmlns:r="http://schemas.openxmlformats.org/officeDocument/2006/relationships" xmlns:m="http://schemas.openxmlformats.org/officeDocument/2006/math" xmlns:v="urn:schemas-microsoft-com:vml" xmlns:wp14="http://schemas.microsoft.com/office/word/2010/wordprocessingDrawing" xmlns:wp="http://schemas.openxmlformats.org/drawingml/2006/wordprocessingDrawing" xmlns:w10="urn:schemas-microsoft-com:office:word" xmlns:w="http://schemas.openxmlformats.org/wordprocessingml/2006/main" xmlns:w14="http://schemas.microsoft.com/office/word/2010/wordml" xmlns:w15="http://schemas.microsoft.com/office/word/2012/wordml" xmlns:w16cex="http://schemas.microsoft.com/office/word/2018/wordml/cex" xmlns:w16cid="http://schemas.microsoft.com/office/word/2016/wordml/cid" xmlns:w16="http://schemas.microsoft.com/office/word/2018/wordml" xmlns:w16sdtdh="http://schemas.microsoft.com/office/word/2020/wordml/sdtdatahash" xmlns:w16se="http://schemas.microsoft.com/office/word/2015/wordml/symex" xmlns:wpg="http://schemas.microsoft.com/office/word/2010/wordprocessingGroup" xmlns:wpi="http://schemas.microsoft.com/office/word/2010/wordprocessingInk" xmlns:wne="http://schemas.microsoft.com/office/word/2006/wordml" xmlns:wps="http://schemas.microsoft.com/office/word/2010/wordprocessingShape" mc:Ignorable="w14 w15 w16se w16cid w16 w16cex w16sdtdh wp14">
   <w:p>
     <w:pPr>
       <w:pStyle w:val="Header"/>
@@ -8116,7 +7963,7 @@
 </file>
 
 <file path=word/header4.xml><?xml version="1.0" encoding="utf-8"?>
-<w:hdr xmlns:wpc="http://schemas.microsoft.com/office/word/2010/wordprocessingCanvas" xmlns:cx="http://schemas.microsoft.com/office/drawing/2014/chartex" xmlns:cx1="http://schemas.microsoft.com/office/drawing/2015/9/8/chartex" xmlns:cx2="http://schemas.microsoft.com/office/drawing/2015/10/21/chartex" xmlns:cx3="http://schemas.microsoft.com/office/drawing/2016/5/9/chartex" xmlns:cx4="http://schemas.microsoft.com/office/drawing/2016/5/10/chartex" xmlns:cx5="http://schemas.microsoft.com/office/drawing/2016/5/11/chartex" xmlns:cx6="http://schemas.microsoft.com/office/drawing/2016/5/12/chartex" xmlns:cx7="http://schemas.microsoft.com/office/drawing/2016/5/13/chartex" xmlns:cx8="http://schemas.microsoft.com/office/drawing/2016/5/14/chartex" xmlns:mc="http://schemas.openxmlformats.org/markup-compatibility/2006" xmlns:aink="http://schemas.microsoft.com/office/drawing/2016/ink" xmlns:am3d="http://schemas.microsoft.com/office/drawing/2017/model3d" xmlns:o="urn:schemas-microsoft-com:office:office" xmlns:r="http://schemas.openxmlformats.org/officeDocument/2006/relationships" xmlns:m="http://schemas.openxmlformats.org/officeDocument/2006/math" xmlns:v="urn:schemas-microsoft-com:vml" xmlns:wp14="http://schemas.microsoft.com/office/word/2010/wordprocessingDrawing" xmlns:wp="http://schemas.openxmlformats.org/drawingml/2006/wordprocessingDrawing" xmlns:w10="urn:schemas-microsoft-com:office:word" xmlns:w="http://schemas.openxmlformats.org/wordprocessingml/2006/main" xmlns:w14="http://schemas.microsoft.com/office/word/2010/wordml" xmlns:w15="http://schemas.microsoft.com/office/word/2012/wordml" xmlns:w16cex="http://schemas.microsoft.com/office/word/2018/wordml/cex" xmlns:w16cid="http://schemas.microsoft.com/office/word/2016/wordml/cid" xmlns:w16="http://schemas.microsoft.com/office/word/2018/wordml" xmlns:w16sdtdh="http://schemas.microsoft.com/office/word/2020/wordml/sdtdatahash" xmlns:w16se="http://schemas.microsoft.com/office/word/2015/wordml/symex" xmlns:wpg="http://schemas.microsoft.com/office/word/2010/wordprocessingGroup" xmlns:wpi="http://schemas.microsoft.com/office/word/2010/wordprocessingInk" xmlns:wne="http://schemas.microsoft.com/office/word/2006/wordml" xmlns:wps="http://schemas.microsoft.com/office/word/2010/wordprocessingShape" mc:Ignorable="w14 w15 w16se w16cid w16 w16cex w16sdtdh wp14">
+<w:hdr xmlns:wpc="http://schemas.microsoft.com/office/word/2010/wordprocessingCanvas" xmlns:cx="http://schemas.microsoft.com/office/drawing/2014/chartex" xmlns:cx1="http://schemas.microsoft.com/office/drawing/2015/9/8/chartex" xmlns:cx2="http://schemas.microsoft.com/office/drawing/2015/10/21/chartex" xmlns:cx3="http://schemas.microsoft.com/office/drawing/2016/5/9/chartex" xmlns:cx4="http://schemas.microsoft.com/office/drawing/2016/5/10/chartex" xmlns:cx5="http://schemas.microsoft.com/office/drawing/2016/5/11/chartex" xmlns:cx6="http://schemas.microsoft.com/office/drawing/2016/5/12/chartex" xmlns:cx7="http://schemas.microsoft.com/office/drawing/2016/5/13/chartex" xmlns:cx8="http://schemas.microsoft.com/office/drawing/2016/5/14/chartex" xmlns:mc="http://schemas.openxmlformats.org/markup-compatibility/2006" xmlns:aink="http://schemas.microsoft.com/office/drawing/2016/ink" xmlns:am3d="http://schemas.microsoft.com/office/drawing/2017/model3d" xmlns:o="urn:schemas-microsoft-com:office:office" xmlns:oel="http://schemas.microsoft.com/office/2019/extlst" xmlns:r="http://schemas.openxmlformats.org/officeDocument/2006/relationships" xmlns:m="http://schemas.openxmlformats.org/officeDocument/2006/math" xmlns:v="urn:schemas-microsoft-com:vml" xmlns:wp14="http://schemas.microsoft.com/office/word/2010/wordprocessingDrawing" xmlns:wp="http://schemas.openxmlformats.org/drawingml/2006/wordprocessingDrawing" xmlns:w10="urn:schemas-microsoft-com:office:word" xmlns:w="http://schemas.openxmlformats.org/wordprocessingml/2006/main" xmlns:w14="http://schemas.microsoft.com/office/word/2010/wordml" xmlns:w15="http://schemas.microsoft.com/office/word/2012/wordml" xmlns:w16cex="http://schemas.microsoft.com/office/word/2018/wordml/cex" xmlns:w16cid="http://schemas.microsoft.com/office/word/2016/wordml/cid" xmlns:w16="http://schemas.microsoft.com/office/word/2018/wordml" xmlns:w16sdtdh="http://schemas.microsoft.com/office/word/2020/wordml/sdtdatahash" xmlns:w16se="http://schemas.microsoft.com/office/word/2015/wordml/symex" xmlns:wpg="http://schemas.microsoft.com/office/word/2010/wordprocessingGroup" xmlns:wpi="http://schemas.microsoft.com/office/word/2010/wordprocessingInk" xmlns:wne="http://schemas.microsoft.com/office/word/2006/wordml" xmlns:wps="http://schemas.microsoft.com/office/word/2010/wordprocessingShape" mc:Ignorable="w14 w15 w16se w16cid w16 w16cex w16sdtdh wp14">
   <w:p>
     <w:pPr>
       <w:pStyle w:val="Header"/>
@@ -8126,7 +7973,7 @@
 </file>
 
 <file path=word/header5.xml><?xml version="1.0" encoding="utf-8"?>
-<w:hdr xmlns:wpc="http://schemas.microsoft.com/office/word/2010/wordprocessingCanvas" xmlns:cx="http://schemas.microsoft.com/office/drawing/2014/chartex" xmlns:cx1="http://schemas.microsoft.com/office/drawing/2015/9/8/chartex" xmlns:cx2="http://schemas.microsoft.com/office/drawing/2015/10/21/chartex" xmlns:cx3="http://schemas.microsoft.com/office/drawing/2016/5/9/chartex" xmlns:cx4="http://schemas.microsoft.com/office/drawing/2016/5/10/chartex" xmlns:cx5="http://schemas.microsoft.com/office/drawing/2016/5/11/chartex" xmlns:cx6="http://schemas.microsoft.com/office/drawing/2016/5/12/chartex" xmlns:cx7="http://schemas.microsoft.com/office/drawing/2016/5/13/chartex" xmlns:cx8="http://schemas.microsoft.com/office/drawing/2016/5/14/chartex" xmlns:mc="http://schemas.openxmlformats.org/markup-compatibility/2006" xmlns:aink="http://schemas.microsoft.com/office/drawing/2016/ink" xmlns:am3d="http://schemas.microsoft.com/office/drawing/2017/model3d" xmlns:o="urn:schemas-microsoft-com:office:office" xmlns:r="http://schemas.openxmlformats.org/officeDocument/2006/relationships" xmlns:m="http://schemas.openxmlformats.org/officeDocument/2006/math" xmlns:v="urn:schemas-microsoft-com:vml" xmlns:wp14="http://schemas.microsoft.com/office/word/2010/wordprocessingDrawing" xmlns:wp="http://schemas.openxmlformats.org/drawingml/2006/wordprocessingDrawing" xmlns:w10="urn:schemas-microsoft-com:office:word" xmlns:w="http://schemas.openxmlformats.org/wordprocessingml/2006/main" xmlns:w14="http://schemas.microsoft.com/office/word/2010/wordml" xmlns:w15="http://schemas.microsoft.com/office/word/2012/wordml" xmlns:w16cex="http://schemas.microsoft.com/office/word/2018/wordml/cex" xmlns:w16cid="http://schemas.microsoft.com/office/word/2016/wordml/cid" xmlns:w16="http://schemas.microsoft.com/office/word/2018/wordml" xmlns:w16sdtdh="http://schemas.microsoft.com/office/word/2020/wordml/sdtdatahash" xmlns:w16se="http://schemas.microsoft.com/office/word/2015/wordml/symex" xmlns:wpg="http://schemas.microsoft.com/office/word/2010/wordprocessingGroup" xmlns:wpi="http://schemas.microsoft.com/office/word/2010/wordprocessingInk" xmlns:wne="http://schemas.microsoft.com/office/word/2006/wordml" xmlns:wps="http://schemas.microsoft.com/office/word/2010/wordprocessingShape" mc:Ignorable="w14 w15 w16se w16cid w16 w16cex w16sdtdh wp14">
+<w:hdr xmlns:wpc="http://schemas.microsoft.com/office/word/2010/wordprocessingCanvas" xmlns:cx="http://schemas.microsoft.com/office/drawing/2014/chartex" xmlns:cx1="http://schemas.microsoft.com/office/drawing/2015/9/8/chartex" xmlns:cx2="http://schemas.microsoft.com/office/drawing/2015/10/21/chartex" xmlns:cx3="http://schemas.microsoft.com/office/drawing/2016/5/9/chartex" xmlns:cx4="http://schemas.microsoft.com/office/drawing/2016/5/10/chartex" xmlns:cx5="http://schemas.microsoft.com/office/drawing/2016/5/11/chartex" xmlns:cx6="http://schemas.microsoft.com/office/drawing/2016/5/12/chartex" xmlns:cx7="http://schemas.microsoft.com/office/drawing/2016/5/13/chartex" xmlns:cx8="http://schemas.microsoft.com/office/drawing/2016/5/14/chartex" xmlns:mc="http://schemas.openxmlformats.org/markup-compatibility/2006" xmlns:aink="http://schemas.microsoft.com/office/drawing/2016/ink" xmlns:am3d="http://schemas.microsoft.com/office/drawing/2017/model3d" xmlns:o="urn:schemas-microsoft-com:office:office" xmlns:oel="http://schemas.microsoft.com/office/2019/extlst" xmlns:r="http://schemas.openxmlformats.org/officeDocument/2006/relationships" xmlns:m="http://schemas.openxmlformats.org/officeDocument/2006/math" xmlns:v="urn:schemas-microsoft-com:vml" xmlns:wp14="http://schemas.microsoft.com/office/word/2010/wordprocessingDrawing" xmlns:wp="http://schemas.openxmlformats.org/drawingml/2006/wordprocessingDrawing" xmlns:w10="urn:schemas-microsoft-com:office:word" xmlns:w="http://schemas.openxmlformats.org/wordprocessingml/2006/main" xmlns:w14="http://schemas.microsoft.com/office/word/2010/wordml" xmlns:w15="http://schemas.microsoft.com/office/word/2012/wordml" xmlns:w16cex="http://schemas.microsoft.com/office/word/2018/wordml/cex" xmlns:w16cid="http://schemas.microsoft.com/office/word/2016/wordml/cid" xmlns:w16="http://schemas.microsoft.com/office/word/2018/wordml" xmlns:w16sdtdh="http://schemas.microsoft.com/office/word/2020/wordml/sdtdatahash" xmlns:w16se="http://schemas.microsoft.com/office/word/2015/wordml/symex" xmlns:wpg="http://schemas.microsoft.com/office/word/2010/wordprocessingGroup" xmlns:wpi="http://schemas.microsoft.com/office/word/2010/wordprocessingInk" xmlns:wne="http://schemas.microsoft.com/office/word/2006/wordml" xmlns:wps="http://schemas.microsoft.com/office/word/2010/wordprocessingShape" mc:Ignorable="w14 w15 w16se w16cid w16 w16cex w16sdtdh wp14">
   <w:p>
     <w:pPr>
       <w:pStyle w:val="Header"/>
@@ -8136,7 +7983,7 @@
 </file>
 
 <file path=word/header6.xml><?xml version="1.0" encoding="utf-8"?>
-<w:hdr xmlns:wpc="http://schemas.microsoft.com/office/word/2010/wordprocessingCanvas" xmlns:cx="http://schemas.microsoft.com/office/drawing/2014/chartex" xmlns:cx1="http://schemas.microsoft.com/office/drawing/2015/9/8/chartex" xmlns:cx2="http://schemas.microsoft.com/office/drawing/2015/10/21/chartex" xmlns:cx3="http://schemas.microsoft.com/office/drawing/2016/5/9/chartex" xmlns:cx4="http://schemas.microsoft.com/office/drawing/2016/5/10/chartex" xmlns:cx5="http://schemas.microsoft.com/office/drawing/2016/5/11/chartex" xmlns:cx6="http://schemas.microsoft.com/office/drawing/2016/5/12/chartex" xmlns:cx7="http://schemas.microsoft.com/office/drawing/2016/5/13/chartex" xmlns:cx8="http://schemas.microsoft.com/office/drawing/2016/5/14/chartex" xmlns:mc="http://schemas.openxmlformats.org/markup-compatibility/2006" xmlns:aink="http://schemas.microsoft.com/office/drawing/2016/ink" xmlns:am3d="http://schemas.microsoft.com/office/drawing/2017/model3d" xmlns:o="urn:schemas-microsoft-com:office:office" xmlns:r="http://schemas.openxmlformats.org/officeDocument/2006/relationships" xmlns:m="http://schemas.openxmlformats.org/officeDocument/2006/math" xmlns:v="urn:schemas-microsoft-com:vml" xmlns:wp14="http://schemas.microsoft.com/office/word/2010/wordprocessingDrawing" xmlns:wp="http://schemas.openxmlformats.org/drawingml/2006/wordprocessingDrawing" xmlns:w10="urn:schemas-microsoft-com:office:word" xmlns:w="http://schemas.openxmlformats.org/wordprocessingml/2006/main" xmlns:w14="http://schemas.microsoft.com/office/word/2010/wordml" xmlns:w15="http://schemas.microsoft.com/office/word/2012/wordml" xmlns:w16cex="http://schemas.microsoft.com/office/word/2018/wordml/cex" xmlns:w16cid="http://schemas.microsoft.com/office/word/2016/wordml/cid" xmlns:w16="http://schemas.microsoft.com/office/word/2018/wordml" xmlns:w16sdtdh="http://schemas.microsoft.com/office/word/2020/wordml/sdtdatahash" xmlns:w16se="http://schemas.microsoft.com/office/word/2015/wordml/symex" xmlns:wpg="http://schemas.microsoft.com/office/word/2010/wordprocessingGroup" xmlns:wpi="http://schemas.microsoft.com/office/word/2010/wordprocessingInk" xmlns:wne="http://schemas.microsoft.com/office/word/2006/wordml" xmlns:wps="http://schemas.microsoft.com/office/word/2010/wordprocessingShape" mc:Ignorable="w14 w15 w16se w16cid w16 w16cex w16sdtdh wp14">
+<w:hdr xmlns:wpc="http://schemas.microsoft.com/office/word/2010/wordprocessingCanvas" xmlns:cx="http://schemas.microsoft.com/office/drawing/2014/chartex" xmlns:cx1="http://schemas.microsoft.com/office/drawing/2015/9/8/chartex" xmlns:cx2="http://schemas.microsoft.com/office/drawing/2015/10/21/chartex" xmlns:cx3="http://schemas.microsoft.com/office/drawing/2016/5/9/chartex" xmlns:cx4="http://schemas.microsoft.com/office/drawing/2016/5/10/chartex" xmlns:cx5="http://schemas.microsoft.com/office/drawing/2016/5/11/chartex" xmlns:cx6="http://schemas.microsoft.com/office/drawing/2016/5/12/chartex" xmlns:cx7="http://schemas.microsoft.com/office/drawing/2016/5/13/chartex" xmlns:cx8="http://schemas.microsoft.com/office/drawing/2016/5/14/chartex" xmlns:mc="http://schemas.openxmlformats.org/markup-compatibility/2006" xmlns:aink="http://schemas.microsoft.com/office/drawing/2016/ink" xmlns:am3d="http://schemas.microsoft.com/office/drawing/2017/model3d" xmlns:o="urn:schemas-microsoft-com:office:office" xmlns:oel="http://schemas.microsoft.com/office/2019/extlst" xmlns:r="http://schemas.openxmlformats.org/officeDocument/2006/relationships" xmlns:m="http://schemas.openxmlformats.org/officeDocument/2006/math" xmlns:v="urn:schemas-microsoft-com:vml" xmlns:wp14="http://schemas.microsoft.com/office/word/2010/wordprocessingDrawing" xmlns:wp="http://schemas.openxmlformats.org/drawingml/2006/wordprocessingDrawing" xmlns:w10="urn:schemas-microsoft-com:office:word" xmlns:w="http://schemas.openxmlformats.org/wordprocessingml/2006/main" xmlns:w14="http://schemas.microsoft.com/office/word/2010/wordml" xmlns:w15="http://schemas.microsoft.com/office/word/2012/wordml" xmlns:w16cex="http://schemas.microsoft.com/office/word/2018/wordml/cex" xmlns:w16cid="http://schemas.microsoft.com/office/word/2016/wordml/cid" xmlns:w16="http://schemas.microsoft.com/office/word/2018/wordml" xmlns:w16sdtdh="http://schemas.microsoft.com/office/word/2020/wordml/sdtdatahash" xmlns:w16se="http://schemas.microsoft.com/office/word/2015/wordml/symex" xmlns:wpg="http://schemas.microsoft.com/office/word/2010/wordprocessingGroup" xmlns:wpi="http://schemas.microsoft.com/office/word/2010/wordprocessingInk" xmlns:wne="http://schemas.microsoft.com/office/word/2006/wordml" xmlns:wps="http://schemas.microsoft.com/office/word/2010/wordprocessingShape" mc:Ignorable="w14 w15 w16se w16cid w16 w16cex w16sdtdh wp14">
   <w:p>
     <w:pPr>
       <w:pStyle w:val="Header"/>
@@ -8146,7 +7993,7 @@
 </file>
 
 <file path=word/header7.xml><?xml version="1.0" encoding="utf-8"?>
-<w:hdr xmlns:wpc="http://schemas.microsoft.com/office/word/2010/wordprocessingCanvas" xmlns:cx="http://schemas.microsoft.com/office/drawing/2014/chartex" xmlns:cx1="http://schemas.microsoft.com/office/drawing/2015/9/8/chartex" xmlns:cx2="http://schemas.microsoft.com/office/drawing/2015/10/21/chartex" xmlns:cx3="http://schemas.microsoft.com/office/drawing/2016/5/9/chartex" xmlns:cx4="http://schemas.microsoft.com/office/drawing/2016/5/10/chartex" xmlns:cx5="http://schemas.microsoft.com/office/drawing/2016/5/11/chartex" xmlns:cx6="http://schemas.microsoft.com/office/drawing/2016/5/12/chartex" xmlns:cx7="http://schemas.microsoft.com/office/drawing/2016/5/13/chartex" xmlns:cx8="http://schemas.microsoft.com/office/drawing/2016/5/14/chartex" xmlns:mc="http://schemas.openxmlformats.org/markup-compatibility/2006" xmlns:aink="http://schemas.microsoft.com/office/drawing/2016/ink" xmlns:am3d="http://schemas.microsoft.com/office/drawing/2017/model3d" xmlns:o="urn:schemas-microsoft-com:office:office" xmlns:r="http://schemas.openxmlformats.org/officeDocument/2006/relationships" xmlns:m="http://schemas.openxmlformats.org/officeDocument/2006/math" xmlns:v="urn:schemas-microsoft-com:vml" xmlns:wp14="http://schemas.microsoft.com/office/word/2010/wordprocessingDrawing" xmlns:wp="http://schemas.openxmlformats.org/drawingml/2006/wordprocessingDrawing" xmlns:w10="urn:schemas-microsoft-com:office:word" xmlns:w="http://schemas.openxmlformats.org/wordprocessingml/2006/main" xmlns:w14="http://schemas.microsoft.com/office/word/2010/wordml" xmlns:w15="http://schemas.microsoft.com/office/word/2012/wordml" xmlns:w16cex="http://schemas.microsoft.com/office/word/2018/wordml/cex" xmlns:w16cid="http://schemas.microsoft.com/office/word/2016/wordml/cid" xmlns:w16="http://schemas.microsoft.com/office/word/2018/wordml" xmlns:w16sdtdh="http://schemas.microsoft.com/office/word/2020/wordml/sdtdatahash" xmlns:w16se="http://schemas.microsoft.com/office/word/2015/wordml/symex" xmlns:wpg="http://schemas.microsoft.com/office/word/2010/wordprocessingGroup" xmlns:wpi="http://schemas.microsoft.com/office/word/2010/wordprocessingInk" xmlns:wne="http://schemas.microsoft.com/office/word/2006/wordml" xmlns:wps="http://schemas.microsoft.com/office/word/2010/wordprocessingShape" mc:Ignorable="w14 w15 w16se w16cid w16 w16cex w16sdtdh wp14">
+<w:hdr xmlns:wpc="http://schemas.microsoft.com/office/word/2010/wordprocessingCanvas" xmlns:cx="http://schemas.microsoft.com/office/drawing/2014/chartex" xmlns:cx1="http://schemas.microsoft.com/office/drawing/2015/9/8/chartex" xmlns:cx2="http://schemas.microsoft.com/office/drawing/2015/10/21/chartex" xmlns:cx3="http://schemas.microsoft.com/office/drawing/2016/5/9/chartex" xmlns:cx4="http://schemas.microsoft.com/office/drawing/2016/5/10/chartex" xmlns:cx5="http://schemas.microsoft.com/office/drawing/2016/5/11/chartex" xmlns:cx6="http://schemas.microsoft.com/office/drawing/2016/5/12/chartex" xmlns:cx7="http://schemas.microsoft.com/office/drawing/2016/5/13/chartex" xmlns:cx8="http://schemas.microsoft.com/office/drawing/2016/5/14/chartex" xmlns:mc="http://schemas.openxmlformats.org/markup-compatibility/2006" xmlns:aink="http://schemas.microsoft.com/office/drawing/2016/ink" xmlns:am3d="http://schemas.microsoft.com/office/drawing/2017/model3d" xmlns:o="urn:schemas-microsoft-com:office:office" xmlns:oel="http://schemas.microsoft.com/office/2019/extlst" xmlns:r="http://schemas.openxmlformats.org/officeDocument/2006/relationships" xmlns:m="http://schemas.openxmlformats.org/officeDocument/2006/math" xmlns:v="urn:schemas-microsoft-com:vml" xmlns:wp14="http://schemas.microsoft.com/office/word/2010/wordprocessingDrawing" xmlns:wp="http://schemas.openxmlformats.org/drawingml/2006/wordprocessingDrawing" xmlns:w10="urn:schemas-microsoft-com:office:word" xmlns:w="http://schemas.openxmlformats.org/wordprocessingml/2006/main" xmlns:w14="http://schemas.microsoft.com/office/word/2010/wordml" xmlns:w15="http://schemas.microsoft.com/office/word/2012/wordml" xmlns:w16cex="http://schemas.microsoft.com/office/word/2018/wordml/cex" xmlns:w16cid="http://schemas.microsoft.com/office/word/2016/wordml/cid" xmlns:w16="http://schemas.microsoft.com/office/word/2018/wordml" xmlns:w16sdtdh="http://schemas.microsoft.com/office/word/2020/wordml/sdtdatahash" xmlns:w16se="http://schemas.microsoft.com/office/word/2015/wordml/symex" xmlns:wpg="http://schemas.microsoft.com/office/word/2010/wordprocessingGroup" xmlns:wpi="http://schemas.microsoft.com/office/word/2010/wordprocessingInk" xmlns:wne="http://schemas.microsoft.com/office/word/2006/wordml" xmlns:wps="http://schemas.microsoft.com/office/word/2010/wordprocessingShape" mc:Ignorable="w14 w15 w16se w16cid w16 w16cex w16sdtdh wp14">
   <w:p>
     <w:pPr>
       <w:pStyle w:val="Header"/>
@@ -8156,7 +8003,7 @@
 </file>
 
 <file path=word/numbering.xml><?xml version="1.0" encoding="utf-8"?>
-<w:numbering xmlns:wpc="http://schemas.microsoft.com/office/word/2010/wordprocessingCanvas" xmlns:cx="http://schemas.microsoft.com/office/drawing/2014/chartex" xmlns:cx1="http://schemas.microsoft.com/office/drawing/2015/9/8/chartex" xmlns:cx2="http://schemas.microsoft.com/office/drawing/2015/10/21/chartex" xmlns:cx3="http://schemas.microsoft.com/office/drawing/2016/5/9/chartex" xmlns:cx4="http://schemas.microsoft.com/office/drawing/2016/5/10/chartex" xmlns:cx5="http://schemas.microsoft.com/office/drawing/2016/5/11/chartex" xmlns:cx6="http://schemas.microsoft.com/office/drawing/2016/5/12/chartex" xmlns:cx7="http://schemas.microsoft.com/office/drawing/2016/5/13/chartex" xmlns:cx8="http://schemas.microsoft.com/office/drawing/2016/5/14/chartex" xmlns:mc="http://schemas.openxmlformats.org/markup-compatibility/2006" xmlns:aink="http://schemas.microsoft.com/office/drawing/2016/ink" xmlns:am3d="http://schemas.microsoft.com/office/drawing/2017/model3d" xmlns:o="urn:schemas-microsoft-com:office:office" xmlns:r="http://schemas.openxmlformats.org/officeDocument/2006/relationships" xmlns:m="http://schemas.openxmlformats.org/officeDocument/2006/math" xmlns:v="urn:schemas-microsoft-com:vml" xmlns:wp14="http://schemas.microsoft.com/office/word/2010/wordprocessingDrawing" xmlns:wp="http://schemas.openxmlformats.org/drawingml/2006/wordprocessingDrawing" xmlns:w10="urn:schemas-microsoft-com:office:word" xmlns:w="http://schemas.openxmlformats.org/wordprocessingml/2006/main" xmlns:w14="http://schemas.microsoft.com/office/word/2010/wordml" xmlns:w15="http://schemas.microsoft.com/office/word/2012/wordml" xmlns:w16cex="http://schemas.microsoft.com/office/word/2018/wordml/cex" xmlns:w16cid="http://schemas.microsoft.com/office/word/2016/wordml/cid" xmlns:w16="http://schemas.microsoft.com/office/word/2018/wordml" xmlns:w16sdtdh="http://schemas.microsoft.com/office/word/2020/wordml/sdtdatahash" xmlns:w16se="http://schemas.microsoft.com/office/word/2015/wordml/symex" xmlns:wpg="http://schemas.microsoft.com/office/word/2010/wordprocessingGroup" xmlns:wpi="http://schemas.microsoft.com/office/word/2010/wordprocessingInk" xmlns:wne="http://schemas.microsoft.com/office/word/2006/wordml" xmlns:wps="http://schemas.microsoft.com/office/word/2010/wordprocessingShape" mc:Ignorable="w14 w15 w16se w16cid w16 w16cex w16sdtdh wp14">
+<w:numbering xmlns:wpc="http://schemas.microsoft.com/office/word/2010/wordprocessingCanvas" xmlns:cx="http://schemas.microsoft.com/office/drawing/2014/chartex" xmlns:cx1="http://schemas.microsoft.com/office/drawing/2015/9/8/chartex" xmlns:cx2="http://schemas.microsoft.com/office/drawing/2015/10/21/chartex" xmlns:cx3="http://schemas.microsoft.com/office/drawing/2016/5/9/chartex" xmlns:cx4="http://schemas.microsoft.com/office/drawing/2016/5/10/chartex" xmlns:cx5="http://schemas.microsoft.com/office/drawing/2016/5/11/chartex" xmlns:cx6="http://schemas.microsoft.com/office/drawing/2016/5/12/chartex" xmlns:cx7="http://schemas.microsoft.com/office/drawing/2016/5/13/chartex" xmlns:cx8="http://schemas.microsoft.com/office/drawing/2016/5/14/chartex" xmlns:mc="http://schemas.openxmlformats.org/markup-compatibility/2006" xmlns:aink="http://schemas.microsoft.com/office/drawing/2016/ink" xmlns:am3d="http://schemas.microsoft.com/office/drawing/2017/model3d" xmlns:o="urn:schemas-microsoft-com:office:office" xmlns:oel="http://schemas.microsoft.com/office/2019/extlst" xmlns:r="http://schemas.openxmlformats.org/officeDocument/2006/relationships" xmlns:m="http://schemas.openxmlformats.org/officeDocument/2006/math" xmlns:v="urn:schemas-microsoft-com:vml" xmlns:wp14="http://schemas.microsoft.com/office/word/2010/wordprocessingDrawing" xmlns:wp="http://schemas.openxmlformats.org/drawingml/2006/wordprocessingDrawing" xmlns:w10="urn:schemas-microsoft-com:office:word" xmlns:w="http://schemas.openxmlformats.org/wordprocessingml/2006/main" xmlns:w14="http://schemas.microsoft.com/office/word/2010/wordml" xmlns:w15="http://schemas.microsoft.com/office/word/2012/wordml" xmlns:w16cex="http://schemas.microsoft.com/office/word/2018/wordml/cex" xmlns:w16cid="http://schemas.microsoft.com/office/word/2016/wordml/cid" xmlns:w16="http://schemas.microsoft.com/office/word/2018/wordml" xmlns:w16sdtdh="http://schemas.microsoft.com/office/word/2020/wordml/sdtdatahash" xmlns:w16se="http://schemas.microsoft.com/office/word/2015/wordml/symex" xmlns:wpg="http://schemas.microsoft.com/office/word/2010/wordprocessingGroup" xmlns:wpi="http://schemas.microsoft.com/office/word/2010/wordprocessingInk" xmlns:wne="http://schemas.microsoft.com/office/word/2006/wordml" xmlns:wps="http://schemas.microsoft.com/office/word/2010/wordprocessingShape" mc:Ignorable="w14 w15 w16se w16cid w16 w16cex w16sdtdh wp14">
   <w:abstractNum w:abstractNumId="0" w15:restartNumberingAfterBreak="0">
     <w:nsid w:val="FFFFFF7C"/>
     <w:multiLevelType w:val="singleLevel"/>
@@ -9172,52 +9019,52 @@
       </w:rPr>
     </w:lvl>
   </w:abstractNum>
-  <w:num w:numId="1">
+  <w:num w:numId="1" w16cid:durableId="274676892">
     <w:abstractNumId w:val="9"/>
   </w:num>
-  <w:num w:numId="2">
+  <w:num w:numId="2" w16cid:durableId="649410486">
     <w:abstractNumId w:val="7"/>
   </w:num>
-  <w:num w:numId="3">
+  <w:num w:numId="3" w16cid:durableId="994183846">
     <w:abstractNumId w:val="6"/>
   </w:num>
-  <w:num w:numId="4">
+  <w:num w:numId="4" w16cid:durableId="1825900771">
     <w:abstractNumId w:val="5"/>
   </w:num>
-  <w:num w:numId="5">
+  <w:num w:numId="5" w16cid:durableId="1523207917">
     <w:abstractNumId w:val="4"/>
   </w:num>
-  <w:num w:numId="6">
+  <w:num w:numId="6" w16cid:durableId="2052921524">
     <w:abstractNumId w:val="8"/>
   </w:num>
-  <w:num w:numId="7">
+  <w:num w:numId="7" w16cid:durableId="1425301883">
     <w:abstractNumId w:val="3"/>
   </w:num>
-  <w:num w:numId="8">
+  <w:num w:numId="8" w16cid:durableId="1561482209">
     <w:abstractNumId w:val="2"/>
   </w:num>
-  <w:num w:numId="9">
+  <w:num w:numId="9" w16cid:durableId="1578058427">
     <w:abstractNumId w:val="1"/>
   </w:num>
-  <w:num w:numId="10">
+  <w:num w:numId="10" w16cid:durableId="1813447032">
     <w:abstractNumId w:val="0"/>
   </w:num>
-  <w:num w:numId="11">
+  <w:num w:numId="11" w16cid:durableId="1702243422">
     <w:abstractNumId w:val="14"/>
   </w:num>
-  <w:num w:numId="12">
+  <w:num w:numId="12" w16cid:durableId="1801999949">
     <w:abstractNumId w:val="13"/>
   </w:num>
-  <w:num w:numId="13">
+  <w:num w:numId="13" w16cid:durableId="2023510913">
     <w:abstractNumId w:val="15"/>
   </w:num>
-  <w:num w:numId="14">
+  <w:num w:numId="14" w16cid:durableId="2107145870">
     <w:abstractNumId w:val="10"/>
   </w:num>
-  <w:num w:numId="15">
+  <w:num w:numId="15" w16cid:durableId="1053309257">
     <w:abstractNumId w:val="12"/>
   </w:num>
-  <w:num w:numId="16">
+  <w:num w:numId="16" w16cid:durableId="123471899">
     <w:abstractNumId w:val="11"/>
   </w:num>
 </w:numbering>
